--- a/React.docx
+++ b/React.docx
@@ -1655,7 +1655,6 @@
           <w:szCs w:val="24"/>
           <w:lang w:val="en-US" w:eastAsia="fr-FR"/>
         </w:rPr>
-        <w:lastRenderedPageBreak/>
         <w:t xml:space="preserve">the </w:t>
       </w:r>
       <w:hyperlink r:id="rId11" w:anchor="render" w:history="1">
@@ -1716,6 +1715,7 @@
           <w:szCs w:val="20"/>
           <w:lang w:val="en-US" w:eastAsia="fr-FR"/>
         </w:rPr>
+        <w:lastRenderedPageBreak/>
         <w:t>&lt;script type="text/babel"&gt;</w:t>
       </w:r>
     </w:p>
@@ -3989,6 +3989,7 @@
       <w:r>
         <w:t xml:space="preserve">Une expression lambda est un raccourci syntaxique aux classes anonymes internes pour une interface qui ne possède qu'une seule méthode abstraite. Ce type d'interface est </w:t>
       </w:r>
+      <w:proofErr w:type="gramStart"/>
       <w:r>
         <w:rPr>
           <w:b/>
@@ -4007,6 +4008,7 @@
         </w:rPr>
         <w:t>interface fonctionnelle</w:t>
       </w:r>
+      <w:proofErr w:type="gramEnd"/>
       <w:r>
         <w:rPr>
           <w:color w:val="1F3864" w:themeColor="accent1" w:themeShade="80"/>
@@ -5296,17 +5298,17 @@
           <w:rFonts w:ascii="Courier New" w:eastAsia="Times New Roman" w:hAnsi="Courier New" w:cs="Courier New"/>
           <w:sz w:val="20"/>
           <w:szCs w:val="20"/>
-          <w:lang w:eastAsia="fr-FR"/>
-        </w:rPr>
-      </w:pPr>
-      <w:r>
-        <w:rPr>
-          <w:rFonts w:ascii="Courier New" w:eastAsia="Times New Roman" w:hAnsi="Courier New" w:cs="Courier New"/>
-          <w:sz w:val="20"/>
-          <w:szCs w:val="20"/>
-          <w:lang w:eastAsia="fr-FR"/>
-        </w:rPr>
-        <w:t>&lt;</w:t>
+          <w:lang w:val="en-US" w:eastAsia="fr-FR"/>
+        </w:rPr>
+      </w:pPr>
+      <w:r>
+        <w:rPr>
+          <w:rFonts w:ascii="Courier New" w:eastAsia="Times New Roman" w:hAnsi="Courier New" w:cs="Courier New"/>
+          <w:sz w:val="20"/>
+          <w:szCs w:val="20"/>
+          <w:lang w:val="en-US" w:eastAsia="fr-FR"/>
+        </w:rPr>
+        <w:t>&lt;p</w:t>
       </w:r>
       <w:proofErr w:type="gramStart"/>
       <w:r>
@@ -5314,19 +5316,30 @@
           <w:rFonts w:ascii="Courier New" w:eastAsia="Times New Roman" w:hAnsi="Courier New" w:cs="Courier New"/>
           <w:sz w:val="20"/>
           <w:szCs w:val="20"/>
-          <w:lang w:eastAsia="fr-FR"/>
-        </w:rPr>
-        <w:t>p</w:t>
-      </w:r>
+          <w:lang w:val="en-US" w:eastAsia="fr-FR"/>
+        </w:rPr>
+        <w:t>&gt;{</w:t>
+      </w:r>
+      <w:proofErr w:type="spellStart"/>
       <w:proofErr w:type="gramEnd"/>
       <w:r>
         <w:rPr>
           <w:rFonts w:ascii="Courier New" w:eastAsia="Times New Roman" w:hAnsi="Courier New" w:cs="Courier New"/>
           <w:sz w:val="20"/>
           <w:szCs w:val="20"/>
-          <w:lang w:eastAsia="fr-FR"/>
-        </w:rPr>
-        <w:t>&gt;{</w:t>
+          <w:lang w:val="en-US" w:eastAsia="fr-FR"/>
+        </w:rPr>
+        <w:t>user.loggedIn</w:t>
+      </w:r>
+      <w:proofErr w:type="spellEnd"/>
+      <w:r>
+        <w:rPr>
+          <w:rFonts w:ascii="Courier New" w:eastAsia="Times New Roman" w:hAnsi="Courier New" w:cs="Courier New"/>
+          <w:sz w:val="20"/>
+          <w:szCs w:val="20"/>
+          <w:lang w:val="en-US" w:eastAsia="fr-FR"/>
+        </w:rPr>
+        <w:t xml:space="preserve"> ? &lt;</w:t>
       </w:r>
       <w:proofErr w:type="spellStart"/>
       <w:r>
@@ -5334,9 +5347,9 @@
           <w:rFonts w:ascii="Courier New" w:eastAsia="Times New Roman" w:hAnsi="Courier New" w:cs="Courier New"/>
           <w:sz w:val="20"/>
           <w:szCs w:val="20"/>
-          <w:lang w:eastAsia="fr-FR"/>
-        </w:rPr>
-        <w:t>user.loggedIn</w:t>
+          <w:lang w:val="en-US" w:eastAsia="fr-FR"/>
+        </w:rPr>
+        <w:t>WelcomeLabel</w:t>
       </w:r>
       <w:proofErr w:type="spellEnd"/>
       <w:r>
@@ -5344,9 +5357,29 @@
           <w:rFonts w:ascii="Courier New" w:eastAsia="Times New Roman" w:hAnsi="Courier New" w:cs="Courier New"/>
           <w:sz w:val="20"/>
           <w:szCs w:val="20"/>
-          <w:lang w:eastAsia="fr-FR"/>
-        </w:rPr>
-        <w:t xml:space="preserve"> ? &lt;</w:t>
+          <w:lang w:val="en-US" w:eastAsia="fr-FR"/>
+        </w:rPr>
+        <w:t xml:space="preserve"> /</w:t>
+      </w:r>
+      <w:proofErr w:type="gramStart"/>
+      <w:r>
+        <w:rPr>
+          <w:rFonts w:ascii="Courier New" w:eastAsia="Times New Roman" w:hAnsi="Courier New" w:cs="Courier New"/>
+          <w:sz w:val="20"/>
+          <w:szCs w:val="20"/>
+          <w:lang w:val="en-US" w:eastAsia="fr-FR"/>
+        </w:rPr>
+        <w:t>&gt; :</w:t>
+      </w:r>
+      <w:proofErr w:type="gramEnd"/>
+      <w:r>
+        <w:rPr>
+          <w:rFonts w:ascii="Courier New" w:eastAsia="Times New Roman" w:hAnsi="Courier New" w:cs="Courier New"/>
+          <w:sz w:val="20"/>
+          <w:szCs w:val="20"/>
+          <w:lang w:val="en-US" w:eastAsia="fr-FR"/>
+        </w:rPr>
+        <w:t xml:space="preserve"> &lt;</w:t>
       </w:r>
       <w:proofErr w:type="spellStart"/>
       <w:r>
@@ -5354,9 +5387,9 @@
           <w:rFonts w:ascii="Courier New" w:eastAsia="Times New Roman" w:hAnsi="Courier New" w:cs="Courier New"/>
           <w:sz w:val="20"/>
           <w:szCs w:val="20"/>
-          <w:lang w:eastAsia="fr-FR"/>
-        </w:rPr>
-        <w:t>WelcomeLabel</w:t>
+          <w:lang w:val="en-US" w:eastAsia="fr-FR"/>
+        </w:rPr>
+        <w:t>LoginLink</w:t>
       </w:r>
       <w:proofErr w:type="spellEnd"/>
       <w:r>
@@ -5364,49 +5397,9 @@
           <w:rFonts w:ascii="Courier New" w:eastAsia="Times New Roman" w:hAnsi="Courier New" w:cs="Courier New"/>
           <w:sz w:val="20"/>
           <w:szCs w:val="20"/>
-          <w:lang w:eastAsia="fr-FR"/>
-        </w:rPr>
-        <w:t xml:space="preserve"> /&gt; : &lt;</w:t>
-      </w:r>
-      <w:proofErr w:type="spellStart"/>
-      <w:r>
-        <w:rPr>
-          <w:rFonts w:ascii="Courier New" w:eastAsia="Times New Roman" w:hAnsi="Courier New" w:cs="Courier New"/>
-          <w:sz w:val="20"/>
-          <w:szCs w:val="20"/>
-          <w:lang w:eastAsia="fr-FR"/>
-        </w:rPr>
-        <w:t>LoginLink</w:t>
-      </w:r>
-      <w:proofErr w:type="spellEnd"/>
-      <w:r>
-        <w:rPr>
-          <w:rFonts w:ascii="Courier New" w:eastAsia="Times New Roman" w:hAnsi="Courier New" w:cs="Courier New"/>
-          <w:sz w:val="20"/>
-          <w:szCs w:val="20"/>
-          <w:lang w:eastAsia="fr-FR"/>
-        </w:rPr>
-        <w:t xml:space="preserve"> /</w:t>
-      </w:r>
-      <w:proofErr w:type="gramStart"/>
-      <w:r>
-        <w:rPr>
-          <w:rFonts w:ascii="Courier New" w:eastAsia="Times New Roman" w:hAnsi="Courier New" w:cs="Courier New"/>
-          <w:sz w:val="20"/>
-          <w:szCs w:val="20"/>
-          <w:lang w:eastAsia="fr-FR"/>
-        </w:rPr>
-        <w:t>&gt;}&lt;</w:t>
-      </w:r>
-      <w:proofErr w:type="gramEnd"/>
-      <w:r>
-        <w:rPr>
-          <w:rFonts w:ascii="Courier New" w:eastAsia="Times New Roman" w:hAnsi="Courier New" w:cs="Courier New"/>
-          <w:sz w:val="20"/>
-          <w:szCs w:val="20"/>
-          <w:lang w:eastAsia="fr-FR"/>
-        </w:rPr>
-        <w:t>/p&gt;</w:t>
+          <w:lang w:val="en-US" w:eastAsia="fr-FR"/>
+        </w:rPr>
+        <w:t xml:space="preserve"> /&gt;}&lt;/p&gt;</w:t>
       </w:r>
     </w:p>
     <w:p>
@@ -5434,7 +5427,7 @@
           <w:rFonts w:ascii="Courier New" w:eastAsia="Times New Roman" w:hAnsi="Courier New" w:cs="Courier New"/>
           <w:sz w:val="20"/>
           <w:szCs w:val="20"/>
-          <w:lang w:eastAsia="fr-FR"/>
+          <w:lang w:val="en-US" w:eastAsia="fr-FR"/>
         </w:rPr>
       </w:pPr>
     </w:p>
@@ -9050,7 +9043,6 @@
           <w:szCs w:val="20"/>
           <w:lang w:val="en-US" w:eastAsia="fr-FR"/>
         </w:rPr>
-        <w:lastRenderedPageBreak/>
         <w:t>componentWillMount</w:t>
       </w:r>
       <w:proofErr w:type="spellEnd"/>
@@ -9090,6 +9082,7 @@
           <w:szCs w:val="20"/>
           <w:lang w:val="en-US" w:eastAsia="fr-FR"/>
         </w:rPr>
+        <w:lastRenderedPageBreak/>
         <w:t>render</w:t>
       </w:r>
     </w:p>
@@ -10753,10 +10746,79 @@
           <w:lang w:val="en-US"/>
         </w:rPr>
       </w:pPr>
-      <w:r>
-        <w:rPr>
-          <w:lang w:val="en-US"/>
-        </w:rPr>
+    </w:p>
+    <w:p>
+      <w:pPr>
+        <w:rPr>
+          <w:lang w:val="en-US"/>
+        </w:rPr>
+      </w:pPr>
+    </w:p>
+    <w:p>
+      <w:pPr>
+        <w:rPr>
+          <w:lang w:val="en-US"/>
+        </w:rPr>
+      </w:pPr>
+    </w:p>
+    <w:p>
+      <w:pPr>
+        <w:rPr>
+          <w:lang w:val="en-US"/>
+        </w:rPr>
+      </w:pPr>
+    </w:p>
+    <w:p>
+      <w:pPr>
+        <w:rPr>
+          <w:lang w:val="en-US"/>
+        </w:rPr>
+      </w:pPr>
+    </w:p>
+    <w:p>
+      <w:pPr>
+        <w:rPr>
+          <w:lang w:val="en-US"/>
+        </w:rPr>
+      </w:pPr>
+    </w:p>
+    <w:p>
+      <w:pPr>
+        <w:rPr>
+          <w:lang w:val="en-US"/>
+        </w:rPr>
+      </w:pPr>
+    </w:p>
+    <w:p>
+      <w:pPr>
+        <w:rPr>
+          <w:b/>
+          <w:bCs/>
+          <w:sz w:val="32"/>
+          <w:szCs w:val="32"/>
+          <w:lang w:val="en-US"/>
+        </w:rPr>
+      </w:pPr>
+    </w:p>
+    <w:p>
+      <w:pPr>
+        <w:rPr>
+          <w:b/>
+          <w:bCs/>
+          <w:sz w:val="32"/>
+          <w:szCs w:val="32"/>
+          <w:lang w:val="en-US"/>
+        </w:rPr>
+      </w:pPr>
+      <w:r>
+        <w:rPr>
+          <w:b/>
+          <w:bCs/>
+          <w:sz w:val="32"/>
+          <w:szCs w:val="32"/>
+          <w:lang w:val="en-US"/>
+        </w:rPr>
+        <w:lastRenderedPageBreak/>
         <w:t>Admin:</w:t>
       </w:r>
     </w:p>
@@ -10789,22 +10851,14 @@
         <w:rPr>
           <w:lang w:val="en-US"/>
         </w:rPr>
-        <w:t xml:space="preserve">List, </w:t>
-      </w:r>
-      <w:proofErr w:type="gramStart"/>
-      <w:r>
-        <w:rPr>
-          <w:lang w:val="en-US"/>
-        </w:rPr>
-        <w:t>modify</w:t>
-      </w:r>
-      <w:r>
-        <w:rPr>
-          <w:lang w:val="en-US"/>
-        </w:rPr>
-        <w:t xml:space="preserve">  reference</w:t>
-      </w:r>
-      <w:proofErr w:type="gramEnd"/>
+        <w:t>List, modify</w:t>
+      </w:r>
+      <w:r>
+        <w:rPr>
+          <w:lang w:val="en-US"/>
+        </w:rPr>
+        <w:t xml:space="preserve"> reference</w:t>
+      </w:r>
       <w:r>
         <w:rPr>
           <w:lang w:val="en-US"/>
@@ -10847,116 +10901,6 @@
         <w:rPr>
           <w:lang w:val="en-US"/>
         </w:rPr>
-        <w:t xml:space="preserve">product detail </w:t>
-      </w:r>
-      <w:r>
-        <w:rPr>
-          <w:lang w:val="en-US"/>
-        </w:rPr>
-        <w:t>V</w:t>
-      </w:r>
-    </w:p>
-    <w:p>
-      <w:pPr>
-        <w:rPr>
-          <w:lang w:val="en-US"/>
-        </w:rPr>
-      </w:pPr>
-      <w:r>
-        <w:rPr>
-          <w:lang w:val="en-US"/>
-        </w:rPr>
-        <w:t>Products&gt;</w:t>
-      </w:r>
-      <w:r>
-        <w:rPr>
-          <w:lang w:val="en-US"/>
-        </w:rPr>
-        <w:t>Men</w:t>
-      </w:r>
-      <w:r>
-        <w:rPr>
-          <w:lang w:val="en-US"/>
-        </w:rPr>
-        <w:t>&gt;</w:t>
-      </w:r>
-      <w:r>
-        <w:rPr>
-          <w:lang w:val="en-US"/>
-        </w:rPr>
-        <w:t>Jacket</w:t>
-      </w:r>
-      <w:r>
-        <w:rPr>
-          <w:lang w:val="en-US"/>
-        </w:rPr>
-        <w:t>&gt;</w:t>
-      </w:r>
-      <w:r>
-        <w:rPr>
-          <w:lang w:val="en-US"/>
-        </w:rPr>
-        <w:t>Detail product</w:t>
-      </w:r>
-    </w:p>
-    <w:p/>
-    <w:p>
-      <w:r>
-        <w:lastRenderedPageBreak/>
-        <w:t>Save sale (</w:t>
-      </w:r>
-      <w:proofErr w:type="spellStart"/>
-      <w:r>
-        <w:t>idSale</w:t>
-      </w:r>
-      <w:proofErr w:type="spellEnd"/>
-      <w:r>
-        <w:t>, date sale,</w:t>
-      </w:r>
-      <w:r>
-        <w:t xml:space="preserve"> date livraison,</w:t>
-      </w:r>
-      <w:r>
-        <w:t xml:space="preserve"> </w:t>
-      </w:r>
-      <w:proofErr w:type="spellStart"/>
-      <w:r>
-        <w:t>etat</w:t>
-      </w:r>
-      <w:proofErr w:type="spellEnd"/>
-      <w:r>
-        <w:t xml:space="preserve"> livraison,</w:t>
-      </w:r>
-      <w:r>
-        <w:t xml:space="preserve"> client, List </w:t>
-      </w:r>
-      <w:proofErr w:type="spellStart"/>
-      <w:r>
-        <w:t>products</w:t>
-      </w:r>
-      <w:proofErr w:type="spellEnd"/>
-      <w:r>
-        <w:t xml:space="preserve">, </w:t>
-      </w:r>
-      <w:proofErr w:type="spellStart"/>
-      <w:r>
-        <w:t>totalPrice</w:t>
-      </w:r>
-      <w:proofErr w:type="spellEnd"/>
-      <w:r>
-        <w:t>) ;</w:t>
-      </w:r>
-    </w:p>
-    <w:p>
-      <w:pPr>
-        <w:rPr>
-          <w:lang w:val="en-US"/>
-        </w:rPr>
-      </w:pPr>
-      <w:r>
-        <w:rPr>
-          <w:lang w:val="en-US"/>
-        </w:rPr>
         <w:t>List, </w:t>
       </w:r>
       <w:r>
@@ -10994,70 +10938,191 @@
     <w:p>
       <w:pPr>
         <w:rPr>
-          <w:lang w:val="en-US"/>
-        </w:rPr>
-      </w:pPr>
-      <w:r>
-        <w:rPr>
+          <w:b/>
+          <w:bCs/>
+          <w:sz w:val="32"/>
+          <w:szCs w:val="32"/>
+          <w:lang w:val="en-US"/>
+        </w:rPr>
+      </w:pPr>
+      <w:r>
+        <w:rPr>
+          <w:b/>
+          <w:bCs/>
+          <w:sz w:val="32"/>
+          <w:szCs w:val="32"/>
           <w:lang w:val="en-US"/>
         </w:rPr>
         <w:t>Client:</w:t>
       </w:r>
     </w:p>
     <w:p>
-      <w:proofErr w:type="gramStart"/>
-      <w:r>
-        <w:t>panier</w:t>
-      </w:r>
-      <w:proofErr w:type="gramEnd"/>
-    </w:p>
-    <w:p>
-      <w:proofErr w:type="gramStart"/>
-      <w:r>
-        <w:t>sort</w:t>
-      </w:r>
-      <w:proofErr w:type="gramEnd"/>
-      <w:r>
-        <w:t xml:space="preserve"> </w:t>
-      </w:r>
-      <w:proofErr w:type="spellStart"/>
-      <w:r>
+      <w:pPr>
+        <w:rPr>
+          <w:lang w:val="en-US"/>
+        </w:rPr>
+      </w:pPr>
+      <w:r>
+        <w:rPr>
+          <w:lang w:val="en-US"/>
+        </w:rPr>
+        <w:t>List reference   V</w:t>
+      </w:r>
+    </w:p>
+    <w:p>
+      <w:pPr>
+        <w:rPr>
+          <w:lang w:val="en-US"/>
+        </w:rPr>
+      </w:pPr>
+      <w:r>
+        <w:rPr>
+          <w:lang w:val="en-US"/>
+        </w:rPr>
+        <w:t>product detail V</w:t>
+      </w:r>
+    </w:p>
+    <w:p>
+      <w:pPr>
+        <w:rPr>
+          <w:lang w:val="en-US"/>
+        </w:rPr>
+      </w:pPr>
+      <w:r>
+        <w:rPr>
+          <w:lang w:val="en-US"/>
+        </w:rPr>
+        <w:t>Add to bag, List</w:t>
+      </w:r>
+      <w:r>
+        <w:rPr>
+          <w:lang w:val="en-US"/>
+        </w:rPr>
+        <w:t>, modify, delete</w:t>
+      </w:r>
+      <w:r>
+        <w:rPr>
+          <w:lang w:val="en-US"/>
+        </w:rPr>
+        <w:t xml:space="preserve"> V</w:t>
+      </w:r>
+    </w:p>
+    <w:p>
+      <w:pPr>
+        <w:rPr>
+          <w:lang w:val="en-US"/>
+        </w:rPr>
+      </w:pPr>
+      <w:r>
+        <w:rPr>
+          <w:lang w:val="en-US"/>
+        </w:rPr>
+        <w:t>Create Account, Authentication</w:t>
+      </w:r>
+    </w:p>
+    <w:p>
+      <w:pPr>
+        <w:rPr>
+          <w:lang w:val="en-US"/>
+        </w:rPr>
+      </w:pPr>
+      <w:r>
+        <w:rPr>
+          <w:lang w:val="en-US"/>
+        </w:rPr>
         <w:t>filter</w:t>
+      </w:r>
+      <w:r>
+        <w:rPr>
+          <w:lang w:val="en-US"/>
+        </w:rPr>
+        <w:t>: price range, size, color</w:t>
+      </w:r>
+      <w:r>
+        <w:rPr>
+          <w:lang w:val="en-US"/>
+        </w:rPr>
+        <w:t>, marque</w:t>
+      </w:r>
+      <w:r>
+        <w:rPr>
+          <w:lang w:val="en-US"/>
+        </w:rPr>
+        <w:t xml:space="preserve"> (</w:t>
+      </w:r>
+      <w:r>
+        <w:rPr>
+          <w:lang w:val="en-US"/>
+        </w:rPr>
+        <w:t>Mo</w:t>
       </w:r>
       <w:bookmarkStart w:id="0" w:name="_GoBack"/>
       <w:bookmarkEnd w:id="0"/>
+      <w:r>
+        <w:rPr>
+          <w:lang w:val="en-US"/>
+        </w:rPr>
+        <w:t xml:space="preserve">orish Vintage, Moorish </w:t>
+      </w:r>
+      <w:proofErr w:type="spellStart"/>
+      <w:r>
+        <w:rPr>
+          <w:lang w:val="en-US"/>
+        </w:rPr>
+        <w:t>Fassi</w:t>
+      </w:r>
       <w:proofErr w:type="spellEnd"/>
-    </w:p>
-    <w:p>
-      <w:pPr>
-        <w:rPr>
-          <w:lang w:val="en-US"/>
-        </w:rPr>
-      </w:pPr>
-      <w:r>
-        <w:rPr>
-          <w:lang w:val="en-US"/>
-        </w:rPr>
-        <w:t>List reference</w:t>
-      </w:r>
-      <w:r>
-        <w:rPr>
-          <w:lang w:val="en-US"/>
-        </w:rPr>
-        <w:t xml:space="preserve">   V</w:t>
-      </w:r>
-    </w:p>
-    <w:p>
-      <w:pPr>
-        <w:rPr>
-          <w:lang w:val="en-US"/>
-        </w:rPr>
-      </w:pPr>
-      <w:r>
-        <w:rPr>
-          <w:lang w:val="en-US"/>
-        </w:rPr>
-        <w:t>Add to bag, List</w:t>
+      <w:r>
+        <w:rPr>
+          <w:lang w:val="en-US"/>
+        </w:rPr>
+        <w:t>, Moorish Roadster</w:t>
+      </w:r>
+      <w:r>
+        <w:rPr>
+          <w:lang w:val="en-US"/>
+        </w:rPr>
+        <w:t xml:space="preserve">), </w:t>
+      </w:r>
+      <w:proofErr w:type="spellStart"/>
+      <w:r>
+        <w:rPr>
+          <w:lang w:val="en-US"/>
+        </w:rPr>
+        <w:t>SubCategory</w:t>
+      </w:r>
+      <w:proofErr w:type="spellEnd"/>
+      <w:r>
+        <w:rPr>
+          <w:lang w:val="en-US"/>
+        </w:rPr>
+        <w:t xml:space="preserve"> </w:t>
+      </w:r>
+    </w:p>
+    <w:p>
+      <w:pPr>
+        <w:rPr>
+          <w:lang w:val="en-US"/>
+        </w:rPr>
+      </w:pPr>
+      <w:r>
+        <w:rPr>
+          <w:lang w:val="en-US"/>
+        </w:rPr>
+        <w:t>Products&gt;Men&gt;Jacket&gt;Detail product</w:t>
+      </w:r>
+    </w:p>
+    <w:p>
+      <w:pPr>
+        <w:rPr>
+          <w:lang w:val="en-US"/>
+        </w:rPr>
+      </w:pPr>
+      <w:r>
+        <w:rPr>
+          <w:lang w:val="en-US"/>
+        </w:rPr>
+        <w:t>Refactoring</w:t>
       </w:r>
     </w:p>
     <w:p>
@@ -11072,66 +11137,242 @@
         </w:rPr>
         <w:t>Buy operation</w:t>
       </w:r>
-    </w:p>
-    <w:p>
-      <w:pPr>
-        <w:rPr>
-          <w:lang w:val="en-US"/>
-        </w:rPr>
-      </w:pPr>
-      <w:r>
-        <w:rPr>
-          <w:lang w:val="en-US"/>
-        </w:rPr>
-        <w:t>Create Account</w:t>
-      </w:r>
-    </w:p>
-    <w:p>
-      <w:pPr>
-        <w:rPr>
-          <w:lang w:val="en-US"/>
-        </w:rPr>
-      </w:pPr>
-      <w:r>
-        <w:rPr>
-          <w:lang w:val="en-US"/>
-        </w:rPr>
-        <w:t>Authentication</w:t>
-      </w:r>
-    </w:p>
-    <w:p>
-      <w:pPr>
-        <w:rPr>
-          <w:lang w:val="en-US"/>
-        </w:rPr>
-      </w:pPr>
-      <w:r>
-        <w:rPr>
-          <w:lang w:val="en-US"/>
-        </w:rPr>
-        <w:t>List Sales</w:t>
-      </w:r>
-    </w:p>
-    <w:p>
-      <w:pPr>
-        <w:rPr>
-          <w:lang w:val="en-US"/>
-        </w:rPr>
-      </w:pPr>
-    </w:p>
-    <w:p>
-      <w:pPr>
-        <w:rPr>
-          <w:lang w:val="en-US"/>
-        </w:rPr>
-      </w:pPr>
-    </w:p>
-    <w:p>
-      <w:pPr>
-        <w:rPr>
-          <w:lang w:val="en-US"/>
-        </w:rPr>
-      </w:pPr>
+      <w:r>
+        <w:rPr>
+          <w:lang w:val="en-US"/>
+        </w:rPr>
+        <w:t xml:space="preserve">, </w:t>
+      </w:r>
+      <w:r>
+        <w:rPr>
+          <w:lang w:val="en-US"/>
+        </w:rPr>
+        <w:t>sale</w:t>
+      </w:r>
+      <w:r>
+        <w:rPr>
+          <w:lang w:val="en-US"/>
+        </w:rPr>
+        <w:t xml:space="preserve"> </w:t>
+      </w:r>
+      <w:r>
+        <w:rPr>
+          <w:lang w:val="en-US"/>
+        </w:rPr>
+        <w:t>(</w:t>
+      </w:r>
+      <w:proofErr w:type="spellStart"/>
+      <w:r>
+        <w:rPr>
+          <w:lang w:val="en-US"/>
+        </w:rPr>
+        <w:t>idSale</w:t>
+      </w:r>
+      <w:proofErr w:type="spellEnd"/>
+      <w:r>
+        <w:rPr>
+          <w:lang w:val="en-US"/>
+        </w:rPr>
+        <w:t xml:space="preserve">, date sale, date livraison, </w:t>
+      </w:r>
+      <w:proofErr w:type="spellStart"/>
+      <w:r>
+        <w:rPr>
+          <w:lang w:val="en-US"/>
+        </w:rPr>
+        <w:t>etat</w:t>
+      </w:r>
+      <w:proofErr w:type="spellEnd"/>
+      <w:r>
+        <w:rPr>
+          <w:lang w:val="en-US"/>
+        </w:rPr>
+        <w:t xml:space="preserve"> livraison, client, List products, </w:t>
+      </w:r>
+      <w:proofErr w:type="spellStart"/>
+      <w:r>
+        <w:rPr>
+          <w:lang w:val="en-US"/>
+        </w:rPr>
+        <w:t>totalPrice</w:t>
+      </w:r>
+      <w:proofErr w:type="spellEnd"/>
+      <w:proofErr w:type="gramStart"/>
+      <w:r>
+        <w:rPr>
+          <w:lang w:val="en-US"/>
+        </w:rPr>
+        <w:t>)</w:t>
+      </w:r>
+      <w:r>
+        <w:rPr>
+          <w:lang w:val="en-US"/>
+        </w:rPr>
+        <w:t xml:space="preserve"> </w:t>
+      </w:r>
+      <w:r>
+        <w:rPr>
+          <w:lang w:val="en-US"/>
+        </w:rPr>
+        <w:t>:</w:t>
+      </w:r>
+      <w:proofErr w:type="gramEnd"/>
+      <w:r>
+        <w:rPr>
+          <w:lang w:val="en-US"/>
+        </w:rPr>
+        <w:t xml:space="preserve"> </w:t>
+      </w:r>
+      <w:r>
+        <w:rPr>
+          <w:lang w:val="en-US"/>
+        </w:rPr>
+        <w:t xml:space="preserve">Buy </w:t>
+      </w:r>
+      <w:r>
+        <w:rPr>
+          <w:lang w:val="en-US"/>
+        </w:rPr>
+        <w:t>as a Guest</w:t>
+      </w:r>
+      <w:r>
+        <w:rPr>
+          <w:lang w:val="en-US"/>
+        </w:rPr>
+        <w:t xml:space="preserve"> (send mail), Buy after sign in </w:t>
+      </w:r>
+      <w:r>
+        <w:rPr>
+          <w:lang w:val="en-US"/>
+        </w:rPr>
+        <w:t xml:space="preserve"> </w:t>
+      </w:r>
+    </w:p>
+    <w:p>
+      <w:pPr>
+        <w:rPr>
+          <w:lang w:val="en-US"/>
+        </w:rPr>
+      </w:pPr>
+      <w:r>
+        <w:rPr>
+          <w:lang w:val="en-US"/>
+        </w:rPr>
+        <w:t>Internationalization</w:t>
+      </w:r>
+    </w:p>
+    <w:p>
+      <w:pPr>
+        <w:rPr>
+          <w:lang w:val="en-US"/>
+        </w:rPr>
+      </w:pPr>
+    </w:p>
+    <w:p>
+      <w:pPr>
+        <w:rPr>
+          <w:lang w:val="en-US"/>
+        </w:rPr>
+      </w:pPr>
+    </w:p>
+    <w:p>
+      <w:pPr>
+        <w:rPr>
+          <w:lang w:val="en-US"/>
+        </w:rPr>
+      </w:pPr>
+      <w:r>
+        <w:rPr>
+          <w:lang w:val="en-US"/>
+        </w:rPr>
+        <w:t>To correct</w:t>
+      </w:r>
+      <w:r>
+        <w:rPr>
+          <w:lang w:val="en-US"/>
+        </w:rPr>
+        <w:t xml:space="preserve"> and optimize</w:t>
+      </w:r>
+      <w:r>
+        <w:rPr>
+          <w:lang w:val="en-US"/>
+        </w:rPr>
+        <w:t>:</w:t>
+      </w:r>
+    </w:p>
+    <w:p>
+      <w:pPr>
+        <w:rPr>
+          <w:lang w:val="en-US"/>
+        </w:rPr>
+      </w:pPr>
+      <w:r>
+        <w:rPr>
+          <w:lang w:val="en-US"/>
+        </w:rPr>
+        <w:t>Add image</w:t>
+      </w:r>
+    </w:p>
+    <w:p>
+      <w:pPr>
+        <w:rPr>
+          <w:lang w:val="en-US"/>
+        </w:rPr>
+      </w:pPr>
+      <w:proofErr w:type="spellStart"/>
+      <w:r>
+        <w:rPr>
+          <w:lang w:val="en-US"/>
+        </w:rPr>
+        <w:t>Json.parse</w:t>
+      </w:r>
+      <w:proofErr w:type="spellEnd"/>
+      <w:r>
+        <w:rPr>
+          <w:lang w:val="en-US"/>
+        </w:rPr>
+        <w:t xml:space="preserve"> (empty storage</w:t>
+      </w:r>
+      <w:proofErr w:type="gramStart"/>
+      <w:r>
+        <w:rPr>
+          <w:lang w:val="en-US"/>
+        </w:rPr>
+        <w:t>) :</w:t>
+      </w:r>
+      <w:proofErr w:type="gramEnd"/>
+      <w:r>
+        <w:rPr>
+          <w:lang w:val="en-US"/>
+        </w:rPr>
+        <w:t xml:space="preserve"> caused error</w:t>
+      </w:r>
+    </w:p>
+    <w:p>
+      <w:pPr>
+        <w:rPr>
+          <w:lang w:val="en-US"/>
+        </w:rPr>
+      </w:pPr>
+      <w:r>
+        <w:rPr>
+          <w:lang w:val="en-US"/>
+        </w:rPr>
+        <w:t>Filter according to each category of product</w:t>
+      </w:r>
+    </w:p>
+    <w:p>
+      <w:pPr>
+        <w:rPr>
+          <w:lang w:val="en-US"/>
+        </w:rPr>
+      </w:pPr>
+      <w:r>
+        <w:rPr>
+          <w:lang w:val="en-US"/>
+        </w:rPr>
+        <w:t>The website should be server-side rendering</w:t>
+      </w:r>
     </w:p>
     <w:p>
       <w:pPr>
@@ -11156,6 +11397,26 @@
           <w:lang w:val="en-US"/>
         </w:rPr>
       </w:pPr>
+    </w:p>
+    <w:p>
+      <w:pPr>
+        <w:rPr>
+          <w:lang w:val="en-US"/>
+        </w:rPr>
+      </w:pPr>
+    </w:p>
+    <w:p>
+      <w:pPr>
+        <w:rPr>
+          <w:lang w:val="en-US"/>
+        </w:rPr>
+      </w:pPr>
+      <w:r>
+        <w:rPr>
+          <w:lang w:val="en-US"/>
+        </w:rPr>
+        <w:t>Filter MEN-WOMEN -&gt; Category -&gt; products Men (for this category)</w:t>
+      </w:r>
     </w:p>
     <w:p>
       <w:pPr>
@@ -11166,7 +11427,7 @@
     </w:p>
     <w:sectPr>
       <w:pgSz w:w="11906" w:h="16838"/>
-      <w:pgMar w:top="426" w:right="1417" w:bottom="568" w:left="1417" w:header="708" w:footer="708" w:gutter="0"/>
+      <w:pgMar w:top="425" w:right="851" w:bottom="567" w:left="851" w:header="709" w:footer="709" w:gutter="0"/>
       <w:cols w:space="708"/>
       <w:docGrid w:linePitch="360"/>
     </w:sectPr>
@@ -11883,7 +12144,7 @@
       </w:pPr>
     </w:pPrDefault>
   </w:docDefaults>
-  <w:latentStyles w:defLockedState="0" w:defUIPriority="99" w:defSemiHidden="0" w:defUnhideWhenUsed="0" w:defQFormat="0" w:count="376">
+  <w:latentStyles w:defLockedState="0" w:defUIPriority="99" w:defSemiHidden="0" w:defUnhideWhenUsed="0" w:defQFormat="0" w:count="377">
     <w:lsdException w:name="Normal" w:uiPriority="0" w:qFormat="1"/>
     <w:lsdException w:name="heading 1" w:uiPriority="9" w:qFormat="1"/>
     <w:lsdException w:name="heading 2" w:semiHidden="1" w:uiPriority="9" w:unhideWhenUsed="1" w:qFormat="1"/>
@@ -12260,6 +12521,7 @@
     <w:lsdException w:name="Hashtag" w:semiHidden="1" w:unhideWhenUsed="1"/>
     <w:lsdException w:name="Unresolved Mention" w:semiHidden="1" w:unhideWhenUsed="1"/>
     <w:lsdException w:name="Smart Link" w:semiHidden="1" w:unhideWhenUsed="1"/>
+    <w:lsdException w:name="Smart Link Error" w:semiHidden="1" w:unhideWhenUsed="1"/>
   </w:latentStyles>
   <w:style w:type="paragraph" w:default="1" w:styleId="Normal">
     <w:name w:val="Normal"/>

--- a/React.docx
+++ b/React.docx
@@ -289,7 +289,64 @@
           <w:szCs w:val="20"/>
           <w:lang w:val="en-US"/>
         </w:rPr>
-        <w:t>ReactJS uses virtual DOM based mechanism to fill in data (views) in HTML DOM. The virtual DOM works fast owning</w:t>
+        <w:t xml:space="preserve">ReactJS uses </w:t>
+      </w:r>
+      <w:r>
+        <w:rPr>
+          <w:rFonts w:ascii="OpenSans" w:hAnsi="OpenSans" w:cs="OpenSans"/>
+          <w:b/>
+          <w:sz w:val="20"/>
+          <w:szCs w:val="20"/>
+          <w:lang w:val="en-US"/>
+        </w:rPr>
+        <w:t>virtual DOM</w:t>
+      </w:r>
+      <w:r>
+        <w:rPr>
+          <w:rFonts w:ascii="OpenSans" w:hAnsi="OpenSans" w:cs="OpenSans"/>
+          <w:sz w:val="20"/>
+          <w:szCs w:val="20"/>
+          <w:lang w:val="en-US"/>
+        </w:rPr>
+        <w:t xml:space="preserve"> based mechanism to fill </w:t>
+      </w:r>
+      <w:proofErr w:type="gramStart"/>
+      <w:r>
+        <w:rPr>
+          <w:rFonts w:ascii="OpenSans" w:hAnsi="OpenSans" w:cs="OpenSans"/>
+          <w:sz w:val="20"/>
+          <w:szCs w:val="20"/>
+          <w:lang w:val="en-US"/>
+        </w:rPr>
+        <w:t>in</w:t>
+      </w:r>
+      <w:r>
+        <w:rPr>
+          <w:rFonts w:ascii="OpenSans" w:hAnsi="OpenSans" w:cs="OpenSans"/>
+          <w:sz w:val="20"/>
+          <w:szCs w:val="20"/>
+          <w:lang w:val="en-US"/>
+        </w:rPr>
+        <w:t>(</w:t>
+      </w:r>
+      <w:proofErr w:type="gramEnd"/>
+      <w:r>
+        <w:rPr>
+          <w:rFonts w:ascii="OpenSans" w:hAnsi="OpenSans" w:cs="OpenSans"/>
+          <w:sz w:val="20"/>
+          <w:szCs w:val="20"/>
+          <w:lang w:val="en-US"/>
+        </w:rPr>
+        <w:t>to put)</w:t>
+      </w:r>
+      <w:r>
+        <w:rPr>
+          <w:rFonts w:ascii="OpenSans" w:hAnsi="OpenSans" w:cs="OpenSans"/>
+          <w:sz w:val="20"/>
+          <w:szCs w:val="20"/>
+          <w:lang w:val="en-US"/>
+        </w:rPr>
+        <w:t xml:space="preserve"> data (views) in HTML DOM. The virtual DOM works fast owning</w:t>
       </w:r>
       <w:r>
         <w:rPr>
@@ -2868,15 +2925,7 @@
       </w:r>
       <w:proofErr w:type="spellEnd"/>
       <w:r>
-        <w:t xml:space="preserve"> (attribut dans </w:t>
-      </w:r>
-      <w:proofErr w:type="spellStart"/>
-      <w:r>
-        <w:t>React</w:t>
-      </w:r>
-      <w:proofErr w:type="spellEnd"/>
-      <w:r>
-        <w:t xml:space="preserve"> s’appelle </w:t>
+        <w:t xml:space="preserve"> (attribut dans React s’appelle </w:t>
       </w:r>
       <w:proofErr w:type="spellStart"/>
       <w:r>
@@ -3989,7 +4038,6 @@
       <w:r>
         <w:t xml:space="preserve">Une expression lambda est un raccourci syntaxique aux classes anonymes internes pour une interface qui ne possède qu'une seule méthode abstraite. Ce type d'interface est </w:t>
       </w:r>
-      <w:proofErr w:type="gramStart"/>
       <w:r>
         <w:rPr>
           <w:b/>
@@ -4008,7 +4056,6 @@
         </w:rPr>
         <w:t>interface fonctionnelle</w:t>
       </w:r>
-      <w:proofErr w:type="gramEnd"/>
       <w:r>
         <w:rPr>
           <w:color w:val="1F3864" w:themeColor="accent1" w:themeShade="80"/>
@@ -5993,15 +6040,7 @@
     </w:p>
     <w:p>
       <w:r>
-        <w:t xml:space="preserve">Remarque : </w:t>
-      </w:r>
-      <w:proofErr w:type="spellStart"/>
-      <w:r>
-        <w:t>React</w:t>
-      </w:r>
-      <w:proofErr w:type="spellEnd"/>
-      <w:r>
-        <w:t xml:space="preserve"> exige que tout élément présent au sein d’un tableau dans une grappe JSX soit doté d’une </w:t>
+        <w:t xml:space="preserve">Remarque : React exige que tout élément présent au sein d’un tableau dans une grappe JSX soit doté d’une </w:t>
       </w:r>
       <w:proofErr w:type="spellStart"/>
       <w:r>
@@ -10392,7 +10431,6 @@
         <w:t>={</w:t>
       </w:r>
       <w:proofErr w:type="spellStart"/>
-      <w:proofErr w:type="gramStart"/>
       <w:r>
         <w:rPr>
           <w:rFonts w:ascii="Courier New" w:eastAsia="Times New Roman" w:hAnsi="Courier New" w:cs="Courier New"/>
@@ -10417,7 +10455,6 @@
         <w:t>handleClick</w:t>
       </w:r>
       <w:proofErr w:type="spellEnd"/>
-      <w:proofErr w:type="gramEnd"/>
       <w:r>
         <w:rPr>
           <w:rFonts w:ascii="Courier New" w:eastAsia="Times New Roman" w:hAnsi="Courier New" w:cs="Courier New"/>
@@ -10472,7 +10509,6 @@
         <w:t xml:space="preserve">        {</w:t>
       </w:r>
       <w:proofErr w:type="spellStart"/>
-      <w:proofErr w:type="gramStart"/>
       <w:r>
         <w:rPr>
           <w:rFonts w:ascii="Courier New" w:eastAsia="Times New Roman" w:hAnsi="Courier New" w:cs="Courier New"/>
@@ -10482,9 +10518,9 @@
           <w:szCs w:val="16"/>
           <w:lang w:val="en-US" w:eastAsia="fr-FR"/>
         </w:rPr>
-        <w:t>this.state</w:t>
-      </w:r>
-      <w:proofErr w:type="gramEnd"/>
+        <w:t>this.state.isToggleOn</w:t>
+      </w:r>
+      <w:proofErr w:type="spellEnd"/>
       <w:r>
         <w:rPr>
           <w:rFonts w:ascii="Courier New" w:eastAsia="Times New Roman" w:hAnsi="Courier New" w:cs="Courier New"/>
@@ -10494,43 +10530,7 @@
           <w:szCs w:val="16"/>
           <w:lang w:val="en-US" w:eastAsia="fr-FR"/>
         </w:rPr>
-        <w:t>.isToggleOn</w:t>
-      </w:r>
-      <w:proofErr w:type="spellEnd"/>
-      <w:r>
-        <w:rPr>
-          <w:rFonts w:ascii="Courier New" w:eastAsia="Times New Roman" w:hAnsi="Courier New" w:cs="Courier New"/>
-          <w:b/>
-          <w:bCs/>
-          <w:sz w:val="16"/>
-          <w:szCs w:val="16"/>
-          <w:lang w:val="en-US" w:eastAsia="fr-FR"/>
-        </w:rPr>
-        <w:t xml:space="preserve"> ? 'ON</w:t>
-      </w:r>
-      <w:proofErr w:type="gramStart"/>
-      <w:r>
-        <w:rPr>
-          <w:rFonts w:ascii="Courier New" w:eastAsia="Times New Roman" w:hAnsi="Courier New" w:cs="Courier New"/>
-          <w:b/>
-          <w:bCs/>
-          <w:sz w:val="16"/>
-          <w:szCs w:val="16"/>
-          <w:lang w:val="en-US" w:eastAsia="fr-FR"/>
-        </w:rPr>
-        <w:t>' :</w:t>
-      </w:r>
-      <w:proofErr w:type="gramEnd"/>
-      <w:r>
-        <w:rPr>
-          <w:rFonts w:ascii="Courier New" w:eastAsia="Times New Roman" w:hAnsi="Courier New" w:cs="Courier New"/>
-          <w:b/>
-          <w:bCs/>
-          <w:sz w:val="16"/>
-          <w:szCs w:val="16"/>
-          <w:lang w:val="en-US" w:eastAsia="fr-FR"/>
-        </w:rPr>
-        <w:t xml:space="preserve"> 'OFF'}</w:t>
+        <w:t xml:space="preserve"> ? 'ON' : 'OFF'}</w:t>
       </w:r>
     </w:p>
     <w:p>
@@ -10739,6 +10739,147 @@
           <w:lang w:val="en-US"/>
         </w:rPr>
       </w:pPr>
+      <w:r>
+        <w:rPr>
+          <w:rFonts w:ascii="Verdana" w:hAnsi="Verdana"/>
+          <w:color w:val="000000"/>
+          <w:sz w:val="23"/>
+          <w:szCs w:val="23"/>
+          <w:shd w:val="clear" w:color="auto" w:fill="FFFFFF"/>
+        </w:rPr>
+        <w:t xml:space="preserve">The </w:t>
+      </w:r>
+      <w:proofErr w:type="spellStart"/>
+      <w:r>
+        <w:rPr>
+          <w:rFonts w:ascii="Verdana" w:hAnsi="Verdana"/>
+          <w:color w:val="000000"/>
+          <w:sz w:val="23"/>
+          <w:szCs w:val="23"/>
+          <w:shd w:val="clear" w:color="auto" w:fill="FFFFFF"/>
+        </w:rPr>
+        <w:t>onblur</w:t>
+      </w:r>
+      <w:proofErr w:type="spellEnd"/>
+      <w:r>
+        <w:rPr>
+          <w:rFonts w:ascii="Verdana" w:hAnsi="Verdana"/>
+          <w:color w:val="000000"/>
+          <w:sz w:val="23"/>
+          <w:szCs w:val="23"/>
+          <w:shd w:val="clear" w:color="auto" w:fill="FFFFFF"/>
+        </w:rPr>
+        <w:t xml:space="preserve"> </w:t>
+      </w:r>
+      <w:proofErr w:type="spellStart"/>
+      <w:r>
+        <w:rPr>
+          <w:rFonts w:ascii="Verdana" w:hAnsi="Verdana"/>
+          <w:color w:val="000000"/>
+          <w:sz w:val="23"/>
+          <w:szCs w:val="23"/>
+          <w:shd w:val="clear" w:color="auto" w:fill="FFFFFF"/>
+        </w:rPr>
+        <w:t>event</w:t>
+      </w:r>
+      <w:proofErr w:type="spellEnd"/>
+      <w:r>
+        <w:rPr>
+          <w:rFonts w:ascii="Verdana" w:hAnsi="Verdana"/>
+          <w:color w:val="000000"/>
+          <w:sz w:val="23"/>
+          <w:szCs w:val="23"/>
+          <w:shd w:val="clear" w:color="auto" w:fill="FFFFFF"/>
+        </w:rPr>
+        <w:t xml:space="preserve"> </w:t>
+      </w:r>
+      <w:proofErr w:type="spellStart"/>
+      <w:r>
+        <w:rPr>
+          <w:rFonts w:ascii="Verdana" w:hAnsi="Verdana"/>
+          <w:color w:val="000000"/>
+          <w:sz w:val="23"/>
+          <w:szCs w:val="23"/>
+          <w:shd w:val="clear" w:color="auto" w:fill="FFFFFF"/>
+        </w:rPr>
+        <w:t>occurs</w:t>
+      </w:r>
+      <w:proofErr w:type="spellEnd"/>
+      <w:r>
+        <w:rPr>
+          <w:rFonts w:ascii="Verdana" w:hAnsi="Verdana"/>
+          <w:color w:val="000000"/>
+          <w:sz w:val="23"/>
+          <w:szCs w:val="23"/>
+          <w:shd w:val="clear" w:color="auto" w:fill="FFFFFF"/>
+        </w:rPr>
+        <w:t xml:space="preserve"> </w:t>
+      </w:r>
+      <w:proofErr w:type="spellStart"/>
+      <w:r>
+        <w:rPr>
+          <w:rFonts w:ascii="Verdana" w:hAnsi="Verdana"/>
+          <w:color w:val="000000"/>
+          <w:sz w:val="23"/>
+          <w:szCs w:val="23"/>
+          <w:shd w:val="clear" w:color="auto" w:fill="FFFFFF"/>
+        </w:rPr>
+        <w:t>when</w:t>
+      </w:r>
+      <w:proofErr w:type="spellEnd"/>
+      <w:r>
+        <w:rPr>
+          <w:rFonts w:ascii="Verdana" w:hAnsi="Verdana"/>
+          <w:color w:val="000000"/>
+          <w:sz w:val="23"/>
+          <w:szCs w:val="23"/>
+          <w:shd w:val="clear" w:color="auto" w:fill="FFFFFF"/>
+        </w:rPr>
+        <w:t xml:space="preserve"> an </w:t>
+      </w:r>
+      <w:proofErr w:type="spellStart"/>
+      <w:r>
+        <w:rPr>
+          <w:rFonts w:ascii="Verdana" w:hAnsi="Verdana"/>
+          <w:color w:val="000000"/>
+          <w:sz w:val="23"/>
+          <w:szCs w:val="23"/>
+          <w:shd w:val="clear" w:color="auto" w:fill="FFFFFF"/>
+        </w:rPr>
+        <w:t>object</w:t>
+      </w:r>
+      <w:proofErr w:type="spellEnd"/>
+      <w:r>
+        <w:rPr>
+          <w:rFonts w:ascii="Verdana" w:hAnsi="Verdana"/>
+          <w:color w:val="000000"/>
+          <w:sz w:val="23"/>
+          <w:szCs w:val="23"/>
+          <w:shd w:val="clear" w:color="auto" w:fill="FFFFFF"/>
+        </w:rPr>
+        <w:t xml:space="preserve"> loses focus.</w:t>
+      </w:r>
+    </w:p>
+    <w:p>
+      <w:pPr>
+        <w:rPr>
+          <w:lang w:val="en-US"/>
+        </w:rPr>
+      </w:pPr>
+    </w:p>
+    <w:p>
+      <w:pPr>
+        <w:rPr>
+          <w:lang w:val="en-US"/>
+        </w:rPr>
+      </w:pPr>
+    </w:p>
+    <w:p>
+      <w:pPr>
+        <w:rPr>
+          <w:lang w:val="en-US"/>
+        </w:rPr>
+      </w:pPr>
     </w:p>
     <w:p>
       <w:pPr>
@@ -10818,7 +10959,6 @@
           <w:szCs w:val="32"/>
           <w:lang w:val="en-US"/>
         </w:rPr>
-        <w:lastRenderedPageBreak/>
         <w:t>Admin:</w:t>
       </w:r>
     </w:p>
@@ -11048,347 +11188,687 @@
         <w:rPr>
           <w:lang w:val="en-US"/>
         </w:rPr>
-        <w:t xml:space="preserve"> (</w:t>
-      </w:r>
-      <w:r>
-        <w:rPr>
-          <w:lang w:val="en-US"/>
-        </w:rPr>
-        <w:t>Mo</w:t>
+        <w:t xml:space="preserve">, </w:t>
+      </w:r>
+      <w:proofErr w:type="spellStart"/>
+      <w:r>
+        <w:rPr>
+          <w:lang w:val="en-US"/>
+        </w:rPr>
+        <w:t>SubCategory</w:t>
+      </w:r>
+      <w:proofErr w:type="spellEnd"/>
+      <w:r>
+        <w:rPr>
+          <w:lang w:val="en-US"/>
+        </w:rPr>
+        <w:t xml:space="preserve"> </w:t>
+      </w:r>
+      <w:r>
+        <w:rPr>
+          <w:lang w:val="en-US"/>
+        </w:rPr>
+        <w:t>V</w:t>
+      </w:r>
+    </w:p>
+    <w:p>
+      <w:pPr>
+        <w:rPr>
+          <w:lang w:val="en-US"/>
+        </w:rPr>
+      </w:pPr>
+      <w:r>
+        <w:rPr>
+          <w:lang w:val="en-US"/>
+        </w:rPr>
+        <w:t>Products</w:t>
+      </w:r>
+      <w:r>
+        <w:rPr>
+          <w:lang w:val="en-US"/>
+        </w:rPr>
+        <w:t xml:space="preserve"> | </w:t>
+      </w:r>
+      <w:r>
+        <w:rPr>
+          <w:lang w:val="en-US"/>
+        </w:rPr>
+        <w:t>Men</w:t>
+      </w:r>
+      <w:r>
+        <w:rPr>
+          <w:lang w:val="en-US"/>
+        </w:rPr>
+        <w:t xml:space="preserve"> | </w:t>
+      </w:r>
+      <w:r>
+        <w:rPr>
+          <w:lang w:val="en-US"/>
+        </w:rPr>
+        <w:t>Jacket</w:t>
+      </w:r>
+      <w:r>
+        <w:rPr>
+          <w:lang w:val="en-US"/>
+        </w:rPr>
+        <w:t xml:space="preserve"> | </w:t>
+      </w:r>
+      <w:r>
+        <w:rPr>
+          <w:lang w:val="en-US"/>
+        </w:rPr>
+        <w:t>Detail product</w:t>
+      </w:r>
+      <w:r>
+        <w:rPr>
+          <w:lang w:val="en-US"/>
+        </w:rPr>
+        <w:t xml:space="preserve"> (without click)</w:t>
+      </w:r>
+      <w:r>
+        <w:rPr>
+          <w:lang w:val="en-US"/>
+        </w:rPr>
+        <w:t xml:space="preserve"> V</w:t>
+      </w:r>
+    </w:p>
+    <w:p>
+      <w:pPr>
+        <w:rPr>
+          <w:lang w:val="en-US"/>
+        </w:rPr>
+      </w:pPr>
+      <w:r>
+        <w:rPr>
+          <w:lang w:val="en-US"/>
+        </w:rPr>
+        <w:t>Refactoring</w:t>
+      </w:r>
+    </w:p>
+    <w:p>
+      <w:pPr>
+        <w:rPr>
+          <w:lang w:val="en-US"/>
+        </w:rPr>
+      </w:pPr>
+      <w:r>
+        <w:rPr>
+          <w:lang w:val="en-US"/>
+        </w:rPr>
+        <w:t>Buy operation</w:t>
+      </w:r>
+      <w:r>
+        <w:rPr>
+          <w:lang w:val="en-US"/>
+        </w:rPr>
+        <w:t xml:space="preserve">, </w:t>
+      </w:r>
+      <w:r>
+        <w:rPr>
+          <w:lang w:val="en-US"/>
+        </w:rPr>
+        <w:t>sale</w:t>
+      </w:r>
+      <w:r>
+        <w:rPr>
+          <w:lang w:val="en-US"/>
+        </w:rPr>
+        <w:t xml:space="preserve"> </w:t>
+      </w:r>
+      <w:r>
+        <w:rPr>
+          <w:lang w:val="en-US"/>
+        </w:rPr>
+        <w:t>(</w:t>
+      </w:r>
+      <w:proofErr w:type="spellStart"/>
+      <w:r>
+        <w:rPr>
+          <w:lang w:val="en-US"/>
+        </w:rPr>
+        <w:t>idSale</w:t>
+      </w:r>
+      <w:proofErr w:type="spellEnd"/>
+      <w:r>
+        <w:rPr>
+          <w:lang w:val="en-US"/>
+        </w:rPr>
+        <w:t xml:space="preserve">, date sale, date livraison, </w:t>
+      </w:r>
+      <w:proofErr w:type="spellStart"/>
+      <w:r>
+        <w:rPr>
+          <w:lang w:val="en-US"/>
+        </w:rPr>
+        <w:t>etat</w:t>
+      </w:r>
+      <w:proofErr w:type="spellEnd"/>
+      <w:r>
+        <w:rPr>
+          <w:lang w:val="en-US"/>
+        </w:rPr>
+        <w:t xml:space="preserve"> livraison, client, List products, </w:t>
+      </w:r>
+      <w:proofErr w:type="spellStart"/>
+      <w:r>
+        <w:rPr>
+          <w:lang w:val="en-US"/>
+        </w:rPr>
+        <w:t>totalPrice</w:t>
+      </w:r>
+      <w:proofErr w:type="spellEnd"/>
+      <w:proofErr w:type="gramStart"/>
+      <w:r>
+        <w:rPr>
+          <w:lang w:val="en-US"/>
+        </w:rPr>
+        <w:t>)</w:t>
+      </w:r>
+      <w:r>
+        <w:rPr>
+          <w:lang w:val="en-US"/>
+        </w:rPr>
+        <w:t xml:space="preserve"> </w:t>
+      </w:r>
+      <w:r>
+        <w:rPr>
+          <w:lang w:val="en-US"/>
+        </w:rPr>
+        <w:t>:</w:t>
+      </w:r>
+      <w:proofErr w:type="gramEnd"/>
+      <w:r>
+        <w:rPr>
+          <w:lang w:val="en-US"/>
+        </w:rPr>
+        <w:t xml:space="preserve"> </w:t>
+      </w:r>
+      <w:r>
+        <w:rPr>
+          <w:lang w:val="en-US"/>
+        </w:rPr>
+        <w:t xml:space="preserve">Buy </w:t>
+      </w:r>
+      <w:r>
+        <w:rPr>
+          <w:lang w:val="en-US"/>
+        </w:rPr>
+        <w:t>as a Guest</w:t>
+      </w:r>
+      <w:r>
+        <w:rPr>
+          <w:lang w:val="en-US"/>
+        </w:rPr>
+        <w:t xml:space="preserve"> (send mail), Buy after sign in </w:t>
+      </w:r>
+      <w:r>
+        <w:rPr>
+          <w:lang w:val="en-US"/>
+        </w:rPr>
+        <w:t xml:space="preserve"> </w:t>
+      </w:r>
+    </w:p>
+    <w:p>
+      <w:pPr>
+        <w:rPr>
+          <w:lang w:val="en-US"/>
+        </w:rPr>
+      </w:pPr>
+      <w:r>
+        <w:rPr>
+          <w:lang w:val="en-US"/>
+        </w:rPr>
+        <w:t>Pagination (or load more)</w:t>
+      </w:r>
+    </w:p>
+    <w:p>
+      <w:pPr>
+        <w:rPr>
+          <w:lang w:val="en-US"/>
+        </w:rPr>
+      </w:pPr>
+      <w:r>
+        <w:rPr>
+          <w:lang w:val="en-US"/>
+        </w:rPr>
+        <w:t>Internationalization</w:t>
+      </w:r>
+    </w:p>
+    <w:p>
+      <w:pPr>
+        <w:rPr>
+          <w:lang w:val="en-US"/>
+        </w:rPr>
+      </w:pPr>
+    </w:p>
+    <w:p>
+      <w:pPr>
+        <w:rPr>
+          <w:lang w:val="en-US"/>
+        </w:rPr>
+      </w:pPr>
+    </w:p>
+    <w:p>
+      <w:pPr>
+        <w:rPr>
+          <w:lang w:val="en-US"/>
+        </w:rPr>
+      </w:pPr>
+      <w:r>
+        <w:rPr>
+          <w:lang w:val="en-US"/>
+        </w:rPr>
+        <w:t>To correct</w:t>
+      </w:r>
+      <w:r>
+        <w:rPr>
+          <w:lang w:val="en-US"/>
+        </w:rPr>
+        <w:t xml:space="preserve"> and optimize</w:t>
+      </w:r>
+      <w:r>
+        <w:rPr>
+          <w:lang w:val="en-US"/>
+        </w:rPr>
+        <w:t>:</w:t>
+      </w:r>
+    </w:p>
+    <w:p>
+      <w:pPr>
+        <w:rPr>
+          <w:lang w:val="en-US"/>
+        </w:rPr>
+      </w:pPr>
+      <w:r>
+        <w:rPr>
+          <w:lang w:val="en-US"/>
+        </w:rPr>
+        <w:t>Add image</w:t>
+      </w:r>
+    </w:p>
+    <w:p>
+      <w:pPr>
+        <w:rPr>
+          <w:lang w:val="en-US"/>
+        </w:rPr>
+      </w:pPr>
+      <w:proofErr w:type="spellStart"/>
+      <w:r>
+        <w:rPr>
+          <w:lang w:val="en-US"/>
+        </w:rPr>
+        <w:t>Json.parse</w:t>
+      </w:r>
+      <w:proofErr w:type="spellEnd"/>
+      <w:r>
+        <w:rPr>
+          <w:lang w:val="en-US"/>
+        </w:rPr>
+        <w:t xml:space="preserve"> (empty storage</w:t>
+      </w:r>
+      <w:proofErr w:type="gramStart"/>
+      <w:r>
+        <w:rPr>
+          <w:lang w:val="en-US"/>
+        </w:rPr>
+        <w:t>) :</w:t>
+      </w:r>
+      <w:proofErr w:type="gramEnd"/>
+      <w:r>
+        <w:rPr>
+          <w:lang w:val="en-US"/>
+        </w:rPr>
+        <w:t xml:space="preserve"> caused error</w:t>
+      </w:r>
+    </w:p>
+    <w:p>
+      <w:pPr>
+        <w:rPr>
+          <w:lang w:val="en-US"/>
+        </w:rPr>
+      </w:pPr>
+      <w:r>
+        <w:rPr>
+          <w:lang w:val="en-US"/>
+        </w:rPr>
+        <w:t>Filter according to each category of product</w:t>
+      </w:r>
+    </w:p>
+    <w:p>
+      <w:pPr>
+        <w:rPr>
+          <w:lang w:val="en-US"/>
+        </w:rPr>
+      </w:pPr>
+      <w:r>
+        <w:rPr>
+          <w:lang w:val="en-US"/>
+        </w:rPr>
+        <w:t>The website should be server-side rendering</w:t>
+      </w:r>
+    </w:p>
+    <w:p>
+      <w:pPr>
+        <w:rPr>
+          <w:rFonts w:cs="Arial"/>
+          <w:lang w:val="en-US"/>
+        </w:rPr>
+      </w:pPr>
+      <w:r>
+        <w:rPr>
+          <w:rFonts w:cs="Arial"/>
+          <w:lang w:val="en-US"/>
+        </w:rPr>
+        <w:t>Add reference: gender men women bug</w:t>
+      </w:r>
+    </w:p>
+    <w:p>
+      <w:pPr>
+        <w:rPr>
+          <w:rFonts w:cs="Arial"/>
+          <w:lang w:val="en-US"/>
+        </w:rPr>
+      </w:pPr>
+      <w:r>
+        <w:rPr>
+          <w:rFonts w:cs="Arial"/>
+          <w:lang w:val="en-US"/>
+        </w:rPr>
+        <w:t xml:space="preserve">Add reference: </w:t>
+      </w:r>
+      <w:r>
+        <w:rPr>
+          <w:rFonts w:cs="Arial"/>
+          <w:lang w:val="en-US"/>
+        </w:rPr>
+        <w:t xml:space="preserve">when choosing a </w:t>
+      </w:r>
+      <w:proofErr w:type="gramStart"/>
+      <w:r>
+        <w:rPr>
+          <w:rFonts w:cs="Arial"/>
+          <w:lang w:val="en-US"/>
+        </w:rPr>
+        <w:t>category</w:t>
+      </w:r>
+      <w:proofErr w:type="gramEnd"/>
+      <w:r>
+        <w:rPr>
+          <w:rFonts w:cs="Arial"/>
+          <w:lang w:val="en-US"/>
+        </w:rPr>
+        <w:t xml:space="preserve"> you should change the select to be added</w:t>
+      </w:r>
+    </w:p>
+    <w:p>
+      <w:pPr>
+        <w:rPr>
+          <w:rFonts w:ascii="Times New Roman" w:eastAsia="Times New Roman" w:hAnsi="Times New Roman" w:cs="Times New Roman"/>
+          <w:sz w:val="24"/>
+          <w:szCs w:val="24"/>
+          <w:lang w:eastAsia="fr-FR"/>
+        </w:rPr>
+      </w:pPr>
+      <w:r>
+        <w:rPr>
+          <w:rFonts w:cs="Arial"/>
+          <w:lang w:val="en-US"/>
+        </w:rPr>
+        <w:t xml:space="preserve">CSRF is enabled </w:t>
+      </w:r>
+      <w:r>
+        <w:rPr>
+          <w:rFonts w:cs="Arial"/>
+          <w:lang w:val="en-US"/>
+        </w:rPr>
+        <w:t xml:space="preserve">by default </w:t>
+      </w:r>
+      <w:r>
+        <w:t>in</w:t>
+      </w:r>
+      <w:r>
+        <w:t xml:space="preserve"> the server </w:t>
+      </w:r>
+      <w:proofErr w:type="spellStart"/>
+      <w:r>
+        <w:t>side</w:t>
+      </w:r>
+      <w:proofErr w:type="spellEnd"/>
+      <w:r>
+        <w:t xml:space="preserve"> (java)</w:t>
+      </w:r>
+      <w:r>
+        <w:t xml:space="preserve">, </w:t>
+      </w:r>
+      <w:proofErr w:type="spellStart"/>
+      <w:r>
+        <w:t>we'll</w:t>
+      </w:r>
+      <w:proofErr w:type="spellEnd"/>
+      <w:r>
+        <w:t xml:space="preserve"> </w:t>
+      </w:r>
+      <w:proofErr w:type="spellStart"/>
+      <w:r>
+        <w:t>need</w:t>
+      </w:r>
+      <w:proofErr w:type="spellEnd"/>
+      <w:r>
+        <w:t xml:space="preserve"> to </w:t>
+      </w:r>
+      <w:proofErr w:type="spellStart"/>
+      <w:r>
+        <w:t>include</w:t>
+      </w:r>
+      <w:proofErr w:type="spellEnd"/>
+      <w:r>
+        <w:t xml:space="preserve"> the CSRF </w:t>
+      </w:r>
+      <w:proofErr w:type="spellStart"/>
+      <w:r>
+        <w:t>token</w:t>
+      </w:r>
+      <w:proofErr w:type="spellEnd"/>
+      <w:r>
+        <w:t xml:space="preserve"> in </w:t>
+      </w:r>
+      <w:proofErr w:type="spellStart"/>
+      <w:r>
+        <w:t>our</w:t>
+      </w:r>
+      <w:proofErr w:type="spellEnd"/>
+      <w:r>
+        <w:t xml:space="preserve"> </w:t>
+      </w:r>
+      <w:proofErr w:type="spellStart"/>
+      <w:r>
+        <w:t>requests</w:t>
+      </w:r>
+      <w:proofErr w:type="spellEnd"/>
+      <w:r>
+        <w:t xml:space="preserve"> on the client </w:t>
+      </w:r>
+      <w:proofErr w:type="spellStart"/>
+      <w:r>
+        <w:t>side</w:t>
+      </w:r>
+      <w:proofErr w:type="spellEnd"/>
+      <w:r>
+        <w:t xml:space="preserve"> as </w:t>
+      </w:r>
+      <w:proofErr w:type="spellStart"/>
+      <w:r>
+        <w:t>well</w:t>
+      </w:r>
+      <w:proofErr w:type="spellEnd"/>
+      <w:r>
+        <w:t>:</w:t>
+      </w:r>
+      <w:r>
+        <w:t xml:space="preserve"> </w:t>
+      </w:r>
+      <w:r>
+        <w:rPr>
+          <w:rFonts w:ascii="Courier New" w:eastAsia="Times New Roman" w:hAnsi="Courier New" w:cs="Courier New"/>
+          <w:sz w:val="20"/>
+          <w:szCs w:val="20"/>
+          <w:lang w:eastAsia="fr-FR"/>
+        </w:rPr>
+        <w:t>&lt;input</w:t>
+      </w:r>
+      <w:r>
+        <w:rPr>
+          <w:rFonts w:ascii="Times New Roman" w:eastAsia="Times New Roman" w:hAnsi="Times New Roman" w:cs="Times New Roman"/>
+          <w:sz w:val="24"/>
+          <w:szCs w:val="24"/>
+          <w:lang w:eastAsia="fr-FR"/>
+        </w:rPr>
+        <w:t xml:space="preserve"> </w:t>
+      </w:r>
+      <w:r>
+        <w:rPr>
+          <w:rFonts w:ascii="Courier New" w:eastAsia="Times New Roman" w:hAnsi="Courier New" w:cs="Courier New"/>
+          <w:sz w:val="20"/>
+          <w:szCs w:val="20"/>
+          <w:lang w:eastAsia="fr-FR"/>
+        </w:rPr>
+        <w:t>type="</w:t>
+      </w:r>
+      <w:proofErr w:type="spellStart"/>
+      <w:r>
+        <w:rPr>
+          <w:rFonts w:ascii="Courier New" w:eastAsia="Times New Roman" w:hAnsi="Courier New" w:cs="Courier New"/>
+          <w:sz w:val="20"/>
+          <w:szCs w:val="20"/>
+          <w:lang w:eastAsia="fr-FR"/>
+        </w:rPr>
+        <w:t>hidden</w:t>
+      </w:r>
+      <w:proofErr w:type="spellEnd"/>
+      <w:r>
+        <w:rPr>
+          <w:rFonts w:ascii="Courier New" w:eastAsia="Times New Roman" w:hAnsi="Courier New" w:cs="Courier New"/>
+          <w:sz w:val="20"/>
+          <w:szCs w:val="20"/>
+          <w:lang w:eastAsia="fr-FR"/>
+        </w:rPr>
+        <w:t>"</w:t>
+      </w:r>
+      <w:r>
+        <w:rPr>
+          <w:rFonts w:ascii="Times New Roman" w:eastAsia="Times New Roman" w:hAnsi="Times New Roman" w:cs="Times New Roman"/>
+          <w:sz w:val="24"/>
+          <w:szCs w:val="24"/>
+          <w:lang w:eastAsia="fr-FR"/>
+        </w:rPr>
+        <w:t xml:space="preserve"> </w:t>
+      </w:r>
+      <w:proofErr w:type="spellStart"/>
+      <w:r>
+        <w:rPr>
+          <w:rFonts w:ascii="Courier New" w:eastAsia="Times New Roman" w:hAnsi="Courier New" w:cs="Courier New"/>
+          <w:sz w:val="20"/>
+          <w:szCs w:val="20"/>
+          <w:lang w:eastAsia="fr-FR"/>
+        </w:rPr>
+        <w:t>name</w:t>
+      </w:r>
+      <w:proofErr w:type="spellEnd"/>
+      <w:r>
+        <w:rPr>
+          <w:rFonts w:ascii="Courier New" w:eastAsia="Times New Roman" w:hAnsi="Courier New" w:cs="Courier New"/>
+          <w:b/>
+          <w:sz w:val="20"/>
+          <w:szCs w:val="20"/>
+          <w:lang w:eastAsia="fr-FR"/>
+        </w:rPr>
+        <w:t>="${_</w:t>
+      </w:r>
+      <w:proofErr w:type="spellStart"/>
+      <w:proofErr w:type="gramStart"/>
+      <w:r>
+        <w:rPr>
+          <w:rFonts w:ascii="Courier New" w:eastAsia="Times New Roman" w:hAnsi="Courier New" w:cs="Courier New"/>
+          <w:b/>
+          <w:sz w:val="20"/>
+          <w:szCs w:val="20"/>
+          <w:lang w:eastAsia="fr-FR"/>
+        </w:rPr>
+        <w:t>csrf.parameterName</w:t>
+      </w:r>
+      <w:proofErr w:type="spellEnd"/>
+      <w:proofErr w:type="gramEnd"/>
+      <w:r>
+        <w:rPr>
+          <w:rFonts w:ascii="Courier New" w:eastAsia="Times New Roman" w:hAnsi="Courier New" w:cs="Courier New"/>
+          <w:b/>
+          <w:sz w:val="20"/>
+          <w:szCs w:val="20"/>
+          <w:lang w:eastAsia="fr-FR"/>
+        </w:rPr>
+        <w:t>}"</w:t>
+      </w:r>
+      <w:r>
+        <w:rPr>
+          <w:rFonts w:ascii="Times New Roman" w:eastAsia="Times New Roman" w:hAnsi="Times New Roman" w:cs="Times New Roman"/>
+          <w:sz w:val="24"/>
+          <w:szCs w:val="24"/>
+          <w:lang w:eastAsia="fr-FR"/>
+        </w:rPr>
+        <w:t xml:space="preserve"> </w:t>
+      </w:r>
+      <w:r>
+        <w:rPr>
+          <w:rFonts w:ascii="Courier New" w:eastAsia="Times New Roman" w:hAnsi="Courier New" w:cs="Courier New"/>
+          <w:sz w:val="20"/>
+          <w:szCs w:val="20"/>
+          <w:lang w:eastAsia="fr-FR"/>
+        </w:rPr>
+        <w:t>value</w:t>
+      </w:r>
+      <w:r>
+        <w:rPr>
+          <w:rFonts w:ascii="Courier New" w:eastAsia="Times New Roman" w:hAnsi="Courier New" w:cs="Courier New"/>
+          <w:b/>
+          <w:sz w:val="20"/>
+          <w:szCs w:val="20"/>
+          <w:lang w:eastAsia="fr-FR"/>
+        </w:rPr>
+        <w:t>="${_</w:t>
+      </w:r>
+      <w:proofErr w:type="spellStart"/>
+      <w:r>
+        <w:rPr>
+          <w:rFonts w:ascii="Courier New" w:eastAsia="Times New Roman" w:hAnsi="Courier New" w:cs="Courier New"/>
+          <w:b/>
+          <w:sz w:val="20"/>
+          <w:szCs w:val="20"/>
+          <w:lang w:eastAsia="fr-FR"/>
+        </w:rPr>
+        <w:t>csrf.token</w:t>
+      </w:r>
+      <w:proofErr w:type="spellEnd"/>
+      <w:r>
+        <w:rPr>
+          <w:rFonts w:ascii="Courier New" w:eastAsia="Times New Roman" w:hAnsi="Courier New" w:cs="Courier New"/>
+          <w:b/>
+          <w:sz w:val="20"/>
+          <w:szCs w:val="20"/>
+          <w:lang w:eastAsia="fr-FR"/>
+        </w:rPr>
+        <w:t>}"</w:t>
+      </w:r>
+      <w:r>
+        <w:rPr>
+          <w:rFonts w:ascii="Courier New" w:eastAsia="Times New Roman" w:hAnsi="Courier New" w:cs="Courier New"/>
+          <w:sz w:val="20"/>
+          <w:szCs w:val="20"/>
+          <w:lang w:eastAsia="fr-FR"/>
+        </w:rPr>
+        <w:t>/&gt;</w:t>
       </w:r>
       <w:bookmarkStart w:id="0" w:name="_GoBack"/>
       <w:bookmarkEnd w:id="0"/>
-      <w:r>
-        <w:rPr>
-          <w:lang w:val="en-US"/>
-        </w:rPr>
-        <w:t xml:space="preserve">orish Vintage, Moorish </w:t>
-      </w:r>
-      <w:proofErr w:type="spellStart"/>
-      <w:r>
-        <w:rPr>
-          <w:lang w:val="en-US"/>
-        </w:rPr>
-        <w:t>Fassi</w:t>
-      </w:r>
-      <w:proofErr w:type="spellEnd"/>
-      <w:r>
-        <w:rPr>
-          <w:lang w:val="en-US"/>
-        </w:rPr>
-        <w:t>, Moorish Roadster</w:t>
-      </w:r>
-      <w:r>
-        <w:rPr>
-          <w:lang w:val="en-US"/>
-        </w:rPr>
-        <w:t xml:space="preserve">), </w:t>
-      </w:r>
-      <w:proofErr w:type="spellStart"/>
-      <w:r>
-        <w:rPr>
-          <w:lang w:val="en-US"/>
-        </w:rPr>
-        <w:t>SubCategory</w:t>
-      </w:r>
-      <w:proofErr w:type="spellEnd"/>
-      <w:r>
-        <w:rPr>
-          <w:lang w:val="en-US"/>
-        </w:rPr>
-        <w:t xml:space="preserve"> </w:t>
-      </w:r>
-    </w:p>
-    <w:p>
-      <w:pPr>
-        <w:rPr>
-          <w:lang w:val="en-US"/>
-        </w:rPr>
-      </w:pPr>
-      <w:r>
-        <w:rPr>
-          <w:lang w:val="en-US"/>
-        </w:rPr>
-        <w:t>Products&gt;Men&gt;Jacket&gt;Detail product</w:t>
-      </w:r>
-    </w:p>
-    <w:p>
-      <w:pPr>
-        <w:rPr>
-          <w:lang w:val="en-US"/>
-        </w:rPr>
-      </w:pPr>
-      <w:r>
-        <w:rPr>
-          <w:lang w:val="en-US"/>
-        </w:rPr>
-        <w:t>Refactoring</w:t>
-      </w:r>
-    </w:p>
-    <w:p>
-      <w:pPr>
-        <w:rPr>
-          <w:lang w:val="en-US"/>
-        </w:rPr>
-      </w:pPr>
-      <w:r>
-        <w:rPr>
-          <w:lang w:val="en-US"/>
-        </w:rPr>
-        <w:t>Buy operation</w:t>
-      </w:r>
-      <w:r>
-        <w:rPr>
-          <w:lang w:val="en-US"/>
-        </w:rPr>
-        <w:t xml:space="preserve">, </w:t>
-      </w:r>
-      <w:r>
-        <w:rPr>
-          <w:lang w:val="en-US"/>
-        </w:rPr>
-        <w:t>sale</w:t>
-      </w:r>
-      <w:r>
-        <w:rPr>
-          <w:lang w:val="en-US"/>
-        </w:rPr>
-        <w:t xml:space="preserve"> </w:t>
-      </w:r>
-      <w:r>
-        <w:rPr>
-          <w:lang w:val="en-US"/>
-        </w:rPr>
-        <w:t>(</w:t>
-      </w:r>
-      <w:proofErr w:type="spellStart"/>
-      <w:r>
-        <w:rPr>
-          <w:lang w:val="en-US"/>
-        </w:rPr>
-        <w:t>idSale</w:t>
-      </w:r>
-      <w:proofErr w:type="spellEnd"/>
-      <w:r>
-        <w:rPr>
-          <w:lang w:val="en-US"/>
-        </w:rPr>
-        <w:t xml:space="preserve">, date sale, date livraison, </w:t>
-      </w:r>
-      <w:proofErr w:type="spellStart"/>
-      <w:r>
-        <w:rPr>
-          <w:lang w:val="en-US"/>
-        </w:rPr>
-        <w:t>etat</w:t>
-      </w:r>
-      <w:proofErr w:type="spellEnd"/>
-      <w:r>
-        <w:rPr>
-          <w:lang w:val="en-US"/>
-        </w:rPr>
-        <w:t xml:space="preserve"> livraison, client, List products, </w:t>
-      </w:r>
-      <w:proofErr w:type="spellStart"/>
-      <w:r>
-        <w:rPr>
-          <w:lang w:val="en-US"/>
-        </w:rPr>
-        <w:t>totalPrice</w:t>
-      </w:r>
-      <w:proofErr w:type="spellEnd"/>
-      <w:proofErr w:type="gramStart"/>
-      <w:r>
-        <w:rPr>
-          <w:lang w:val="en-US"/>
-        </w:rPr>
-        <w:t>)</w:t>
-      </w:r>
-      <w:r>
-        <w:rPr>
-          <w:lang w:val="en-US"/>
-        </w:rPr>
-        <w:t xml:space="preserve"> </w:t>
-      </w:r>
-      <w:r>
-        <w:rPr>
-          <w:lang w:val="en-US"/>
-        </w:rPr>
-        <w:t>:</w:t>
-      </w:r>
-      <w:proofErr w:type="gramEnd"/>
-      <w:r>
-        <w:rPr>
-          <w:lang w:val="en-US"/>
-        </w:rPr>
-        <w:t xml:space="preserve"> </w:t>
-      </w:r>
-      <w:r>
-        <w:rPr>
-          <w:lang w:val="en-US"/>
-        </w:rPr>
-        <w:t xml:space="preserve">Buy </w:t>
-      </w:r>
-      <w:r>
-        <w:rPr>
-          <w:lang w:val="en-US"/>
-        </w:rPr>
-        <w:t>as a Guest</w:t>
-      </w:r>
-      <w:r>
-        <w:rPr>
-          <w:lang w:val="en-US"/>
-        </w:rPr>
-        <w:t xml:space="preserve"> (send mail), Buy after sign in </w:t>
-      </w:r>
-      <w:r>
-        <w:rPr>
-          <w:lang w:val="en-US"/>
-        </w:rPr>
-        <w:t xml:space="preserve"> </w:t>
-      </w:r>
-    </w:p>
-    <w:p>
-      <w:pPr>
-        <w:rPr>
-          <w:lang w:val="en-US"/>
-        </w:rPr>
-      </w:pPr>
-      <w:r>
-        <w:rPr>
-          <w:lang w:val="en-US"/>
-        </w:rPr>
-        <w:t>Internationalization</w:t>
-      </w:r>
-    </w:p>
-    <w:p>
-      <w:pPr>
-        <w:rPr>
-          <w:lang w:val="en-US"/>
-        </w:rPr>
-      </w:pPr>
-    </w:p>
-    <w:p>
-      <w:pPr>
-        <w:rPr>
-          <w:lang w:val="en-US"/>
-        </w:rPr>
-      </w:pPr>
-    </w:p>
-    <w:p>
-      <w:pPr>
-        <w:rPr>
-          <w:lang w:val="en-US"/>
-        </w:rPr>
-      </w:pPr>
-      <w:r>
-        <w:rPr>
-          <w:lang w:val="en-US"/>
-        </w:rPr>
-        <w:t>To correct</w:t>
-      </w:r>
-      <w:r>
-        <w:rPr>
-          <w:lang w:val="en-US"/>
-        </w:rPr>
-        <w:t xml:space="preserve"> and optimize</w:t>
-      </w:r>
-      <w:r>
-        <w:rPr>
-          <w:lang w:val="en-US"/>
-        </w:rPr>
-        <w:t>:</w:t>
-      </w:r>
-    </w:p>
-    <w:p>
-      <w:pPr>
-        <w:rPr>
-          <w:lang w:val="en-US"/>
-        </w:rPr>
-      </w:pPr>
-      <w:r>
-        <w:rPr>
-          <w:lang w:val="en-US"/>
-        </w:rPr>
-        <w:t>Add image</w:t>
-      </w:r>
-    </w:p>
-    <w:p>
-      <w:pPr>
-        <w:rPr>
-          <w:lang w:val="en-US"/>
-        </w:rPr>
-      </w:pPr>
-      <w:proofErr w:type="spellStart"/>
-      <w:r>
-        <w:rPr>
-          <w:lang w:val="en-US"/>
-        </w:rPr>
-        <w:t>Json.parse</w:t>
-      </w:r>
-      <w:proofErr w:type="spellEnd"/>
-      <w:r>
-        <w:rPr>
-          <w:lang w:val="en-US"/>
-        </w:rPr>
-        <w:t xml:space="preserve"> (empty storage</w:t>
-      </w:r>
-      <w:proofErr w:type="gramStart"/>
-      <w:r>
-        <w:rPr>
-          <w:lang w:val="en-US"/>
-        </w:rPr>
-        <w:t>) :</w:t>
-      </w:r>
-      <w:proofErr w:type="gramEnd"/>
-      <w:r>
-        <w:rPr>
-          <w:lang w:val="en-US"/>
-        </w:rPr>
-        <w:t xml:space="preserve"> caused error</w:t>
-      </w:r>
-    </w:p>
-    <w:p>
-      <w:pPr>
-        <w:rPr>
-          <w:lang w:val="en-US"/>
-        </w:rPr>
-      </w:pPr>
-      <w:r>
-        <w:rPr>
-          <w:lang w:val="en-US"/>
-        </w:rPr>
-        <w:t>Filter according to each category of product</w:t>
-      </w:r>
-    </w:p>
-    <w:p>
-      <w:pPr>
-        <w:rPr>
-          <w:lang w:val="en-US"/>
-        </w:rPr>
-      </w:pPr>
-      <w:r>
-        <w:rPr>
-          <w:lang w:val="en-US"/>
-        </w:rPr>
-        <w:t>The website should be server-side rendering</w:t>
-      </w:r>
-    </w:p>
-    <w:p>
-      <w:pPr>
-        <w:rPr>
-          <w:rFonts w:cs="Arial"/>
-          <w:lang w:val="en-US"/>
-        </w:rPr>
-      </w:pPr>
-    </w:p>
-    <w:p>
-      <w:pPr>
-        <w:rPr>
-          <w:rFonts w:cs="Arial"/>
-          <w:lang w:val="en-US"/>
-        </w:rPr>
-      </w:pPr>
     </w:p>
     <w:p>
       <w:pPr>
@@ -12144,7 +12624,7 @@
       </w:pPr>
     </w:pPrDefault>
   </w:docDefaults>
-  <w:latentStyles w:defLockedState="0" w:defUIPriority="99" w:defSemiHidden="0" w:defUnhideWhenUsed="0" w:defQFormat="0" w:count="377">
+  <w:latentStyles w:defLockedState="0" w:defUIPriority="99" w:defSemiHidden="0" w:defUnhideWhenUsed="0" w:defQFormat="0" w:count="375">
     <w:lsdException w:name="Normal" w:uiPriority="0" w:qFormat="1"/>
     <w:lsdException w:name="heading 1" w:uiPriority="9" w:qFormat="1"/>
     <w:lsdException w:name="heading 2" w:semiHidden="1" w:uiPriority="9" w:unhideWhenUsed="1" w:qFormat="1"/>
@@ -12520,8 +13000,6 @@
     <w:lsdException w:name="Smart Hyperlink" w:semiHidden="1" w:unhideWhenUsed="1"/>
     <w:lsdException w:name="Hashtag" w:semiHidden="1" w:unhideWhenUsed="1"/>
     <w:lsdException w:name="Unresolved Mention" w:semiHidden="1" w:unhideWhenUsed="1"/>
-    <w:lsdException w:name="Smart Link" w:semiHidden="1" w:unhideWhenUsed="1"/>
-    <w:lsdException w:name="Smart Link Error" w:semiHidden="1" w:unhideWhenUsed="1"/>
   </w:latentStyles>
   <w:style w:type="paragraph" w:default="1" w:styleId="Normal">
     <w:name w:val="Normal"/>

--- a/React.docx
+++ b/React.docx
@@ -11159,6 +11159,12 @@
         </w:rPr>
         <w:t>Create Account, Authentication</w:t>
       </w:r>
+      <w:r>
+        <w:rPr>
+          <w:lang w:val="en-US"/>
+        </w:rPr>
+        <w:t xml:space="preserve"> V</w:t>
+      </w:r>
     </w:p>
     <w:p>
       <w:pPr>
@@ -11418,8 +11424,78 @@
         <w:rPr>
           <w:lang w:val="en-US"/>
         </w:rPr>
+        <w:t>Menu</w:t>
+      </w:r>
+    </w:p>
+    <w:p>
+      <w:pPr>
+        <w:rPr>
+          <w:lang w:val="en-US"/>
+        </w:rPr>
+      </w:pPr>
+      <w:r>
+        <w:rPr>
+          <w:lang w:val="en-US"/>
+        </w:rPr>
+        <w:t xml:space="preserve">User </w:t>
+      </w:r>
+      <w:proofErr w:type="spellStart"/>
+      <w:r>
+        <w:rPr>
+          <w:lang w:val="en-US"/>
+        </w:rPr>
+        <w:t>profil</w:t>
+      </w:r>
+      <w:proofErr w:type="spellEnd"/>
+      <w:r>
+        <w:rPr>
+          <w:lang w:val="en-US"/>
+        </w:rPr>
+        <w:t xml:space="preserve"> </w:t>
+      </w:r>
+      <w:proofErr w:type="gramStart"/>
+      <w:r>
+        <w:rPr>
+          <w:lang w:val="en-US"/>
+        </w:rPr>
+        <w:t>( update</w:t>
+      </w:r>
+      <w:proofErr w:type="gramEnd"/>
+      <w:r>
+        <w:rPr>
+          <w:lang w:val="en-US"/>
+        </w:rPr>
+        <w:t xml:space="preserve"> </w:t>
+      </w:r>
+      <w:proofErr w:type="spellStart"/>
+      <w:r>
+        <w:rPr>
+          <w:lang w:val="en-US"/>
+        </w:rPr>
+        <w:t>profil</w:t>
+      </w:r>
+      <w:proofErr w:type="spellEnd"/>
+      <w:r>
+        <w:rPr>
+          <w:lang w:val="en-US"/>
+        </w:rPr>
+        <w:t xml:space="preserve"> + sales + bag + log out )</w:t>
+      </w:r>
+    </w:p>
+    <w:p>
+      <w:pPr>
+        <w:rPr>
+          <w:lang w:val="en-US"/>
+        </w:rPr>
+      </w:pPr>
+      <w:r>
+        <w:rPr>
+          <w:lang w:val="en-US"/>
+        </w:rPr>
         <w:t>Pagination (or load more)</w:t>
       </w:r>
+      <w:bookmarkStart w:id="0" w:name="_GoBack"/>
+      <w:bookmarkEnd w:id="0"/>
     </w:p>
     <w:p>
       <w:pPr>
@@ -11624,10 +11700,7 @@
         <w:t xml:space="preserve">by default </w:t>
       </w:r>
       <w:r>
-        <w:t>in</w:t>
-      </w:r>
-      <w:r>
-        <w:t xml:space="preserve"> the server </w:t>
+        <w:t xml:space="preserve">in the server </w:t>
       </w:r>
       <w:proofErr w:type="spellStart"/>
       <w:r>
@@ -11635,10 +11708,7 @@
       </w:r>
       <w:proofErr w:type="spellEnd"/>
       <w:r>
-        <w:t xml:space="preserve"> (java)</w:t>
-      </w:r>
-      <w:r>
-        <w:t xml:space="preserve">, </w:t>
+        <w:t xml:space="preserve"> (java), </w:t>
       </w:r>
       <w:proofErr w:type="spellStart"/>
       <w:r>
@@ -11702,10 +11772,7 @@
       </w:r>
       <w:proofErr w:type="spellEnd"/>
       <w:r>
-        <w:t>:</w:t>
-      </w:r>
-      <w:r>
-        <w:t xml:space="preserve"> </w:t>
+        <w:t xml:space="preserve">: </w:t>
       </w:r>
       <w:r>
         <w:rPr>
@@ -11867,8 +11934,6 @@
         </w:rPr>
         <w:t>/&gt;</w:t>
       </w:r>
-      <w:bookmarkStart w:id="0" w:name="_GoBack"/>
-      <w:bookmarkEnd w:id="0"/>
     </w:p>
     <w:p>
       <w:pPr>

--- a/React.docx
+++ b/React.docx
@@ -125,7 +125,31 @@
           <w:szCs w:val="18"/>
           <w:lang w:val="en-US"/>
         </w:rPr>
-        <w:t>React projects Github </w:t>
+        <w:t xml:space="preserve">React projects </w:t>
+      </w:r>
+      <w:proofErr w:type="spellStart"/>
+      <w:r>
+        <w:rPr>
+          <w:b/>
+          <w:bCs/>
+          <w:color w:val="2F5496" w:themeColor="accent1" w:themeShade="BF"/>
+          <w:sz w:val="18"/>
+          <w:szCs w:val="18"/>
+          <w:lang w:val="en-US"/>
+        </w:rPr>
+        <w:t>Github</w:t>
+      </w:r>
+      <w:proofErr w:type="spellEnd"/>
+      <w:r>
+        <w:rPr>
+          <w:b/>
+          <w:bCs/>
+          <w:color w:val="2F5496" w:themeColor="accent1" w:themeShade="BF"/>
+          <w:sz w:val="18"/>
+          <w:szCs w:val="18"/>
+          <w:lang w:val="en-US"/>
+        </w:rPr>
+        <w:t> </w:t>
       </w:r>
       <w:r>
         <w:rPr>
@@ -209,6 +233,7 @@
           <w:lang w:val="en-US"/>
         </w:rPr>
       </w:pPr>
+      <w:proofErr w:type="gramStart"/>
       <w:r>
         <w:rPr>
           <w:rFonts w:ascii="Arial" w:hAnsi="Arial" w:cs="Arial"/>
@@ -220,6 +245,7 @@
         </w:rPr>
         <w:t>Definition :</w:t>
       </w:r>
+      <w:proofErr w:type="gramEnd"/>
     </w:p>
     <w:p>
       <w:pPr>
@@ -328,8 +354,9 @@
           <w:szCs w:val="20"/>
           <w:lang w:val="en-US"/>
         </w:rPr>
-        <w:t xml:space="preserve"> based mechanism to fill in</w:t>
-      </w:r>
+        <w:t xml:space="preserve"> based mechanism to fill </w:t>
+      </w:r>
+      <w:proofErr w:type="gramStart"/>
       <w:r>
         <w:rPr>
           <w:rFonts w:ascii="OpenSans" w:hAnsi="OpenSans" w:cs="OpenSans"/>
@@ -337,7 +364,7 @@
           <w:szCs w:val="20"/>
           <w:lang w:val="en-US"/>
         </w:rPr>
-        <w:t>(to put)</w:t>
+        <w:t>in</w:t>
       </w:r>
       <w:r>
         <w:rPr>
@@ -346,6 +373,25 @@
           <w:szCs w:val="20"/>
           <w:lang w:val="en-US"/>
         </w:rPr>
+        <w:t>(</w:t>
+      </w:r>
+      <w:proofErr w:type="gramEnd"/>
+      <w:r>
+        <w:rPr>
+          <w:rFonts w:ascii="OpenSans" w:hAnsi="OpenSans" w:cs="OpenSans"/>
+          <w:sz w:val="20"/>
+          <w:szCs w:val="20"/>
+          <w:lang w:val="en-US"/>
+        </w:rPr>
+        <w:t>to put)</w:t>
+      </w:r>
+      <w:r>
+        <w:rPr>
+          <w:rFonts w:ascii="OpenSans" w:hAnsi="OpenSans" w:cs="OpenSans"/>
+          <w:sz w:val="20"/>
+          <w:szCs w:val="20"/>
+          <w:lang w:val="en-US"/>
+        </w:rPr>
         <w:t xml:space="preserve"> data (views) in HTML DOM. The virtual DOM works fast owning</w:t>
       </w:r>
       <w:r>
@@ -443,7 +489,38 @@
           <w:szCs w:val="20"/>
           <w:lang w:val="en-US"/>
         </w:rPr>
-        <w:t>. Any time a component’s state changes, its “render” function is called, updating the output. In essence, each component“reacts” to changes, which is handy for any user interface. Data stored in a state should be information that will be updated by the component’s event handlers (changes that should update in real time as the interface is being used).</w:t>
+        <w:t xml:space="preserve">. Any time a component’s state changes, its “render” function is called, updating the output. In essence, each </w:t>
+      </w:r>
+      <w:proofErr w:type="spellStart"/>
+      <w:proofErr w:type="gramStart"/>
+      <w:r>
+        <w:rPr>
+          <w:rFonts w:ascii="Arial" w:hAnsi="Arial" w:cs="Arial"/>
+          <w:sz w:val="20"/>
+          <w:szCs w:val="20"/>
+          <w:lang w:val="en-US"/>
+        </w:rPr>
+        <w:t>component“</w:t>
+      </w:r>
+      <w:proofErr w:type="gramEnd"/>
+      <w:r>
+        <w:rPr>
+          <w:rFonts w:ascii="Arial" w:hAnsi="Arial" w:cs="Arial"/>
+          <w:sz w:val="20"/>
+          <w:szCs w:val="20"/>
+          <w:lang w:val="en-US"/>
+        </w:rPr>
+        <w:t>reacts</w:t>
+      </w:r>
+      <w:proofErr w:type="spellEnd"/>
+      <w:r>
+        <w:rPr>
+          <w:rFonts w:ascii="Arial" w:hAnsi="Arial" w:cs="Arial"/>
+          <w:sz w:val="20"/>
+          <w:szCs w:val="20"/>
+          <w:lang w:val="en-US"/>
+        </w:rPr>
+        <w:t>” to changes, which is handy for any user interface. Data stored in a state should be information that will be updated by the component’s event handlers (changes that should update in real time as the interface is being used).</w:t>
       </w:r>
     </w:p>
     <w:p>
@@ -497,6 +574,7 @@
           <w:lang w:val="en-US"/>
         </w:rPr>
       </w:pPr>
+      <w:proofErr w:type="spellStart"/>
       <w:r>
         <w:rPr>
           <w:b/>
@@ -506,7 +584,19 @@
           <w:szCs w:val="40"/>
           <w:lang w:val="en-US"/>
         </w:rPr>
-        <w:t>Squelette index.html:</w:t>
+        <w:t>Squelette</w:t>
+      </w:r>
+      <w:proofErr w:type="spellEnd"/>
+      <w:r>
+        <w:rPr>
+          <w:b/>
+          <w:bCs/>
+          <w:color w:val="000000" w:themeColor="text1"/>
+          <w:sz w:val="40"/>
+          <w:szCs w:val="40"/>
+          <w:lang w:val="en-US"/>
+        </w:rPr>
+        <w:t xml:space="preserve"> index.html:</w:t>
       </w:r>
     </w:p>
     <w:p>
@@ -754,7 +844,27 @@
           <w:szCs w:val="20"/>
           <w:lang w:val="en-US" w:eastAsia="fr-FR"/>
         </w:rPr>
-        <w:t xml:space="preserve">    &lt;title&gt;Hello React!&lt;/title&gt;</w:t>
+        <w:t xml:space="preserve">    &lt;title&gt;Hello </w:t>
+      </w:r>
+      <w:proofErr w:type="gramStart"/>
+      <w:r>
+        <w:rPr>
+          <w:rFonts w:ascii="Courier New" w:eastAsia="Times New Roman" w:hAnsi="Courier New" w:cs="Courier New"/>
+          <w:sz w:val="20"/>
+          <w:szCs w:val="20"/>
+          <w:lang w:val="en-US" w:eastAsia="fr-FR"/>
+        </w:rPr>
+        <w:t>React!&lt;</w:t>
+      </w:r>
+      <w:proofErr w:type="gramEnd"/>
+      <w:r>
+        <w:rPr>
+          <w:rFonts w:ascii="Courier New" w:eastAsia="Times New Roman" w:hAnsi="Courier New" w:cs="Courier New"/>
+          <w:sz w:val="20"/>
+          <w:szCs w:val="20"/>
+          <w:lang w:val="en-US" w:eastAsia="fr-FR"/>
+        </w:rPr>
+        <w:t>/title&gt;</w:t>
       </w:r>
     </w:p>
     <w:p>
@@ -1767,7 +1877,27 @@
           <w:szCs w:val="20"/>
           <w:lang w:val="en-US" w:eastAsia="fr-FR"/>
         </w:rPr>
-        <w:t xml:space="preserve"> extends React.Component { </w:t>
+        <w:t xml:space="preserve"> extends </w:t>
+      </w:r>
+      <w:proofErr w:type="spellStart"/>
+      <w:r>
+        <w:rPr>
+          <w:rFonts w:ascii="Courier New" w:eastAsia="Times New Roman" w:hAnsi="Courier New" w:cs="Courier New"/>
+          <w:sz w:val="20"/>
+          <w:szCs w:val="20"/>
+          <w:lang w:val="en-US" w:eastAsia="fr-FR"/>
+        </w:rPr>
+        <w:t>React.Component</w:t>
+      </w:r>
+      <w:proofErr w:type="spellEnd"/>
+      <w:r>
+        <w:rPr>
+          <w:rFonts w:ascii="Courier New" w:eastAsia="Times New Roman" w:hAnsi="Courier New" w:cs="Courier New"/>
+          <w:sz w:val="20"/>
+          <w:szCs w:val="20"/>
+          <w:lang w:val="en-US" w:eastAsia="fr-FR"/>
+        </w:rPr>
+        <w:t xml:space="preserve"> { </w:t>
       </w:r>
     </w:p>
     <w:p>
@@ -1807,6 +1937,7 @@
         </w:rPr>
         <w:t xml:space="preserve">            </w:t>
       </w:r>
+      <w:proofErr w:type="gramStart"/>
       <w:r>
         <w:rPr>
           <w:rFonts w:ascii="Courier New" w:eastAsia="Times New Roman" w:hAnsi="Courier New" w:cs="Courier New"/>
@@ -1825,7 +1956,17 @@
           <w:szCs w:val="20"/>
           <w:lang w:val="en-US" w:eastAsia="fr-FR"/>
         </w:rPr>
-        <w:t xml:space="preserve">() { </w:t>
+        <w:t>(</w:t>
+      </w:r>
+      <w:proofErr w:type="gramEnd"/>
+      <w:r>
+        <w:rPr>
+          <w:rFonts w:ascii="Courier New" w:eastAsia="Times New Roman" w:hAnsi="Courier New" w:cs="Courier New"/>
+          <w:sz w:val="20"/>
+          <w:szCs w:val="20"/>
+          <w:lang w:val="en-US" w:eastAsia="fr-FR"/>
+        </w:rPr>
+        <w:t xml:space="preserve">) { </w:t>
       </w:r>
     </w:p>
     <w:p>
@@ -1901,7 +2042,27 @@
           <w:szCs w:val="20"/>
           <w:lang w:val="en-US" w:eastAsia="fr-FR"/>
         </w:rPr>
-        <w:t xml:space="preserve">                    &lt;h1&gt;Hello world!&lt;/h1&gt;</w:t>
+        <w:t xml:space="preserve">                    &lt;h1&gt;Hello </w:t>
+      </w:r>
+      <w:proofErr w:type="gramStart"/>
+      <w:r>
+        <w:rPr>
+          <w:rFonts w:ascii="Courier New" w:eastAsia="Times New Roman" w:hAnsi="Courier New" w:cs="Courier New"/>
+          <w:sz w:val="20"/>
+          <w:szCs w:val="20"/>
+          <w:lang w:val="en-US" w:eastAsia="fr-FR"/>
+        </w:rPr>
+        <w:t>world!&lt;</w:t>
+      </w:r>
+      <w:proofErr w:type="gramEnd"/>
+      <w:r>
+        <w:rPr>
+          <w:rFonts w:ascii="Courier New" w:eastAsia="Times New Roman" w:hAnsi="Courier New" w:cs="Courier New"/>
+          <w:sz w:val="20"/>
+          <w:szCs w:val="20"/>
+          <w:lang w:val="en-US" w:eastAsia="fr-FR"/>
+        </w:rPr>
+        <w:t>/h1&gt;</w:t>
       </w:r>
     </w:p>
     <w:p>
@@ -2086,16 +2247,55 @@
         </w:rPr>
         <w:t xml:space="preserve">        </w:t>
       </w:r>
-      <w:r>
-        <w:rPr>
-          <w:rFonts w:ascii="Courier New" w:eastAsia="Times New Roman" w:hAnsi="Courier New" w:cs="Courier New"/>
-          <w:b/>
-          <w:bCs/>
-          <w:sz w:val="20"/>
-          <w:szCs w:val="20"/>
-          <w:lang w:val="en-US" w:eastAsia="fr-FR"/>
-        </w:rPr>
-        <w:t>ReactDOM.render(&lt;App /&gt;, document.getElementById('root'));</w:t>
+      <w:proofErr w:type="spellStart"/>
+      <w:r>
+        <w:rPr>
+          <w:rFonts w:ascii="Courier New" w:eastAsia="Times New Roman" w:hAnsi="Courier New" w:cs="Courier New"/>
+          <w:b/>
+          <w:bCs/>
+          <w:sz w:val="20"/>
+          <w:szCs w:val="20"/>
+          <w:lang w:val="en-US" w:eastAsia="fr-FR"/>
+        </w:rPr>
+        <w:t>ReactDOM.render</w:t>
+      </w:r>
+      <w:proofErr w:type="spellEnd"/>
+      <w:r>
+        <w:rPr>
+          <w:rFonts w:ascii="Courier New" w:eastAsia="Times New Roman" w:hAnsi="Courier New" w:cs="Courier New"/>
+          <w:b/>
+          <w:bCs/>
+          <w:sz w:val="20"/>
+          <w:szCs w:val="20"/>
+          <w:lang w:val="en-US" w:eastAsia="fr-FR"/>
+        </w:rPr>
+        <w:t xml:space="preserve">(&lt;App /&gt;, </w:t>
+      </w:r>
+      <w:proofErr w:type="spellStart"/>
+      <w:proofErr w:type="gramStart"/>
+      <w:r>
+        <w:rPr>
+          <w:rFonts w:ascii="Courier New" w:eastAsia="Times New Roman" w:hAnsi="Courier New" w:cs="Courier New"/>
+          <w:b/>
+          <w:bCs/>
+          <w:sz w:val="20"/>
+          <w:szCs w:val="20"/>
+          <w:lang w:val="en-US" w:eastAsia="fr-FR"/>
+        </w:rPr>
+        <w:t>document.getElementById</w:t>
+      </w:r>
+      <w:proofErr w:type="spellEnd"/>
+      <w:proofErr w:type="gramEnd"/>
+      <w:r>
+        <w:rPr>
+          <w:rFonts w:ascii="Courier New" w:eastAsia="Times New Roman" w:hAnsi="Courier New" w:cs="Courier New"/>
+          <w:b/>
+          <w:bCs/>
+          <w:sz w:val="20"/>
+          <w:szCs w:val="20"/>
+          <w:lang w:val="en-US" w:eastAsia="fr-FR"/>
+        </w:rPr>
+        <w:t>('root'));</w:t>
       </w:r>
     </w:p>
     <w:p>
@@ -2253,7 +2453,27 @@
           <w:szCs w:val="20"/>
           <w:lang w:val="en-US" w:eastAsia="fr-FR"/>
         </w:rPr>
-        <w:t>const heading = &lt;h1 className="site-heading"&gt;Hello, React&lt;/h1&gt;;</w:t>
+        <w:t xml:space="preserve">const heading = &lt;h1 </w:t>
+      </w:r>
+      <w:proofErr w:type="spellStart"/>
+      <w:r>
+        <w:rPr>
+          <w:rFonts w:ascii="Courier New" w:eastAsia="Times New Roman" w:hAnsi="Courier New" w:cs="Courier New"/>
+          <w:sz w:val="20"/>
+          <w:szCs w:val="20"/>
+          <w:lang w:val="en-US" w:eastAsia="fr-FR"/>
+        </w:rPr>
+        <w:t>className</w:t>
+      </w:r>
+      <w:proofErr w:type="spellEnd"/>
+      <w:r>
+        <w:rPr>
+          <w:rFonts w:ascii="Courier New" w:eastAsia="Times New Roman" w:hAnsi="Courier New" w:cs="Courier New"/>
+          <w:sz w:val="20"/>
+          <w:szCs w:val="20"/>
+          <w:lang w:val="en-US" w:eastAsia="fr-FR"/>
+        </w:rPr>
+        <w:t>="site-heading"&gt;Hello, React&lt;/h1&gt;;</w:t>
       </w:r>
     </w:p>
     <w:p>
@@ -2277,14 +2497,27 @@
           <w:lang w:eastAsia="fr-FR"/>
         </w:rPr>
       </w:pPr>
-      <w:r>
-        <w:rPr>
-          <w:rFonts w:ascii="Courier New" w:eastAsia="Times New Roman" w:hAnsi="Courier New" w:cs="Courier New"/>
-          <w:sz w:val="20"/>
-          <w:szCs w:val="20"/>
-          <w:lang w:eastAsia="fr-FR"/>
-        </w:rPr>
-        <w:t>className au lieu de class</w:t>
+      <w:proofErr w:type="spellStart"/>
+      <w:proofErr w:type="gramStart"/>
+      <w:r>
+        <w:rPr>
+          <w:rFonts w:ascii="Courier New" w:eastAsia="Times New Roman" w:hAnsi="Courier New" w:cs="Courier New"/>
+          <w:sz w:val="20"/>
+          <w:szCs w:val="20"/>
+          <w:lang w:eastAsia="fr-FR"/>
+        </w:rPr>
+        <w:t>className</w:t>
+      </w:r>
+      <w:proofErr w:type="spellEnd"/>
+      <w:proofErr w:type="gramEnd"/>
+      <w:r>
+        <w:rPr>
+          <w:rFonts w:ascii="Courier New" w:eastAsia="Times New Roman" w:hAnsi="Courier New" w:cs="Courier New"/>
+          <w:sz w:val="20"/>
+          <w:szCs w:val="20"/>
+          <w:lang w:eastAsia="fr-FR"/>
+        </w:rPr>
+        <w:t xml:space="preserve"> au lieu de class</w:t>
       </w:r>
     </w:p>
     <w:p>
@@ -2300,6 +2533,8 @@
           <w:lang w:eastAsia="fr-FR"/>
         </w:rPr>
       </w:pPr>
+      <w:proofErr w:type="spellStart"/>
+      <w:proofErr w:type="gramStart"/>
       <w:r>
         <w:rPr>
           <w:rStyle w:val="CodeHTML"/>
@@ -2307,9 +2542,28 @@
         </w:rPr>
         <w:t>onclick</w:t>
       </w:r>
-      <w:r>
-        <w:t xml:space="preserve"> will become </w:t>
-      </w:r>
+      <w:proofErr w:type="spellEnd"/>
+      <w:proofErr w:type="gramEnd"/>
+      <w:r>
+        <w:t xml:space="preserve"> </w:t>
+      </w:r>
+      <w:proofErr w:type="spellStart"/>
+      <w:r>
+        <w:t>will</w:t>
+      </w:r>
+      <w:proofErr w:type="spellEnd"/>
+      <w:r>
+        <w:t xml:space="preserve"> </w:t>
+      </w:r>
+      <w:proofErr w:type="spellStart"/>
+      <w:r>
+        <w:t>become</w:t>
+      </w:r>
+      <w:proofErr w:type="spellEnd"/>
+      <w:r>
+        <w:t xml:space="preserve"> </w:t>
+      </w:r>
+      <w:proofErr w:type="spellStart"/>
       <w:r>
         <w:rPr>
           <w:rStyle w:val="CodeHTML"/>
@@ -2317,6 +2571,7 @@
         </w:rPr>
         <w:t>onClick</w:t>
       </w:r>
+      <w:proofErr w:type="spellEnd"/>
     </w:p>
     <w:p>
       <w:pPr>
@@ -2339,8 +2594,59 @@
           <w:szCs w:val="20"/>
           <w:lang w:eastAsia="fr-FR"/>
         </w:rPr>
-        <w:t>All tags should be closed</w:t>
-      </w:r>
+        <w:t xml:space="preserve">All tags </w:t>
+      </w:r>
+      <w:proofErr w:type="spellStart"/>
+      <w:r>
+        <w:rPr>
+          <w:rFonts w:ascii="Courier New" w:eastAsia="Times New Roman" w:hAnsi="Courier New" w:cs="Courier New"/>
+          <w:sz w:val="20"/>
+          <w:szCs w:val="20"/>
+          <w:lang w:eastAsia="fr-FR"/>
+        </w:rPr>
+        <w:t>should</w:t>
+      </w:r>
+      <w:proofErr w:type="spellEnd"/>
+      <w:r>
+        <w:rPr>
+          <w:rFonts w:ascii="Courier New" w:eastAsia="Times New Roman" w:hAnsi="Courier New" w:cs="Courier New"/>
+          <w:sz w:val="20"/>
+          <w:szCs w:val="20"/>
+          <w:lang w:eastAsia="fr-FR"/>
+        </w:rPr>
+        <w:t xml:space="preserve"> </w:t>
+      </w:r>
+      <w:proofErr w:type="spellStart"/>
+      <w:r>
+        <w:rPr>
+          <w:rFonts w:ascii="Courier New" w:eastAsia="Times New Roman" w:hAnsi="Courier New" w:cs="Courier New"/>
+          <w:sz w:val="20"/>
+          <w:szCs w:val="20"/>
+          <w:lang w:eastAsia="fr-FR"/>
+        </w:rPr>
+        <w:t>be</w:t>
+      </w:r>
+      <w:proofErr w:type="spellEnd"/>
+      <w:r>
+        <w:rPr>
+          <w:rFonts w:ascii="Courier New" w:eastAsia="Times New Roman" w:hAnsi="Courier New" w:cs="Courier New"/>
+          <w:sz w:val="20"/>
+          <w:szCs w:val="20"/>
+          <w:lang w:eastAsia="fr-FR"/>
+        </w:rPr>
+        <w:t xml:space="preserve"> </w:t>
+      </w:r>
+      <w:proofErr w:type="spellStart"/>
+      <w:r>
+        <w:rPr>
+          <w:rFonts w:ascii="Courier New" w:eastAsia="Times New Roman" w:hAnsi="Courier New" w:cs="Courier New"/>
+          <w:sz w:val="20"/>
+          <w:szCs w:val="20"/>
+          <w:lang w:eastAsia="fr-FR"/>
+        </w:rPr>
+        <w:t>closed</w:t>
+      </w:r>
+      <w:proofErr w:type="spellEnd"/>
     </w:p>
     <w:p/>
     <w:p/>
@@ -2394,45 +2700,79 @@
           <w:lang w:val="en-US" w:eastAsia="fr-FR"/>
         </w:rPr>
       </w:pPr>
-      <w:r>
-        <w:rPr>
-          <w:rFonts w:ascii="Courier New" w:eastAsia="Times New Roman" w:hAnsi="Courier New" w:cs="Courier New"/>
-          <w:sz w:val="20"/>
-          <w:szCs w:val="20"/>
-          <w:lang w:val="en-US" w:eastAsia="fr-FR"/>
-        </w:rPr>
-        <w:t>npm install -g create-react-app</w:t>
-      </w:r>
-    </w:p>
-    <w:p>
-      <w:pPr>
-        <w:rPr>
-          <w:lang w:val="en-US"/>
-        </w:rPr>
-      </w:pPr>
-      <w:r>
-        <w:rPr>
-          <w:lang w:val="en-US"/>
-        </w:rPr>
-        <w:t>create-react-app reactProj</w:t>
-      </w:r>
-    </w:p>
-    <w:p>
-      <w:pPr>
-        <w:rPr>
-          <w:lang w:val="en-US"/>
-        </w:rPr>
-      </w:pPr>
-      <w:r>
-        <w:rPr>
-          <w:lang w:val="en-US"/>
-        </w:rPr>
-        <w:t>cd reactproj</w:t>
-      </w:r>
-    </w:p>
-    <w:p>
-      <w:r>
-        <w:t xml:space="preserve">npm start </w:t>
+      <w:proofErr w:type="spellStart"/>
+      <w:r>
+        <w:rPr>
+          <w:rFonts w:ascii="Courier New" w:eastAsia="Times New Roman" w:hAnsi="Courier New" w:cs="Courier New"/>
+          <w:sz w:val="20"/>
+          <w:szCs w:val="20"/>
+          <w:lang w:val="en-US" w:eastAsia="fr-FR"/>
+        </w:rPr>
+        <w:t>npm</w:t>
+      </w:r>
+      <w:proofErr w:type="spellEnd"/>
+      <w:r>
+        <w:rPr>
+          <w:rFonts w:ascii="Courier New" w:eastAsia="Times New Roman" w:hAnsi="Courier New" w:cs="Courier New"/>
+          <w:sz w:val="20"/>
+          <w:szCs w:val="20"/>
+          <w:lang w:val="en-US" w:eastAsia="fr-FR"/>
+        </w:rPr>
+        <w:t xml:space="preserve"> install -g create-react-app</w:t>
+      </w:r>
+    </w:p>
+    <w:p>
+      <w:pPr>
+        <w:rPr>
+          <w:lang w:val="en-US"/>
+        </w:rPr>
+      </w:pPr>
+      <w:r>
+        <w:rPr>
+          <w:lang w:val="en-US"/>
+        </w:rPr>
+        <w:t xml:space="preserve">create-react-app </w:t>
+      </w:r>
+      <w:proofErr w:type="spellStart"/>
+      <w:r>
+        <w:rPr>
+          <w:lang w:val="en-US"/>
+        </w:rPr>
+        <w:t>reactProj</w:t>
+      </w:r>
+      <w:proofErr w:type="spellEnd"/>
+    </w:p>
+    <w:p>
+      <w:pPr>
+        <w:rPr>
+          <w:lang w:val="en-US"/>
+        </w:rPr>
+      </w:pPr>
+      <w:r>
+        <w:rPr>
+          <w:lang w:val="en-US"/>
+        </w:rPr>
+        <w:t xml:space="preserve">cd </w:t>
+      </w:r>
+      <w:proofErr w:type="spellStart"/>
+      <w:r>
+        <w:rPr>
+          <w:lang w:val="en-US"/>
+        </w:rPr>
+        <w:t>reactproj</w:t>
+      </w:r>
+      <w:proofErr w:type="spellEnd"/>
+    </w:p>
+    <w:p>
+      <w:proofErr w:type="spellStart"/>
+      <w:proofErr w:type="gramStart"/>
+      <w:r>
+        <w:t>npm</w:t>
+      </w:r>
+      <w:proofErr w:type="spellEnd"/>
+      <w:proofErr w:type="gramEnd"/>
+      <w:r>
+        <w:t xml:space="preserve"> start </w:t>
       </w:r>
     </w:p>
     <w:p>
@@ -2617,16 +2957,58 @@
     </w:p>
     <w:p/>
     <w:p>
-      <w:r>
-        <w:t xml:space="preserve">Declaration des props (attribut dans React s’appelle </w:t>
-      </w:r>
-      <w:r>
-        <w:t>props) :</w:t>
-      </w:r>
-    </w:p>
-    <w:p>
-      <w:r>
-        <w:t>Seule String s’ecrit de cette facon. Les autres types s’ecrivent entre {}</w:t>
+      <w:proofErr w:type="spellStart"/>
+      <w:r>
+        <w:t>Declaration</w:t>
+      </w:r>
+      <w:proofErr w:type="spellEnd"/>
+      <w:r>
+        <w:t xml:space="preserve"> des </w:t>
+      </w:r>
+      <w:proofErr w:type="spellStart"/>
+      <w:r>
+        <w:t>props</w:t>
+      </w:r>
+      <w:proofErr w:type="spellEnd"/>
+      <w:r>
+        <w:t xml:space="preserve"> (attribut dans React s’appelle </w:t>
+      </w:r>
+      <w:proofErr w:type="spellStart"/>
+      <w:r>
+        <w:t>props</w:t>
+      </w:r>
+      <w:proofErr w:type="spellEnd"/>
+      <w:r>
+        <w:t>) :</w:t>
+      </w:r>
+    </w:p>
+    <w:p>
+      <w:r>
+        <w:t>Seule String s’</w:t>
+      </w:r>
+      <w:proofErr w:type="spellStart"/>
+      <w:r>
+        <w:t>ecrit</w:t>
+      </w:r>
+      <w:proofErr w:type="spellEnd"/>
+      <w:r>
+        <w:t xml:space="preserve"> de cette </w:t>
+      </w:r>
+      <w:proofErr w:type="spellStart"/>
+      <w:r>
+        <w:t>facon</w:t>
+      </w:r>
+      <w:proofErr w:type="spellEnd"/>
+      <w:r>
+        <w:t>. Les autres types s’</w:t>
+      </w:r>
+      <w:proofErr w:type="spellStart"/>
+      <w:r>
+        <w:t>ecrivent</w:t>
+      </w:r>
+      <w:proofErr w:type="spellEnd"/>
+      <w:r>
+        <w:t xml:space="preserve"> entre {}</w:t>
       </w:r>
     </w:p>
     <w:p>
@@ -2675,6 +3057,7 @@
       <w:r>
         <w:t xml:space="preserve">Remarque : </w:t>
       </w:r>
+      <w:proofErr w:type="spellStart"/>
       <w:r>
         <w:rPr>
           <w:b/>
@@ -2682,9 +3065,11 @@
         </w:rPr>
         <w:t>ClassName</w:t>
       </w:r>
+      <w:proofErr w:type="spellEnd"/>
       <w:r>
         <w:t xml:space="preserve"> au lieu de Class. Et </w:t>
       </w:r>
+      <w:proofErr w:type="spellStart"/>
       <w:r>
         <w:rPr>
           <w:b/>
@@ -2692,13 +3077,22 @@
         </w:rPr>
         <w:t>HtmlFor</w:t>
       </w:r>
+      <w:proofErr w:type="spellEnd"/>
       <w:r>
         <w:t xml:space="preserve"> au lieu de For</w:t>
       </w:r>
     </w:p>
     <w:p>
       <w:r>
-        <w:t>Les composants On les commence par majuscule sinon c’est considerer juste comme un String :</w:t>
+        <w:t xml:space="preserve">Les composants On les commence par majuscule sinon c’est </w:t>
+      </w:r>
+      <w:proofErr w:type="spellStart"/>
+      <w:r>
+        <w:t>considerer</w:t>
+      </w:r>
+      <w:proofErr w:type="spellEnd"/>
+      <w:r>
+        <w:t xml:space="preserve"> juste comme un String :</w:t>
       </w:r>
     </w:p>
     <w:p>
@@ -2708,7 +3102,15 @@
     </w:p>
     <w:p>
       <w:r>
-        <w:t xml:space="preserve">  &lt;CoolComponent/&gt;, </w:t>
+        <w:t xml:space="preserve">  &lt;</w:t>
+      </w:r>
+      <w:proofErr w:type="spellStart"/>
+      <w:r>
+        <w:t>CoolComponent</w:t>
+      </w:r>
+      <w:proofErr w:type="spellEnd"/>
+      <w:r>
+        <w:t xml:space="preserve">/&gt;, </w:t>
       </w:r>
       <w:r>
         <w:tab/>
@@ -2724,7 +3126,17 @@
     <w:p>
       <w:r>
         <w:lastRenderedPageBreak/>
-        <w:t xml:space="preserve">  &lt;coolComponent/&gt;,</w:t>
+        <w:t xml:space="preserve">  &lt;</w:t>
+      </w:r>
+      <w:proofErr w:type="spellStart"/>
+      <w:proofErr w:type="gramStart"/>
+      <w:r>
+        <w:t>coolComponent</w:t>
+      </w:r>
+      <w:proofErr w:type="spellEnd"/>
+      <w:proofErr w:type="gramEnd"/>
+      <w:r>
+        <w:t>/&gt;,</w:t>
       </w:r>
       <w:r>
         <w:tab/>
@@ -2793,7 +3205,27 @@
           <w:szCs w:val="20"/>
           <w:lang w:eastAsia="fr-FR"/>
         </w:rPr>
-        <w:t xml:space="preserve"> La classe 'field' assure l’espacement vertical convenable </w:t>
+        <w:t xml:space="preserve"> La classe '</w:t>
+      </w:r>
+      <w:proofErr w:type="spellStart"/>
+      <w:r>
+        <w:rPr>
+          <w:rFonts w:ascii="Courier New" w:eastAsia="Times New Roman" w:hAnsi="Courier New" w:cs="Courier New"/>
+          <w:sz w:val="20"/>
+          <w:szCs w:val="20"/>
+          <w:lang w:eastAsia="fr-FR"/>
+        </w:rPr>
+        <w:t>field</w:t>
+      </w:r>
+      <w:proofErr w:type="spellEnd"/>
+      <w:r>
+        <w:rPr>
+          <w:rFonts w:ascii="Courier New" w:eastAsia="Times New Roman" w:hAnsi="Courier New" w:cs="Courier New"/>
+          <w:sz w:val="20"/>
+          <w:szCs w:val="20"/>
+          <w:lang w:eastAsia="fr-FR"/>
+        </w:rPr>
+        <w:t xml:space="preserve">' assure l’espacement vertical convenable </w:t>
       </w:r>
       <w:r>
         <w:rPr>
@@ -2897,7 +3329,27 @@
           <w:szCs w:val="20"/>
           <w:lang w:eastAsia="fr-FR"/>
         </w:rPr>
-        <w:t>Expressions Fonctionelles :</w:t>
+        <w:t xml:space="preserve">Expressions </w:t>
+      </w:r>
+      <w:proofErr w:type="spellStart"/>
+      <w:r>
+        <w:rPr>
+          <w:rFonts w:ascii="Courier New" w:eastAsia="Times New Roman" w:hAnsi="Courier New" w:cs="Courier New"/>
+          <w:sz w:val="20"/>
+          <w:szCs w:val="20"/>
+          <w:lang w:eastAsia="fr-FR"/>
+        </w:rPr>
+        <w:t>Fonctionelles</w:t>
+      </w:r>
+      <w:proofErr w:type="spellEnd"/>
+      <w:r>
+        <w:rPr>
+          <w:rFonts w:ascii="Courier New" w:eastAsia="Times New Roman" w:hAnsi="Courier New" w:cs="Courier New"/>
+          <w:sz w:val="20"/>
+          <w:szCs w:val="20"/>
+          <w:lang w:eastAsia="fr-FR"/>
+        </w:rPr>
+        <w:t xml:space="preserve"> :</w:t>
       </w:r>
       <w:r>
         <w:rPr>
@@ -3479,7 +3931,15 @@
         <w:pStyle w:val="NormalWeb"/>
       </w:pPr>
       <w:r>
-        <w:t>(arguments) -&gt; corps</w:t>
+        <w:t>(</w:t>
+      </w:r>
+      <w:proofErr w:type="gramStart"/>
+      <w:r>
+        <w:t>arguments</w:t>
+      </w:r>
+      <w:proofErr w:type="gramEnd"/>
+      <w:r>
+        <w:t>) -&gt; corps</w:t>
       </w:r>
     </w:p>
     <w:p>
@@ -3589,6 +4049,7 @@
           <w:u w:val="single"/>
         </w:rPr>
       </w:pPr>
+      <w:proofErr w:type="spellStart"/>
       <w:r>
         <w:rPr>
           <w:b/>
@@ -3597,7 +4058,18 @@
           <w:szCs w:val="24"/>
           <w:u w:val="single"/>
         </w:rPr>
-        <w:t>Labed :</w:t>
+        <w:t>Labed</w:t>
+      </w:r>
+      <w:proofErr w:type="spellEnd"/>
+      <w:r>
+        <w:rPr>
+          <w:b/>
+          <w:bCs/>
+          <w:sz w:val="24"/>
+          <w:szCs w:val="24"/>
+          <w:u w:val="single"/>
+        </w:rPr>
+        <w:t> :</w:t>
       </w:r>
     </w:p>
     <w:p>
@@ -3612,6 +4084,7 @@
       <w:r>
         <w:t xml:space="preserve">Une expression lambda est un raccourci syntaxique aux classes anonymes internes pour une interface qui ne possède qu'une seule méthode abstraite. Ce type d'interface est </w:t>
       </w:r>
+      <w:proofErr w:type="gramStart"/>
       <w:r>
         <w:rPr>
           <w:b/>
@@ -3630,6 +4103,7 @@
         </w:rPr>
         <w:t>interface fonctionnelle</w:t>
       </w:r>
+      <w:proofErr w:type="gramEnd"/>
       <w:r>
         <w:rPr>
           <w:color w:val="1F3864" w:themeColor="accent1" w:themeShade="80"/>
@@ -3716,6 +4190,7 @@
           <w:lang w:eastAsia="fr-FR"/>
         </w:rPr>
       </w:pPr>
+      <w:proofErr w:type="gramStart"/>
       <w:r>
         <w:rPr>
           <w:rFonts w:ascii="Times New Roman" w:eastAsia="Times New Roman" w:hAnsi="Times New Roman" w:cs="Times New Roman"/>
@@ -3723,7 +4198,17 @@
           <w:szCs w:val="24"/>
           <w:lang w:eastAsia="fr-FR"/>
         </w:rPr>
-        <w:t>un ensemble de paramètres, d'aucun à plusieurs</w:t>
+        <w:t>un</w:t>
+      </w:r>
+      <w:proofErr w:type="gramEnd"/>
+      <w:r>
+        <w:rPr>
+          <w:rFonts w:ascii="Times New Roman" w:eastAsia="Times New Roman" w:hAnsi="Times New Roman" w:cs="Times New Roman"/>
+          <w:sz w:val="24"/>
+          <w:szCs w:val="24"/>
+          <w:lang w:eastAsia="fr-FR"/>
+        </w:rPr>
+        <w:t xml:space="preserve"> ensemble de paramètres, d'aucun à plusieurs</w:t>
       </w:r>
     </w:p>
     <w:p>
@@ -3740,6 +4225,7 @@
           <w:lang w:eastAsia="fr-FR"/>
         </w:rPr>
       </w:pPr>
+      <w:proofErr w:type="gramStart"/>
       <w:r>
         <w:rPr>
           <w:rFonts w:ascii="Times New Roman" w:eastAsia="Times New Roman" w:hAnsi="Times New Roman" w:cs="Times New Roman"/>
@@ -3747,7 +4233,17 @@
           <w:szCs w:val="24"/>
           <w:lang w:eastAsia="fr-FR"/>
         </w:rPr>
-        <w:t>l'opérateur -&gt;</w:t>
+        <w:t>l'opérateur</w:t>
+      </w:r>
+      <w:proofErr w:type="gramEnd"/>
+      <w:r>
+        <w:rPr>
+          <w:rFonts w:ascii="Times New Roman" w:eastAsia="Times New Roman" w:hAnsi="Times New Roman" w:cs="Times New Roman"/>
+          <w:sz w:val="24"/>
+          <w:szCs w:val="24"/>
+          <w:lang w:eastAsia="fr-FR"/>
+        </w:rPr>
+        <w:t xml:space="preserve"> -&gt;</w:t>
       </w:r>
     </w:p>
     <w:p>
@@ -3764,6 +4260,7 @@
           <w:lang w:eastAsia="fr-FR"/>
         </w:rPr>
       </w:pPr>
+      <w:proofErr w:type="gramStart"/>
       <w:r>
         <w:rPr>
           <w:rFonts w:ascii="Times New Roman" w:eastAsia="Times New Roman" w:hAnsi="Times New Roman" w:cs="Times New Roman"/>
@@ -3771,59 +4268,59 @@
           <w:szCs w:val="24"/>
           <w:lang w:eastAsia="fr-FR"/>
         </w:rPr>
-        <w:t>le corps de la fonction</w:t>
-      </w:r>
-    </w:p>
-    <w:p>
-      <w:pPr>
-        <w:spacing w:before="100" w:beforeAutospacing="1" w:after="100" w:afterAutospacing="1" w:line="240" w:lineRule="auto"/>
+        <w:t>le</w:t>
+      </w:r>
+      <w:proofErr w:type="gramEnd"/>
+      <w:r>
         <w:rPr>
           <w:rFonts w:ascii="Times New Roman" w:eastAsia="Times New Roman" w:hAnsi="Times New Roman" w:cs="Times New Roman"/>
           <w:sz w:val="24"/>
           <w:szCs w:val="24"/>
           <w:lang w:eastAsia="fr-FR"/>
         </w:rPr>
-      </w:pPr>
-      <w:r>
+        <w:t xml:space="preserve"> corps de la fonction</w:t>
+      </w:r>
+    </w:p>
+    <w:p>
+      <w:pPr>
+        <w:spacing w:before="100" w:beforeAutospacing="1" w:after="100" w:afterAutospacing="1" w:line="240" w:lineRule="auto"/>
         <w:rPr>
           <w:rFonts w:ascii="Times New Roman" w:eastAsia="Times New Roman" w:hAnsi="Times New Roman" w:cs="Times New Roman"/>
           <w:sz w:val="24"/>
           <w:szCs w:val="24"/>
           <w:lang w:eastAsia="fr-FR"/>
         </w:rPr>
-        <w:t>Elle peut prendre deux formes principales :</w:t>
-      </w:r>
-    </w:p>
-    <w:p>
-      <w:pPr>
-        <w:spacing w:before="100" w:beforeAutospacing="1" w:after="100" w:afterAutospacing="1" w:line="240" w:lineRule="auto"/>
+      </w:pPr>
+      <w:r>
         <w:rPr>
           <w:rFonts w:ascii="Times New Roman" w:eastAsia="Times New Roman" w:hAnsi="Times New Roman" w:cs="Times New Roman"/>
           <w:sz w:val="24"/>
           <w:szCs w:val="24"/>
           <w:lang w:eastAsia="fr-FR"/>
         </w:rPr>
-      </w:pPr>
-      <w:r>
+        <w:t>Elle peut prendre deux formes principales :</w:t>
+      </w:r>
+    </w:p>
+    <w:p>
+      <w:pPr>
+        <w:spacing w:before="100" w:beforeAutospacing="1" w:after="100" w:afterAutospacing="1" w:line="240" w:lineRule="auto"/>
         <w:rPr>
           <w:rFonts w:ascii="Times New Roman" w:eastAsia="Times New Roman" w:hAnsi="Times New Roman" w:cs="Times New Roman"/>
           <w:sz w:val="24"/>
           <w:szCs w:val="24"/>
           <w:lang w:eastAsia="fr-FR"/>
         </w:rPr>
-        <w:t>(paramètres) -&gt; expression;</w:t>
-      </w:r>
-    </w:p>
-    <w:p>
-      <w:pPr>
-        <w:spacing w:before="100" w:beforeAutospacing="1" w:after="100" w:afterAutospacing="1" w:line="240" w:lineRule="auto"/>
+      </w:pPr>
+      <w:r>
         <w:rPr>
           <w:rFonts w:ascii="Times New Roman" w:eastAsia="Times New Roman" w:hAnsi="Times New Roman" w:cs="Times New Roman"/>
           <w:sz w:val="24"/>
           <w:szCs w:val="24"/>
           <w:lang w:eastAsia="fr-FR"/>
         </w:rPr>
-      </w:pPr>
+        <w:t>(</w:t>
+      </w:r>
+      <w:proofErr w:type="gramStart"/>
       <w:r>
         <w:rPr>
           <w:rFonts w:ascii="Times New Roman" w:eastAsia="Times New Roman" w:hAnsi="Times New Roman" w:cs="Times New Roman"/>
@@ -3831,7 +4328,57 @@
           <w:szCs w:val="24"/>
           <w:lang w:eastAsia="fr-FR"/>
         </w:rPr>
-        <w:t>(paramètres) -&gt; { traitements; }</w:t>
+        <w:t>paramètres</w:t>
+      </w:r>
+      <w:proofErr w:type="gramEnd"/>
+      <w:r>
+        <w:rPr>
+          <w:rFonts w:ascii="Times New Roman" w:eastAsia="Times New Roman" w:hAnsi="Times New Roman" w:cs="Times New Roman"/>
+          <w:sz w:val="24"/>
+          <w:szCs w:val="24"/>
+          <w:lang w:eastAsia="fr-FR"/>
+        </w:rPr>
+        <w:t>) -&gt; expression;</w:t>
+      </w:r>
+    </w:p>
+    <w:p>
+      <w:pPr>
+        <w:spacing w:before="100" w:beforeAutospacing="1" w:after="100" w:afterAutospacing="1" w:line="240" w:lineRule="auto"/>
+        <w:rPr>
+          <w:rFonts w:ascii="Times New Roman" w:eastAsia="Times New Roman" w:hAnsi="Times New Roman" w:cs="Times New Roman"/>
+          <w:sz w:val="24"/>
+          <w:szCs w:val="24"/>
+          <w:lang w:eastAsia="fr-FR"/>
+        </w:rPr>
+      </w:pPr>
+      <w:r>
+        <w:rPr>
+          <w:rFonts w:ascii="Times New Roman" w:eastAsia="Times New Roman" w:hAnsi="Times New Roman" w:cs="Times New Roman"/>
+          <w:sz w:val="24"/>
+          <w:szCs w:val="24"/>
+          <w:lang w:eastAsia="fr-FR"/>
+        </w:rPr>
+        <w:t>(</w:t>
+      </w:r>
+      <w:proofErr w:type="gramStart"/>
+      <w:r>
+        <w:rPr>
+          <w:rFonts w:ascii="Times New Roman" w:eastAsia="Times New Roman" w:hAnsi="Times New Roman" w:cs="Times New Roman"/>
+          <w:sz w:val="24"/>
+          <w:szCs w:val="24"/>
+          <w:lang w:eastAsia="fr-FR"/>
+        </w:rPr>
+        <w:t>paramètres</w:t>
+      </w:r>
+      <w:proofErr w:type="gramEnd"/>
+      <w:r>
+        <w:rPr>
+          <w:rFonts w:ascii="Times New Roman" w:eastAsia="Times New Roman" w:hAnsi="Times New Roman" w:cs="Times New Roman"/>
+          <w:sz w:val="24"/>
+          <w:szCs w:val="24"/>
+          <w:lang w:eastAsia="fr-FR"/>
+        </w:rPr>
+        <w:t>) -&gt; { traitements; }</w:t>
       </w:r>
     </w:p>
     <w:p>
@@ -3868,6 +4415,7 @@
           <w:lang w:eastAsia="fr-FR"/>
         </w:rPr>
       </w:pPr>
+      <w:proofErr w:type="gramStart"/>
       <w:r>
         <w:rPr>
           <w:rFonts w:ascii="Times New Roman" w:eastAsia="Times New Roman" w:hAnsi="Times New Roman" w:cs="Times New Roman"/>
@@ -3875,7 +4423,17 @@
           <w:szCs w:val="24"/>
           <w:lang w:eastAsia="fr-FR"/>
         </w:rPr>
-        <w:t>zéro, un ou plusieurs paramètres dont le type peut être déclaré explicitement ou inféré par le compilateur selon le contexte</w:t>
+        <w:t>zéro</w:t>
+      </w:r>
+      <w:proofErr w:type="gramEnd"/>
+      <w:r>
+        <w:rPr>
+          <w:rFonts w:ascii="Times New Roman" w:eastAsia="Times New Roman" w:hAnsi="Times New Roman" w:cs="Times New Roman"/>
+          <w:sz w:val="24"/>
+          <w:szCs w:val="24"/>
+          <w:lang w:eastAsia="fr-FR"/>
+        </w:rPr>
+        <w:t>, un ou plusieurs paramètres dont le type peut être déclaré explicitement ou inféré par le compilateur selon le contexte</w:t>
       </w:r>
     </w:p>
     <w:p>
@@ -3892,6 +4450,7 @@
           <w:lang w:eastAsia="fr-FR"/>
         </w:rPr>
       </w:pPr>
+      <w:proofErr w:type="gramStart"/>
       <w:r>
         <w:rPr>
           <w:rFonts w:ascii="Times New Roman" w:eastAsia="Times New Roman" w:hAnsi="Times New Roman" w:cs="Times New Roman"/>
@@ -3899,7 +4458,17 @@
           <w:szCs w:val="24"/>
           <w:lang w:eastAsia="fr-FR"/>
         </w:rPr>
-        <w:t>les paramètres sont entourés par des parenthèses et séparés par des virgules. Des parenthèses vides indiquent qu'il n'y a pas de paramètre</w:t>
+        <w:t>les</w:t>
+      </w:r>
+      <w:proofErr w:type="gramEnd"/>
+      <w:r>
+        <w:rPr>
+          <w:rFonts w:ascii="Times New Roman" w:eastAsia="Times New Roman" w:hAnsi="Times New Roman" w:cs="Times New Roman"/>
+          <w:sz w:val="24"/>
+          <w:szCs w:val="24"/>
+          <w:lang w:eastAsia="fr-FR"/>
+        </w:rPr>
+        <w:t xml:space="preserve"> paramètres sont entourés par des parenthèses et séparés par des virgules. Des parenthèses vides indiquent qu'il n'y a pas de paramètre</w:t>
       </w:r>
     </w:p>
     <w:p>
@@ -3916,6 +4485,7 @@
           <w:lang w:eastAsia="fr-FR"/>
         </w:rPr>
       </w:pPr>
+      <w:proofErr w:type="gramStart"/>
       <w:r>
         <w:rPr>
           <w:rFonts w:ascii="Times New Roman" w:eastAsia="Times New Roman" w:hAnsi="Times New Roman" w:cs="Times New Roman"/>
@@ -3923,7 +4493,17 @@
           <w:szCs w:val="24"/>
           <w:lang w:eastAsia="fr-FR"/>
         </w:rPr>
-        <w:t>lorsqu'il n'y a qu'un seul paramètre et que son type est inféré alors les parenthèses ne sont pas obligatoires</w:t>
+        <w:t>lorsqu'il</w:t>
+      </w:r>
+      <w:proofErr w:type="gramEnd"/>
+      <w:r>
+        <w:rPr>
+          <w:rFonts w:ascii="Times New Roman" w:eastAsia="Times New Roman" w:hAnsi="Times New Roman" w:cs="Times New Roman"/>
+          <w:sz w:val="24"/>
+          <w:szCs w:val="24"/>
+          <w:lang w:eastAsia="fr-FR"/>
+        </w:rPr>
+        <w:t xml:space="preserve"> n'y a qu'un seul paramètre et que son type est inféré alors les parenthèses ne sont pas obligatoires</w:t>
       </w:r>
     </w:p>
     <w:p>
@@ -3940,6 +4520,7 @@
           <w:lang w:eastAsia="fr-FR"/>
         </w:rPr>
       </w:pPr>
+      <w:proofErr w:type="gramStart"/>
       <w:r>
         <w:rPr>
           <w:rFonts w:ascii="Times New Roman" w:eastAsia="Times New Roman" w:hAnsi="Times New Roman" w:cs="Times New Roman"/>
@@ -3947,7 +4528,17 @@
           <w:szCs w:val="24"/>
           <w:lang w:eastAsia="fr-FR"/>
         </w:rPr>
-        <w:t>le corps de l'expression peut contenir zéro, une ou plusieurs instructions. Si le corps ne contient d'une seule instruction, les accolades ne sont pas obligatoires et le type de retour correspond à celui de l'instruction. Lorsqu'il y a plusieurs instructions alors elles doivent être entourées avec des accolades</w:t>
+        <w:t>le</w:t>
+      </w:r>
+      <w:proofErr w:type="gramEnd"/>
+      <w:r>
+        <w:rPr>
+          <w:rFonts w:ascii="Times New Roman" w:eastAsia="Times New Roman" w:hAnsi="Times New Roman" w:cs="Times New Roman"/>
+          <w:sz w:val="24"/>
+          <w:szCs w:val="24"/>
+          <w:lang w:eastAsia="fr-FR"/>
+        </w:rPr>
+        <w:t xml:space="preserve"> corps de l'expression peut contenir zéro, une ou plusieurs instructions. Si le corps ne contient d'une seule instruction, les accolades ne sont pas obligatoires et le type de retour correspond à celui de l'instruction. Lorsqu'il y a plusieurs instructions alors elles doivent être entourées avec des accolades</w:t>
       </w:r>
     </w:p>
     <w:p>
@@ -4288,17 +4879,9 @@
           <w:szCs w:val="24"/>
           <w:lang w:eastAsia="fr-FR"/>
         </w:rPr>
-        <w:t xml:space="preserve"> JavaScript et non une instruction. Par conséquent, certaines parties du langage qui constituent des instructions, comme un  </w:t>
-      </w:r>
-      <w:r>
-        <w:rPr>
-          <w:rFonts w:ascii="Courier New" w:eastAsia="Times New Roman" w:hAnsi="Courier New" w:cs="Courier New"/>
-          <w:sz w:val="20"/>
-          <w:szCs w:val="20"/>
-          <w:lang w:eastAsia="fr-FR"/>
-        </w:rPr>
-        <w:t>if</w:t>
-      </w:r>
+        <w:t xml:space="preserve"> JavaScript et non une instruction. Par conséquent, certaines parties du langage qui constituent des instructions, comme </w:t>
+      </w:r>
+      <w:proofErr w:type="gramStart"/>
       <w:r>
         <w:rPr>
           <w:rFonts w:ascii="Times New Roman" w:eastAsia="Times New Roman" w:hAnsi="Times New Roman" w:cs="Times New Roman"/>
@@ -4306,17 +4889,18 @@
           <w:szCs w:val="24"/>
           <w:lang w:eastAsia="fr-FR"/>
         </w:rPr>
-        <w:t>  , un  </w:t>
-      </w:r>
-      <w:r>
-        <w:rPr>
-          <w:rFonts w:ascii="Courier New" w:eastAsia="Times New Roman" w:hAnsi="Courier New" w:cs="Courier New"/>
-          <w:sz w:val="20"/>
-          <w:szCs w:val="20"/>
-          <w:lang w:eastAsia="fr-FR"/>
-        </w:rPr>
-        <w:t>for</w:t>
-      </w:r>
+        <w:t>un  </w:t>
+      </w:r>
+      <w:r>
+        <w:rPr>
+          <w:rFonts w:ascii="Courier New" w:eastAsia="Times New Roman" w:hAnsi="Courier New" w:cs="Courier New"/>
+          <w:sz w:val="20"/>
+          <w:szCs w:val="20"/>
+          <w:lang w:eastAsia="fr-FR"/>
+        </w:rPr>
+        <w:t>if</w:t>
+      </w:r>
+      <w:proofErr w:type="gramEnd"/>
       <w:r>
         <w:rPr>
           <w:rFonts w:ascii="Times New Roman" w:eastAsia="Times New Roman" w:hAnsi="Times New Roman" w:cs="Times New Roman"/>
@@ -4324,37 +4908,37 @@
           <w:szCs w:val="24"/>
           <w:lang w:eastAsia="fr-FR"/>
         </w:rPr>
-        <w:t>  ou une déclaration, n’y sont pas possibles.</w:t>
-      </w:r>
-    </w:p>
-    <w:p>
-      <w:pPr>
-        <w:spacing w:before="100" w:beforeAutospacing="1" w:after="100" w:afterAutospacing="1" w:line="240" w:lineRule="auto"/>
+        <w:t>  , un  </w:t>
+      </w:r>
+      <w:r>
+        <w:rPr>
+          <w:rFonts w:ascii="Courier New" w:eastAsia="Times New Roman" w:hAnsi="Courier New" w:cs="Courier New"/>
+          <w:sz w:val="20"/>
+          <w:szCs w:val="20"/>
+          <w:lang w:eastAsia="fr-FR"/>
+        </w:rPr>
+        <w:t>for</w:t>
+      </w:r>
+      <w:r>
         <w:rPr>
           <w:rFonts w:ascii="Times New Roman" w:eastAsia="Times New Roman" w:hAnsi="Times New Roman" w:cs="Times New Roman"/>
           <w:sz w:val="24"/>
           <w:szCs w:val="24"/>
           <w:lang w:eastAsia="fr-FR"/>
         </w:rPr>
-      </w:pPr>
-      <w:r>
+        <w:t>  ou une déclaration, n’y sont pas possibles.</w:t>
+      </w:r>
+    </w:p>
+    <w:p>
+      <w:pPr>
+        <w:spacing w:before="100" w:beforeAutospacing="1" w:after="100" w:afterAutospacing="1" w:line="240" w:lineRule="auto"/>
         <w:rPr>
           <w:rFonts w:ascii="Times New Roman" w:eastAsia="Times New Roman" w:hAnsi="Times New Roman" w:cs="Times New Roman"/>
           <w:sz w:val="24"/>
           <w:szCs w:val="24"/>
           <w:lang w:eastAsia="fr-FR"/>
         </w:rPr>
-        <w:t>L’astuce consiste à remplacer nos instructions classiques de branchement conditionnel par des expressions utilisant les opérateurs logiques (typiquement, </w:t>
-      </w:r>
-      <w:r>
-        <w:rPr>
-          <w:rFonts w:ascii="Courier New" w:eastAsia="Times New Roman" w:hAnsi="Courier New" w:cs="Courier New"/>
-          <w:sz w:val="20"/>
-          <w:szCs w:val="20"/>
-          <w:lang w:eastAsia="fr-FR"/>
-        </w:rPr>
-        <w:t>&amp;&amp;</w:t>
-      </w:r>
+      </w:pPr>
       <w:r>
         <w:rPr>
           <w:rFonts w:ascii="Times New Roman" w:eastAsia="Times New Roman" w:hAnsi="Times New Roman" w:cs="Times New Roman"/>
@@ -4362,16 +4946,26 @@
           <w:szCs w:val="24"/>
           <w:lang w:eastAsia="fr-FR"/>
         </w:rPr>
-        <w:t>  ,  </w:t>
-      </w:r>
-      <w:r>
-        <w:rPr>
-          <w:rFonts w:ascii="Courier New" w:eastAsia="Times New Roman" w:hAnsi="Courier New" w:cs="Courier New"/>
-          <w:sz w:val="20"/>
-          <w:szCs w:val="20"/>
-          <w:lang w:eastAsia="fr-FR"/>
-        </w:rPr>
-        <w:t>||</w:t>
+        <w:t>L’astuce consiste à remplacer nos instructions classiques de branchement conditionnel par des expressions utilisant les opérateurs logiques (typiquement, </w:t>
+      </w:r>
+      <w:r>
+        <w:rPr>
+          <w:rFonts w:ascii="Courier New" w:eastAsia="Times New Roman" w:hAnsi="Courier New" w:cs="Courier New"/>
+          <w:sz w:val="20"/>
+          <w:szCs w:val="20"/>
+          <w:lang w:eastAsia="fr-FR"/>
+        </w:rPr>
+        <w:t>&amp;</w:t>
+      </w:r>
+      <w:proofErr w:type="gramStart"/>
+      <w:r>
+        <w:rPr>
+          <w:rFonts w:ascii="Courier New" w:eastAsia="Times New Roman" w:hAnsi="Courier New" w:cs="Courier New"/>
+          <w:sz w:val="20"/>
+          <w:szCs w:val="20"/>
+          <w:lang w:eastAsia="fr-FR"/>
+        </w:rPr>
+        <w:t>&amp;</w:t>
       </w:r>
       <w:r>
         <w:rPr>
@@ -4380,19 +4974,9 @@
           <w:szCs w:val="24"/>
           <w:lang w:eastAsia="fr-FR"/>
         </w:rPr>
-        <w:t xml:space="preserve">  et </w:t>
-      </w:r>
-      <w:r>
-        <w:rPr>
-          <w:rFonts w:ascii="Times New Roman" w:eastAsia="Times New Roman" w:hAnsi="Times New Roman" w:cs="Times New Roman"/>
-          <w:b/>
-          <w:bCs/>
-          <w:sz w:val="24"/>
-          <w:szCs w:val="24"/>
-          <w:lang w:eastAsia="fr-FR"/>
-        </w:rPr>
-        <w:t>l’opérateur</w:t>
-      </w:r>
+        <w:t>  ,</w:t>
+      </w:r>
+      <w:proofErr w:type="gramEnd"/>
       <w:r>
         <w:rPr>
           <w:rFonts w:ascii="Times New Roman" w:eastAsia="Times New Roman" w:hAnsi="Times New Roman" w:cs="Times New Roman"/>
@@ -4400,18 +4984,16 @@
           <w:szCs w:val="24"/>
           <w:lang w:eastAsia="fr-FR"/>
         </w:rPr>
-        <w:t xml:space="preserve"> </w:t>
-      </w:r>
-      <w:r>
-        <w:rPr>
-          <w:rFonts w:ascii="Times New Roman" w:eastAsia="Times New Roman" w:hAnsi="Times New Roman" w:cs="Times New Roman"/>
-          <w:b/>
-          <w:bCs/>
-          <w:sz w:val="24"/>
-          <w:szCs w:val="24"/>
-          <w:lang w:eastAsia="fr-FR"/>
-        </w:rPr>
-        <w:t>ternaire</w:t>
+        <w:t xml:space="preserve">  </w:t>
+      </w:r>
+      <w:r>
+        <w:rPr>
+          <w:rFonts w:ascii="Courier New" w:eastAsia="Times New Roman" w:hAnsi="Courier New" w:cs="Courier New"/>
+          <w:sz w:val="20"/>
+          <w:szCs w:val="20"/>
+          <w:lang w:eastAsia="fr-FR"/>
+        </w:rPr>
+        <w:t>||</w:t>
       </w:r>
       <w:r>
         <w:rPr>
@@ -4420,16 +5002,18 @@
           <w:szCs w:val="24"/>
           <w:lang w:eastAsia="fr-FR"/>
         </w:rPr>
-        <w:t xml:space="preserve">  </w:t>
-      </w:r>
-      <w:r>
-        <w:rPr>
-          <w:rFonts w:ascii="Courier New" w:eastAsia="Times New Roman" w:hAnsi="Courier New" w:cs="Courier New"/>
-          <w:sz w:val="20"/>
-          <w:szCs w:val="20"/>
-          <w:lang w:eastAsia="fr-FR"/>
-        </w:rPr>
-        <w:t>? :</w:t>
+        <w:t xml:space="preserve">  et </w:t>
+      </w:r>
+      <w:r>
+        <w:rPr>
+          <w:rFonts w:ascii="Times New Roman" w:eastAsia="Times New Roman" w:hAnsi="Times New Roman" w:cs="Times New Roman"/>
+          <w:b/>
+          <w:bCs/>
+          <w:sz w:val="24"/>
+          <w:szCs w:val="24"/>
+          <w:lang w:eastAsia="fr-FR"/>
+        </w:rPr>
+        <w:t>l’opérateur</w:t>
       </w:r>
       <w:r>
         <w:rPr>
@@ -4438,18 +5022,56 @@
           <w:szCs w:val="24"/>
           <w:lang w:eastAsia="fr-FR"/>
         </w:rPr>
-        <w:t> ).</w:t>
-      </w:r>
-    </w:p>
-    <w:p>
-      <w:pPr>
-        <w:spacing w:before="100" w:beforeAutospacing="1" w:after="100" w:afterAutospacing="1" w:line="240" w:lineRule="auto"/>
+        <w:t xml:space="preserve"> </w:t>
+      </w:r>
+      <w:r>
+        <w:rPr>
+          <w:rFonts w:ascii="Times New Roman" w:eastAsia="Times New Roman" w:hAnsi="Times New Roman" w:cs="Times New Roman"/>
+          <w:b/>
+          <w:bCs/>
+          <w:sz w:val="24"/>
+          <w:szCs w:val="24"/>
+          <w:lang w:eastAsia="fr-FR"/>
+        </w:rPr>
+        <w:t>ternaire</w:t>
+      </w:r>
+      <w:r>
         <w:rPr>
           <w:rFonts w:ascii="Times New Roman" w:eastAsia="Times New Roman" w:hAnsi="Times New Roman" w:cs="Times New Roman"/>
           <w:sz w:val="24"/>
           <w:szCs w:val="24"/>
           <w:lang w:eastAsia="fr-FR"/>
         </w:rPr>
+        <w:t xml:space="preserve">  </w:t>
+      </w:r>
+      <w:r>
+        <w:rPr>
+          <w:rFonts w:ascii="Courier New" w:eastAsia="Times New Roman" w:hAnsi="Courier New" w:cs="Courier New"/>
+          <w:sz w:val="20"/>
+          <w:szCs w:val="20"/>
+          <w:lang w:eastAsia="fr-FR"/>
+        </w:rPr>
+        <w:t>? :</w:t>
+      </w:r>
+      <w:r>
+        <w:rPr>
+          <w:rFonts w:ascii="Times New Roman" w:eastAsia="Times New Roman" w:hAnsi="Times New Roman" w:cs="Times New Roman"/>
+          <w:sz w:val="24"/>
+          <w:szCs w:val="24"/>
+          <w:lang w:eastAsia="fr-FR"/>
+        </w:rPr>
+        <w:t> ).</w:t>
+      </w:r>
+    </w:p>
+    <w:p>
+      <w:pPr>
+        <w:spacing w:before="100" w:beforeAutospacing="1" w:after="100" w:afterAutospacing="1" w:line="240" w:lineRule="auto"/>
+        <w:rPr>
+          <w:rFonts w:ascii="Times New Roman" w:eastAsia="Times New Roman" w:hAnsi="Times New Roman" w:cs="Times New Roman"/>
+          <w:sz w:val="24"/>
+          <w:szCs w:val="24"/>
+          <w:lang w:eastAsia="fr-FR"/>
+        </w:rPr>
       </w:pPr>
     </w:p>
     <w:p/>
@@ -4492,7 +5114,11 @@
         </w:rPr>
       </w:pPr>
       <w:r>
-        <w:t>Selon la sémantique de base de JavaScript, si la condition échoue, l'opérande de droite ne sera pas évaluée, et vaudra au global  </w:t>
+        <w:t xml:space="preserve">Selon la sémantique de base de JavaScript, si la condition échoue, l'opérande de droite ne sera pas évaluée, et vaudra au </w:t>
+      </w:r>
+      <w:proofErr w:type="gramStart"/>
+      <w:r>
+        <w:t>global  </w:t>
       </w:r>
       <w:r>
         <w:rPr>
@@ -4501,8 +5127,13 @@
         </w:rPr>
         <w:t>false</w:t>
       </w:r>
-      <w:r>
-        <w:t> . JSX ignorera alors ce  </w:t>
+      <w:proofErr w:type="gramEnd"/>
+      <w:r>
+        <w:t xml:space="preserve"> . JSX ignorera alors </w:t>
+      </w:r>
+      <w:proofErr w:type="gramStart"/>
+      <w:r>
+        <w:t>ce  </w:t>
       </w:r>
       <w:r>
         <w:rPr>
@@ -4511,6 +5142,7 @@
         </w:rPr>
         <w:t>false</w:t>
       </w:r>
+      <w:proofErr w:type="gramEnd"/>
       <w:r>
         <w:t> et rien n’apparaîtra dans le DOM navigateur à cet endroit.</w:t>
       </w:r>
@@ -4550,13 +5182,57 @@
           <w:szCs w:val="20"/>
           <w:lang w:eastAsia="fr-FR"/>
         </w:rPr>
-        <w:t>&lt;p&gt;{42 &gt; 43 &amp;&amp; document.nonExistingMethod()}&lt;/p&gt;</w:t>
+        <w:t>&lt;</w:t>
+      </w:r>
+      <w:proofErr w:type="gramStart"/>
+      <w:r>
+        <w:rPr>
+          <w:rFonts w:ascii="Courier New" w:eastAsia="Times New Roman" w:hAnsi="Courier New" w:cs="Courier New"/>
+          <w:sz w:val="20"/>
+          <w:szCs w:val="20"/>
+          <w:lang w:eastAsia="fr-FR"/>
+        </w:rPr>
+        <w:t>p</w:t>
+      </w:r>
+      <w:proofErr w:type="gramEnd"/>
+      <w:r>
+        <w:rPr>
+          <w:rFonts w:ascii="Courier New" w:eastAsia="Times New Roman" w:hAnsi="Courier New" w:cs="Courier New"/>
+          <w:sz w:val="20"/>
+          <w:szCs w:val="20"/>
+          <w:lang w:eastAsia="fr-FR"/>
+        </w:rPr>
+        <w:t xml:space="preserve">&gt;{42 &gt; 43 &amp;&amp; </w:t>
+      </w:r>
+      <w:proofErr w:type="spellStart"/>
+      <w:r>
+        <w:rPr>
+          <w:rFonts w:ascii="Courier New" w:eastAsia="Times New Roman" w:hAnsi="Courier New" w:cs="Courier New"/>
+          <w:sz w:val="20"/>
+          <w:szCs w:val="20"/>
+          <w:lang w:eastAsia="fr-FR"/>
+        </w:rPr>
+        <w:t>document.nonExistingMethod</w:t>
+      </w:r>
+      <w:proofErr w:type="spellEnd"/>
+      <w:r>
+        <w:rPr>
+          <w:rFonts w:ascii="Courier New" w:eastAsia="Times New Roman" w:hAnsi="Courier New" w:cs="Courier New"/>
+          <w:sz w:val="20"/>
+          <w:szCs w:val="20"/>
+          <w:lang w:eastAsia="fr-FR"/>
+        </w:rPr>
+        <w:t>()}&lt;/p&gt;</w:t>
       </w:r>
     </w:p>
     <w:p/>
     <w:p>
       <w:r>
-        <w:t>Dans le code ci-dessus, le paragraphe sera vide, l’expression s’arrêtant à son premier opérande, qui vaut  </w:t>
+        <w:t xml:space="preserve">Dans le code ci-dessus, le paragraphe sera vide, l’expression s’arrêtant à son premier opérande, qui </w:t>
+      </w:r>
+      <w:proofErr w:type="gramStart"/>
+      <w:r>
+        <w:t>vaut  </w:t>
       </w:r>
       <w:r>
         <w:rPr>
@@ -4565,6 +5241,7 @@
         </w:rPr>
         <w:t>false</w:t>
       </w:r>
+      <w:proofErr w:type="gramEnd"/>
       <w:r>
         <w:t>  , et ce dernier étant automatiquement ignoré par JSX. À l’inverse, si la condition est remplie, l’expression évaluera son opérande de droite, qui constituera alors la valeur finale : notre grappe JSX sera donc utilisée</w:t>
       </w:r>
@@ -4612,16 +5289,56 @@
           <w:szCs w:val="24"/>
           <w:lang w:eastAsia="fr-FR"/>
         </w:rPr>
-        <w:t>Si nous voulons l’équivalent d’un  </w:t>
-      </w:r>
-      <w:r>
-        <w:rPr>
-          <w:rFonts w:ascii="Courier New" w:eastAsia="Times New Roman" w:hAnsi="Courier New" w:cs="Courier New"/>
-          <w:sz w:val="20"/>
-          <w:szCs w:val="20"/>
-          <w:lang w:eastAsia="fr-FR"/>
-        </w:rPr>
-        <w:t>if…else…</w:t>
+        <w:t xml:space="preserve">Si nous voulons l’équivalent </w:t>
+      </w:r>
+      <w:proofErr w:type="gramStart"/>
+      <w:r>
+        <w:rPr>
+          <w:rFonts w:ascii="Times New Roman" w:eastAsia="Times New Roman" w:hAnsi="Times New Roman" w:cs="Times New Roman"/>
+          <w:sz w:val="24"/>
+          <w:szCs w:val="24"/>
+          <w:lang w:eastAsia="fr-FR"/>
+        </w:rPr>
+        <w:t>d’un  </w:t>
+      </w:r>
+      <w:r>
+        <w:rPr>
+          <w:rFonts w:ascii="Courier New" w:eastAsia="Times New Roman" w:hAnsi="Courier New" w:cs="Courier New"/>
+          <w:sz w:val="20"/>
+          <w:szCs w:val="20"/>
+          <w:lang w:eastAsia="fr-FR"/>
+        </w:rPr>
+        <w:t>if</w:t>
+      </w:r>
+      <w:proofErr w:type="gramEnd"/>
+      <w:r>
+        <w:rPr>
+          <w:rFonts w:ascii="Courier New" w:eastAsia="Times New Roman" w:hAnsi="Courier New" w:cs="Courier New"/>
+          <w:sz w:val="20"/>
+          <w:szCs w:val="20"/>
+          <w:lang w:eastAsia="fr-FR"/>
+        </w:rPr>
+        <w:t>…</w:t>
+      </w:r>
+      <w:proofErr w:type="spellStart"/>
+      <w:r>
+        <w:rPr>
+          <w:rFonts w:ascii="Courier New" w:eastAsia="Times New Roman" w:hAnsi="Courier New" w:cs="Courier New"/>
+          <w:sz w:val="20"/>
+          <w:szCs w:val="20"/>
+          <w:lang w:eastAsia="fr-FR"/>
+        </w:rPr>
+        <w:t>else</w:t>
+      </w:r>
+      <w:proofErr w:type="spellEnd"/>
+      <w:r>
+        <w:rPr>
+          <w:rFonts w:ascii="Courier New" w:eastAsia="Times New Roman" w:hAnsi="Courier New" w:cs="Courier New"/>
+          <w:sz w:val="20"/>
+          <w:szCs w:val="20"/>
+          <w:lang w:eastAsia="fr-FR"/>
+        </w:rPr>
+        <w:t>…</w:t>
       </w:r>
       <w:r>
         <w:rPr>
@@ -4686,7 +5403,98 @@
           <w:szCs w:val="20"/>
           <w:lang w:val="en-US" w:eastAsia="fr-FR"/>
         </w:rPr>
-        <w:t>&lt;p&gt;{user.loggedIn ? &lt;WelcomeLabel /&gt; : &lt;LoginLink /&gt;}&lt;/p&gt;</w:t>
+        <w:t>&lt;p</w:t>
+      </w:r>
+      <w:proofErr w:type="gramStart"/>
+      <w:r>
+        <w:rPr>
+          <w:rFonts w:ascii="Courier New" w:eastAsia="Times New Roman" w:hAnsi="Courier New" w:cs="Courier New"/>
+          <w:sz w:val="20"/>
+          <w:szCs w:val="20"/>
+          <w:lang w:val="en-US" w:eastAsia="fr-FR"/>
+        </w:rPr>
+        <w:t>&gt;{</w:t>
+      </w:r>
+      <w:proofErr w:type="spellStart"/>
+      <w:proofErr w:type="gramEnd"/>
+      <w:r>
+        <w:rPr>
+          <w:rFonts w:ascii="Courier New" w:eastAsia="Times New Roman" w:hAnsi="Courier New" w:cs="Courier New"/>
+          <w:sz w:val="20"/>
+          <w:szCs w:val="20"/>
+          <w:lang w:val="en-US" w:eastAsia="fr-FR"/>
+        </w:rPr>
+        <w:t>user.loggedIn</w:t>
+      </w:r>
+      <w:proofErr w:type="spellEnd"/>
+      <w:r>
+        <w:rPr>
+          <w:rFonts w:ascii="Courier New" w:eastAsia="Times New Roman" w:hAnsi="Courier New" w:cs="Courier New"/>
+          <w:sz w:val="20"/>
+          <w:szCs w:val="20"/>
+          <w:lang w:val="en-US" w:eastAsia="fr-FR"/>
+        </w:rPr>
+        <w:t xml:space="preserve"> ? &lt;</w:t>
+      </w:r>
+      <w:proofErr w:type="spellStart"/>
+      <w:r>
+        <w:rPr>
+          <w:rFonts w:ascii="Courier New" w:eastAsia="Times New Roman" w:hAnsi="Courier New" w:cs="Courier New"/>
+          <w:sz w:val="20"/>
+          <w:szCs w:val="20"/>
+          <w:lang w:val="en-US" w:eastAsia="fr-FR"/>
+        </w:rPr>
+        <w:t>WelcomeLabel</w:t>
+      </w:r>
+      <w:proofErr w:type="spellEnd"/>
+      <w:r>
+        <w:rPr>
+          <w:rFonts w:ascii="Courier New" w:eastAsia="Times New Roman" w:hAnsi="Courier New" w:cs="Courier New"/>
+          <w:sz w:val="20"/>
+          <w:szCs w:val="20"/>
+          <w:lang w:val="en-US" w:eastAsia="fr-FR"/>
+        </w:rPr>
+        <w:t xml:space="preserve"> /</w:t>
+      </w:r>
+      <w:proofErr w:type="gramStart"/>
+      <w:r>
+        <w:rPr>
+          <w:rFonts w:ascii="Courier New" w:eastAsia="Times New Roman" w:hAnsi="Courier New" w:cs="Courier New"/>
+          <w:sz w:val="20"/>
+          <w:szCs w:val="20"/>
+          <w:lang w:val="en-US" w:eastAsia="fr-FR"/>
+        </w:rPr>
+        <w:t>&gt; :</w:t>
+      </w:r>
+      <w:proofErr w:type="gramEnd"/>
+      <w:r>
+        <w:rPr>
+          <w:rFonts w:ascii="Courier New" w:eastAsia="Times New Roman" w:hAnsi="Courier New" w:cs="Courier New"/>
+          <w:sz w:val="20"/>
+          <w:szCs w:val="20"/>
+          <w:lang w:val="en-US" w:eastAsia="fr-FR"/>
+        </w:rPr>
+        <w:t xml:space="preserve"> &lt;</w:t>
+      </w:r>
+      <w:proofErr w:type="spellStart"/>
+      <w:r>
+        <w:rPr>
+          <w:rFonts w:ascii="Courier New" w:eastAsia="Times New Roman" w:hAnsi="Courier New" w:cs="Courier New"/>
+          <w:sz w:val="20"/>
+          <w:szCs w:val="20"/>
+          <w:lang w:val="en-US" w:eastAsia="fr-FR"/>
+        </w:rPr>
+        <w:t>LoginLink</w:t>
+      </w:r>
+      <w:proofErr w:type="spellEnd"/>
+      <w:r>
+        <w:rPr>
+          <w:rFonts w:ascii="Courier New" w:eastAsia="Times New Roman" w:hAnsi="Courier New" w:cs="Courier New"/>
+          <w:sz w:val="20"/>
+          <w:szCs w:val="20"/>
+          <w:lang w:val="en-US" w:eastAsia="fr-FR"/>
+        </w:rPr>
+        <w:t xml:space="preserve"> /&gt;}&lt;/p&gt;</w:t>
       </w:r>
     </w:p>
     <w:p>
@@ -4753,7 +5561,47 @@
           <w:szCs w:val="20"/>
           <w:lang w:eastAsia="fr-FR"/>
         </w:rPr>
-        <w:t>&lt;p&gt;{user.admin ? (</w:t>
+        <w:t>&lt;</w:t>
+      </w:r>
+      <w:proofErr w:type="gramStart"/>
+      <w:r>
+        <w:rPr>
+          <w:rFonts w:ascii="Courier New" w:eastAsia="Times New Roman" w:hAnsi="Courier New" w:cs="Courier New"/>
+          <w:sz w:val="20"/>
+          <w:szCs w:val="20"/>
+          <w:lang w:eastAsia="fr-FR"/>
+        </w:rPr>
+        <w:t>p</w:t>
+      </w:r>
+      <w:proofErr w:type="gramEnd"/>
+      <w:r>
+        <w:rPr>
+          <w:rFonts w:ascii="Courier New" w:eastAsia="Times New Roman" w:hAnsi="Courier New" w:cs="Courier New"/>
+          <w:sz w:val="20"/>
+          <w:szCs w:val="20"/>
+          <w:lang w:eastAsia="fr-FR"/>
+        </w:rPr>
+        <w:t>&gt;{</w:t>
+      </w:r>
+      <w:proofErr w:type="spellStart"/>
+      <w:r>
+        <w:rPr>
+          <w:rFonts w:ascii="Courier New" w:eastAsia="Times New Roman" w:hAnsi="Courier New" w:cs="Courier New"/>
+          <w:sz w:val="20"/>
+          <w:szCs w:val="20"/>
+          <w:lang w:eastAsia="fr-FR"/>
+        </w:rPr>
+        <w:t>user.admin</w:t>
+      </w:r>
+      <w:proofErr w:type="spellEnd"/>
+      <w:r>
+        <w:rPr>
+          <w:rFonts w:ascii="Courier New" w:eastAsia="Times New Roman" w:hAnsi="Courier New" w:cs="Courier New"/>
+          <w:sz w:val="20"/>
+          <w:szCs w:val="20"/>
+          <w:lang w:eastAsia="fr-FR"/>
+        </w:rPr>
+        <w:t xml:space="preserve"> ? (</w:t>
       </w:r>
     </w:p>
     <w:p>
@@ -4791,7 +5639,27 @@
           <w:szCs w:val="20"/>
           <w:lang w:eastAsia="fr-FR"/>
         </w:rPr>
-        <w:t xml:space="preserve">  &lt;a href="/admin"&gt;Faire des trucs de VIP&lt;/a&gt;</w:t>
+        <w:t xml:space="preserve">  &lt;</w:t>
+      </w:r>
+      <w:proofErr w:type="gramStart"/>
+      <w:r>
+        <w:rPr>
+          <w:rFonts w:ascii="Courier New" w:eastAsia="Times New Roman" w:hAnsi="Courier New" w:cs="Courier New"/>
+          <w:sz w:val="20"/>
+          <w:szCs w:val="20"/>
+          <w:lang w:eastAsia="fr-FR"/>
+        </w:rPr>
+        <w:t>a</w:t>
+      </w:r>
+      <w:proofErr w:type="gramEnd"/>
+      <w:r>
+        <w:rPr>
+          <w:rFonts w:ascii="Courier New" w:eastAsia="Times New Roman" w:hAnsi="Courier New" w:cs="Courier New"/>
+          <w:sz w:val="20"/>
+          <w:szCs w:val="20"/>
+          <w:lang w:eastAsia="fr-FR"/>
+        </w:rPr>
+        <w:t xml:space="preserve"> href="/admin"&gt;Faire des trucs de VIP&lt;/a&gt;</w:t>
       </w:r>
     </w:p>
     <w:p>
@@ -4867,7 +5735,47 @@
           <w:szCs w:val="20"/>
           <w:lang w:eastAsia="fr-FR"/>
         </w:rPr>
-        <w:t xml:space="preserve">  &lt;a href="/request-admin"&gt;Demander à devenir VIP&lt;/a&gt;</w:t>
+        <w:t xml:space="preserve">  &lt;</w:t>
+      </w:r>
+      <w:proofErr w:type="gramStart"/>
+      <w:r>
+        <w:rPr>
+          <w:rFonts w:ascii="Courier New" w:eastAsia="Times New Roman" w:hAnsi="Courier New" w:cs="Courier New"/>
+          <w:sz w:val="20"/>
+          <w:szCs w:val="20"/>
+          <w:lang w:eastAsia="fr-FR"/>
+        </w:rPr>
+        <w:t>a</w:t>
+      </w:r>
+      <w:proofErr w:type="gramEnd"/>
+      <w:r>
+        <w:rPr>
+          <w:rFonts w:ascii="Courier New" w:eastAsia="Times New Roman" w:hAnsi="Courier New" w:cs="Courier New"/>
+          <w:sz w:val="20"/>
+          <w:szCs w:val="20"/>
+          <w:lang w:eastAsia="fr-FR"/>
+        </w:rPr>
+        <w:t xml:space="preserve"> href="/</w:t>
+      </w:r>
+      <w:proofErr w:type="spellStart"/>
+      <w:r>
+        <w:rPr>
+          <w:rFonts w:ascii="Courier New" w:eastAsia="Times New Roman" w:hAnsi="Courier New" w:cs="Courier New"/>
+          <w:sz w:val="20"/>
+          <w:szCs w:val="20"/>
+          <w:lang w:eastAsia="fr-FR"/>
+        </w:rPr>
+        <w:t>request</w:t>
+      </w:r>
+      <w:proofErr w:type="spellEnd"/>
+      <w:r>
+        <w:rPr>
+          <w:rFonts w:ascii="Courier New" w:eastAsia="Times New Roman" w:hAnsi="Courier New" w:cs="Courier New"/>
+          <w:sz w:val="20"/>
+          <w:szCs w:val="20"/>
+          <w:lang w:eastAsia="fr-FR"/>
+        </w:rPr>
+        <w:t>-admin"&gt;Demander à devenir VIP&lt;/a&gt;</w:t>
       </w:r>
     </w:p>
     <w:p>
@@ -4898,24 +5806,59 @@
           <w:lang w:eastAsia="fr-FR"/>
         </w:rPr>
       </w:pPr>
-      <w:r>
-        <w:rPr>
-          <w:rFonts w:ascii="Courier New" w:eastAsia="Times New Roman" w:hAnsi="Courier New" w:cs="Courier New"/>
-          <w:sz w:val="20"/>
-          <w:szCs w:val="20"/>
-          <w:lang w:eastAsia="fr-FR"/>
-        </w:rPr>
-        <w:t>)}&lt;/p&gt;</w:t>
+      <w:proofErr w:type="gramStart"/>
+      <w:r>
+        <w:rPr>
+          <w:rFonts w:ascii="Courier New" w:eastAsia="Times New Roman" w:hAnsi="Courier New" w:cs="Courier New"/>
+          <w:sz w:val="20"/>
+          <w:szCs w:val="20"/>
+          <w:lang w:eastAsia="fr-FR"/>
+        </w:rPr>
+        <w:t>)}&lt;</w:t>
+      </w:r>
+      <w:proofErr w:type="gramEnd"/>
+      <w:r>
+        <w:rPr>
+          <w:rFonts w:ascii="Courier New" w:eastAsia="Times New Roman" w:hAnsi="Courier New" w:cs="Courier New"/>
+          <w:sz w:val="20"/>
+          <w:szCs w:val="20"/>
+          <w:lang w:eastAsia="fr-FR"/>
+        </w:rPr>
+        <w:t>/p&gt;</w:t>
       </w:r>
     </w:p>
     <w:p/>
     <w:p/>
     <w:p>
       <w:r>
-        <w:t>La reutilisation de bouton :</w:t>
-      </w:r>
-      <w:r>
-        <w:t xml:space="preserve"> on le declare comme const et on l’utilise autant de fois :</w:t>
+        <w:t xml:space="preserve">La </w:t>
+      </w:r>
+      <w:proofErr w:type="spellStart"/>
+      <w:r>
+        <w:t>reutilisation</w:t>
+      </w:r>
+      <w:proofErr w:type="spellEnd"/>
+      <w:r>
+        <w:t xml:space="preserve"> de bouton :</w:t>
+      </w:r>
+      <w:r>
+        <w:t xml:space="preserve"> on le </w:t>
+      </w:r>
+      <w:proofErr w:type="spellStart"/>
+      <w:r>
+        <w:t>declare</w:t>
+      </w:r>
+      <w:proofErr w:type="spellEnd"/>
+      <w:r>
+        <w:t xml:space="preserve"> comme </w:t>
+      </w:r>
+      <w:proofErr w:type="spellStart"/>
+      <w:r>
+        <w:t>const</w:t>
+      </w:r>
+      <w:proofErr w:type="spellEnd"/>
+      <w:r>
+        <w:t xml:space="preserve"> et on l’utilise autant de fois :</w:t>
       </w:r>
     </w:p>
     <w:p>
@@ -4971,6 +5914,7 @@
           <w:szCs w:val="28"/>
         </w:rPr>
       </w:pPr>
+      <w:proofErr w:type="spellStart"/>
       <w:r>
         <w:rPr>
           <w:b/>
@@ -4978,7 +5922,17 @@
           <w:sz w:val="28"/>
           <w:szCs w:val="28"/>
         </w:rPr>
-        <w:t>Splice :</w:t>
+        <w:t>Splice</w:t>
+      </w:r>
+      <w:proofErr w:type="spellEnd"/>
+      <w:r>
+        <w:rPr>
+          <w:b/>
+          <w:bCs/>
+          <w:sz w:val="28"/>
+          <w:szCs w:val="28"/>
+        </w:rPr>
+        <w:t> :</w:t>
       </w:r>
     </w:p>
     <w:p>
@@ -4991,6 +5945,8 @@
         </w:rPr>
         <w:t>The </w:t>
       </w:r>
+      <w:proofErr w:type="spellStart"/>
+      <w:proofErr w:type="gramStart"/>
       <w:r>
         <w:rPr>
           <w:rStyle w:val="CodeHTML"/>
@@ -5002,7 +5958,35 @@
           <w:bdr w:val="none" w:sz="0" w:space="0" w:color="auto" w:frame="1"/>
           <w:shd w:val="clear" w:color="auto" w:fill="FFFFFF"/>
         </w:rPr>
-        <w:t>splice()</w:t>
+        <w:t>splice</w:t>
+      </w:r>
+      <w:proofErr w:type="spellEnd"/>
+      <w:r>
+        <w:rPr>
+          <w:rStyle w:val="CodeHTML"/>
+          <w:rFonts w:ascii="Consolas" w:eastAsiaTheme="minorHAnsi" w:hAnsi="Consolas"/>
+          <w:b/>
+          <w:bCs/>
+          <w:color w:val="333333"/>
+          <w:spacing w:val="-1"/>
+          <w:bdr w:val="none" w:sz="0" w:space="0" w:color="auto" w:frame="1"/>
+          <w:shd w:val="clear" w:color="auto" w:fill="FFFFFF"/>
+        </w:rPr>
+        <w:t>(</w:t>
+      </w:r>
+      <w:proofErr w:type="gramEnd"/>
+      <w:r>
+        <w:rPr>
+          <w:rStyle w:val="CodeHTML"/>
+          <w:rFonts w:ascii="Consolas" w:eastAsiaTheme="minorHAnsi" w:hAnsi="Consolas"/>
+          <w:b/>
+          <w:bCs/>
+          <w:color w:val="333333"/>
+          <w:spacing w:val="-1"/>
+          <w:bdr w:val="none" w:sz="0" w:space="0" w:color="auto" w:frame="1"/>
+          <w:shd w:val="clear" w:color="auto" w:fill="FFFFFF"/>
+        </w:rPr>
+        <w:t>)</w:t>
       </w:r>
       <w:r>
         <w:rPr>
@@ -5011,30 +5995,9 @@
           <w:spacing w:val="-1"/>
           <w:shd w:val="clear" w:color="auto" w:fill="FFFFFF"/>
         </w:rPr>
-        <w:t xml:space="preserve"> method </w:t>
-      </w:r>
-      <w:r>
-        <w:rPr>
-          <w:rFonts w:ascii="Arial" w:hAnsi="Arial" w:cs="Arial"/>
-          <w:b/>
-          <w:bCs/>
-          <w:color w:val="FF0000"/>
-          <w:spacing w:val="-1"/>
-          <w:shd w:val="clear" w:color="auto" w:fill="FFFFFF"/>
-        </w:rPr>
-        <w:t xml:space="preserve">changes the contents of an array </w:t>
-      </w:r>
-      <w:r>
-        <w:rPr>
-          <w:rFonts w:ascii="Arial" w:hAnsi="Arial" w:cs="Arial"/>
-          <w:b/>
-          <w:bCs/>
-          <w:color w:val="333333"/>
-          <w:spacing w:val="-1"/>
-          <w:shd w:val="clear" w:color="auto" w:fill="FFFFFF"/>
-        </w:rPr>
-        <w:t>by removing or replacing</w:t>
-      </w:r>
+        <w:t> </w:t>
+      </w:r>
+      <w:proofErr w:type="spellStart"/>
       <w:r>
         <w:rPr>
           <w:rFonts w:ascii="Arial" w:hAnsi="Arial" w:cs="Arial"/>
@@ -5042,11 +6005,9 @@
           <w:spacing w:val="-1"/>
           <w:shd w:val="clear" w:color="auto" w:fill="FFFFFF"/>
         </w:rPr>
-        <w:t xml:space="preserve"> existing elements and/or adding new elements </w:t>
-      </w:r>
-      <w:r>
-        <w:t>in place</w:t>
-      </w:r>
+        <w:t>method</w:t>
+      </w:r>
+      <w:proofErr w:type="spellEnd"/>
       <w:r>
         <w:rPr>
           <w:rFonts w:ascii="Arial" w:hAnsi="Arial" w:cs="Arial"/>
@@ -5054,17 +6015,231 @@
           <w:spacing w:val="-1"/>
           <w:shd w:val="clear" w:color="auto" w:fill="FFFFFF"/>
         </w:rPr>
+        <w:t xml:space="preserve"> </w:t>
+      </w:r>
+      <w:r>
+        <w:rPr>
+          <w:rFonts w:ascii="Arial" w:hAnsi="Arial" w:cs="Arial"/>
+          <w:b/>
+          <w:bCs/>
+          <w:color w:val="FF0000"/>
+          <w:spacing w:val="-1"/>
+          <w:shd w:val="clear" w:color="auto" w:fill="FFFFFF"/>
+        </w:rPr>
+        <w:t xml:space="preserve">changes the contents of an </w:t>
+      </w:r>
+      <w:proofErr w:type="spellStart"/>
+      <w:r>
+        <w:rPr>
+          <w:rFonts w:ascii="Arial" w:hAnsi="Arial" w:cs="Arial"/>
+          <w:b/>
+          <w:bCs/>
+          <w:color w:val="FF0000"/>
+          <w:spacing w:val="-1"/>
+          <w:shd w:val="clear" w:color="auto" w:fill="FFFFFF"/>
+        </w:rPr>
+        <w:t>array</w:t>
+      </w:r>
+      <w:proofErr w:type="spellEnd"/>
+      <w:r>
+        <w:rPr>
+          <w:rFonts w:ascii="Arial" w:hAnsi="Arial" w:cs="Arial"/>
+          <w:b/>
+          <w:bCs/>
+          <w:color w:val="FF0000"/>
+          <w:spacing w:val="-1"/>
+          <w:shd w:val="clear" w:color="auto" w:fill="FFFFFF"/>
+        </w:rPr>
+        <w:t xml:space="preserve"> </w:t>
+      </w:r>
+      <w:r>
+        <w:rPr>
+          <w:rFonts w:ascii="Arial" w:hAnsi="Arial" w:cs="Arial"/>
+          <w:b/>
+          <w:bCs/>
+          <w:color w:val="333333"/>
+          <w:spacing w:val="-1"/>
+          <w:shd w:val="clear" w:color="auto" w:fill="FFFFFF"/>
+        </w:rPr>
+        <w:t xml:space="preserve">by </w:t>
+      </w:r>
+      <w:proofErr w:type="spellStart"/>
+      <w:r>
+        <w:rPr>
+          <w:rFonts w:ascii="Arial" w:hAnsi="Arial" w:cs="Arial"/>
+          <w:b/>
+          <w:bCs/>
+          <w:color w:val="333333"/>
+          <w:spacing w:val="-1"/>
+          <w:shd w:val="clear" w:color="auto" w:fill="FFFFFF"/>
+        </w:rPr>
+        <w:t>removing</w:t>
+      </w:r>
+      <w:proofErr w:type="spellEnd"/>
+      <w:r>
+        <w:rPr>
+          <w:rFonts w:ascii="Arial" w:hAnsi="Arial" w:cs="Arial"/>
+          <w:b/>
+          <w:bCs/>
+          <w:color w:val="333333"/>
+          <w:spacing w:val="-1"/>
+          <w:shd w:val="clear" w:color="auto" w:fill="FFFFFF"/>
+        </w:rPr>
+        <w:t xml:space="preserve"> or </w:t>
+      </w:r>
+      <w:proofErr w:type="spellStart"/>
+      <w:r>
+        <w:rPr>
+          <w:rFonts w:ascii="Arial" w:hAnsi="Arial" w:cs="Arial"/>
+          <w:b/>
+          <w:bCs/>
+          <w:color w:val="333333"/>
+          <w:spacing w:val="-1"/>
+          <w:shd w:val="clear" w:color="auto" w:fill="FFFFFF"/>
+        </w:rPr>
+        <w:t>replacing</w:t>
+      </w:r>
+      <w:proofErr w:type="spellEnd"/>
+      <w:r>
+        <w:rPr>
+          <w:rFonts w:ascii="Arial" w:hAnsi="Arial" w:cs="Arial"/>
+          <w:color w:val="333333"/>
+          <w:spacing w:val="-1"/>
+          <w:shd w:val="clear" w:color="auto" w:fill="FFFFFF"/>
+        </w:rPr>
+        <w:t xml:space="preserve"> </w:t>
+      </w:r>
+      <w:proofErr w:type="spellStart"/>
+      <w:r>
+        <w:rPr>
+          <w:rFonts w:ascii="Arial" w:hAnsi="Arial" w:cs="Arial"/>
+          <w:color w:val="333333"/>
+          <w:spacing w:val="-1"/>
+          <w:shd w:val="clear" w:color="auto" w:fill="FFFFFF"/>
+        </w:rPr>
+        <w:t>existing</w:t>
+      </w:r>
+      <w:proofErr w:type="spellEnd"/>
+      <w:r>
+        <w:rPr>
+          <w:rFonts w:ascii="Arial" w:hAnsi="Arial" w:cs="Arial"/>
+          <w:color w:val="333333"/>
+          <w:spacing w:val="-1"/>
+          <w:shd w:val="clear" w:color="auto" w:fill="FFFFFF"/>
+        </w:rPr>
+        <w:t xml:space="preserve"> </w:t>
+      </w:r>
+      <w:proofErr w:type="spellStart"/>
+      <w:r>
+        <w:rPr>
+          <w:rFonts w:ascii="Arial" w:hAnsi="Arial" w:cs="Arial"/>
+          <w:color w:val="333333"/>
+          <w:spacing w:val="-1"/>
+          <w:shd w:val="clear" w:color="auto" w:fill="FFFFFF"/>
+        </w:rPr>
+        <w:t>elements</w:t>
+      </w:r>
+      <w:proofErr w:type="spellEnd"/>
+      <w:r>
+        <w:rPr>
+          <w:rFonts w:ascii="Arial" w:hAnsi="Arial" w:cs="Arial"/>
+          <w:color w:val="333333"/>
+          <w:spacing w:val="-1"/>
+          <w:shd w:val="clear" w:color="auto" w:fill="FFFFFF"/>
+        </w:rPr>
+        <w:t xml:space="preserve"> and/or </w:t>
+      </w:r>
+      <w:proofErr w:type="spellStart"/>
+      <w:r>
+        <w:rPr>
+          <w:rFonts w:ascii="Arial" w:hAnsi="Arial" w:cs="Arial"/>
+          <w:color w:val="333333"/>
+          <w:spacing w:val="-1"/>
+          <w:shd w:val="clear" w:color="auto" w:fill="FFFFFF"/>
+        </w:rPr>
+        <w:t>adding</w:t>
+      </w:r>
+      <w:proofErr w:type="spellEnd"/>
+      <w:r>
+        <w:rPr>
+          <w:rFonts w:ascii="Arial" w:hAnsi="Arial" w:cs="Arial"/>
+          <w:color w:val="333333"/>
+          <w:spacing w:val="-1"/>
+          <w:shd w:val="clear" w:color="auto" w:fill="FFFFFF"/>
+        </w:rPr>
+        <w:t xml:space="preserve"> new </w:t>
+      </w:r>
+      <w:proofErr w:type="spellStart"/>
+      <w:r>
+        <w:rPr>
+          <w:rFonts w:ascii="Arial" w:hAnsi="Arial" w:cs="Arial"/>
+          <w:color w:val="333333"/>
+          <w:spacing w:val="-1"/>
+          <w:shd w:val="clear" w:color="auto" w:fill="FFFFFF"/>
+        </w:rPr>
+        <w:t>elements</w:t>
+      </w:r>
+      <w:proofErr w:type="spellEnd"/>
+      <w:r>
+        <w:rPr>
+          <w:rFonts w:ascii="Arial" w:hAnsi="Arial" w:cs="Arial"/>
+          <w:color w:val="333333"/>
+          <w:spacing w:val="-1"/>
+          <w:shd w:val="clear" w:color="auto" w:fill="FFFFFF"/>
+        </w:rPr>
+        <w:t> </w:t>
+      </w:r>
+      <w:r>
+        <w:t>in place</w:t>
+      </w:r>
+      <w:r>
+        <w:rPr>
+          <w:rFonts w:ascii="Arial" w:hAnsi="Arial" w:cs="Arial"/>
+          <w:color w:val="333333"/>
+          <w:spacing w:val="-1"/>
+          <w:shd w:val="clear" w:color="auto" w:fill="FFFFFF"/>
+        </w:rPr>
         <w:t>.</w:t>
       </w:r>
     </w:p>
     <w:p>
-      <w:r>
-        <w:t>const months = ['Jan', 'March', 'April', 'June'];</w:t>
-      </w:r>
-    </w:p>
-    <w:p>
-      <w:r>
-        <w:t>months.splice(1, 0, 'Feb');</w:t>
+      <w:proofErr w:type="spellStart"/>
+      <w:proofErr w:type="gramStart"/>
+      <w:r>
+        <w:t>const</w:t>
+      </w:r>
+      <w:proofErr w:type="spellEnd"/>
+      <w:proofErr w:type="gramEnd"/>
+      <w:r>
+        <w:t xml:space="preserve"> </w:t>
+      </w:r>
+      <w:proofErr w:type="spellStart"/>
+      <w:r>
+        <w:t>months</w:t>
+      </w:r>
+      <w:proofErr w:type="spellEnd"/>
+      <w:r>
+        <w:t xml:space="preserve"> = ['Jan', 'March', 'April', 'June'];</w:t>
+      </w:r>
+    </w:p>
+    <w:p>
+      <w:proofErr w:type="spellStart"/>
+      <w:proofErr w:type="gramStart"/>
+      <w:r>
+        <w:t>months.splice</w:t>
+      </w:r>
+      <w:proofErr w:type="spellEnd"/>
+      <w:proofErr w:type="gramEnd"/>
+      <w:r>
+        <w:t>(1, 0, '</w:t>
+      </w:r>
+      <w:proofErr w:type="spellStart"/>
+      <w:r>
+        <w:t>Feb</w:t>
+      </w:r>
+      <w:proofErr w:type="spellEnd"/>
+      <w:r>
+        <w:t>');</w:t>
       </w:r>
     </w:p>
     <w:p>
@@ -5074,12 +6249,54 @@
     </w:p>
     <w:p>
       <w:r>
-        <w:t>console.log(months);</w:t>
-      </w:r>
-    </w:p>
-    <w:p>
-      <w:r>
-        <w:t>// expected output: Array ["Jan", "Feb", "March", "April", "June"]</w:t>
+        <w:t>console.log(</w:t>
+      </w:r>
+      <w:proofErr w:type="spellStart"/>
+      <w:r>
+        <w:t>months</w:t>
+      </w:r>
+      <w:proofErr w:type="spellEnd"/>
+      <w:proofErr w:type="gramStart"/>
+      <w:r>
+        <w:t>);</w:t>
+      </w:r>
+      <w:proofErr w:type="gramEnd"/>
+    </w:p>
+    <w:p>
+      <w:r>
+        <w:t xml:space="preserve">// </w:t>
+      </w:r>
+      <w:proofErr w:type="spellStart"/>
+      <w:r>
+        <w:t>expected</w:t>
+      </w:r>
+      <w:proofErr w:type="spellEnd"/>
+      <w:r>
+        <w:t xml:space="preserve"> </w:t>
+      </w:r>
+      <w:proofErr w:type="gramStart"/>
+      <w:r>
+        <w:t>output:</w:t>
+      </w:r>
+      <w:proofErr w:type="gramEnd"/>
+      <w:r>
+        <w:t xml:space="preserve"> </w:t>
+      </w:r>
+      <w:proofErr w:type="spellStart"/>
+      <w:r>
+        <w:t>Array</w:t>
+      </w:r>
+      <w:proofErr w:type="spellEnd"/>
+      <w:r>
+        <w:t xml:space="preserve"> ["Jan", "</w:t>
+      </w:r>
+      <w:proofErr w:type="spellStart"/>
+      <w:r>
+        <w:t>Feb</w:t>
+      </w:r>
+      <w:proofErr w:type="spellEnd"/>
+      <w:r>
+        <w:t>", "March", "April", "June"]</w:t>
       </w:r>
     </w:p>
     <w:p>
@@ -5088,23 +6305,80 @@
       </w:r>
     </w:p>
     <w:p>
-      <w:r>
-        <w:t>months.splice(4, 1, 'May');</w:t>
-      </w:r>
-    </w:p>
-    <w:p>
-      <w:r>
-        <w:t>// replaces 1 element at index 4</w:t>
-      </w:r>
-    </w:p>
-    <w:p>
-      <w:r>
-        <w:t>console.log(months);</w:t>
-      </w:r>
-    </w:p>
-    <w:p>
-      <w:r>
-        <w:t>// expected output: Array ["Jan", "Feb", "March", "April", "May"]</w:t>
+      <w:proofErr w:type="spellStart"/>
+      <w:proofErr w:type="gramStart"/>
+      <w:r>
+        <w:t>months.splice</w:t>
+      </w:r>
+      <w:proofErr w:type="spellEnd"/>
+      <w:proofErr w:type="gramEnd"/>
+      <w:r>
+        <w:t>(4, 1, 'May');</w:t>
+      </w:r>
+    </w:p>
+    <w:p>
+      <w:r>
+        <w:t xml:space="preserve">// replaces 1 </w:t>
+      </w:r>
+      <w:proofErr w:type="spellStart"/>
+      <w:r>
+        <w:t>element</w:t>
+      </w:r>
+      <w:proofErr w:type="spellEnd"/>
+      <w:r>
+        <w:t xml:space="preserve"> at index 4</w:t>
+      </w:r>
+    </w:p>
+    <w:p>
+      <w:r>
+        <w:t>console.log(</w:t>
+      </w:r>
+      <w:proofErr w:type="spellStart"/>
+      <w:r>
+        <w:t>months</w:t>
+      </w:r>
+      <w:proofErr w:type="spellEnd"/>
+      <w:proofErr w:type="gramStart"/>
+      <w:r>
+        <w:t>);</w:t>
+      </w:r>
+      <w:proofErr w:type="gramEnd"/>
+    </w:p>
+    <w:p>
+      <w:r>
+        <w:t xml:space="preserve">// </w:t>
+      </w:r>
+      <w:proofErr w:type="spellStart"/>
+      <w:r>
+        <w:t>expected</w:t>
+      </w:r>
+      <w:proofErr w:type="spellEnd"/>
+      <w:r>
+        <w:t xml:space="preserve"> </w:t>
+      </w:r>
+      <w:proofErr w:type="gramStart"/>
+      <w:r>
+        <w:t>output:</w:t>
+      </w:r>
+      <w:proofErr w:type="gramEnd"/>
+      <w:r>
+        <w:t xml:space="preserve"> </w:t>
+      </w:r>
+      <w:proofErr w:type="spellStart"/>
+      <w:r>
+        <w:t>Array</w:t>
+      </w:r>
+      <w:proofErr w:type="spellEnd"/>
+      <w:r>
+        <w:t xml:space="preserve"> ["Jan", "</w:t>
+      </w:r>
+      <w:proofErr w:type="spellStart"/>
+      <w:r>
+        <w:t>Feb</w:t>
+      </w:r>
+      <w:proofErr w:type="spellEnd"/>
+      <w:r>
+        <w:t>", "March", "April", "May"]</w:t>
       </w:r>
     </w:p>
     <w:p/>
@@ -5118,6 +6392,7 @@
           <w:szCs w:val="28"/>
         </w:rPr>
       </w:pPr>
+      <w:proofErr w:type="spellStart"/>
       <w:r>
         <w:rPr>
           <w:b/>
@@ -5125,7 +6400,17 @@
           <w:sz w:val="28"/>
           <w:szCs w:val="28"/>
         </w:rPr>
-        <w:t>Map :</w:t>
+        <w:t>Map</w:t>
+      </w:r>
+      <w:proofErr w:type="spellEnd"/>
+      <w:r>
+        <w:rPr>
+          <w:b/>
+          <w:bCs/>
+          <w:sz w:val="28"/>
+          <w:szCs w:val="28"/>
+        </w:rPr>
+        <w:t> :</w:t>
       </w:r>
     </w:p>
     <w:p>
@@ -5303,14 +6588,20 @@
       <w:r>
         <w:t xml:space="preserve">Remarque : React exige que tout élément présent au sein d’un tableau dans une grappe JSX soit doté d’une </w:t>
       </w:r>
+      <w:proofErr w:type="spellStart"/>
       <w:r>
         <w:rPr>
           <w:rStyle w:val="Accentuation"/>
         </w:rPr>
         <w:t>prop</w:t>
       </w:r>
-      <w:r>
-        <w:t xml:space="preserve"> technique nommée  </w:t>
+      <w:proofErr w:type="spellEnd"/>
+      <w:r>
+        <w:t xml:space="preserve"> technique </w:t>
+      </w:r>
+      <w:proofErr w:type="gramStart"/>
+      <w:r>
+        <w:t>nommée  </w:t>
       </w:r>
       <w:r>
         <w:rPr>
@@ -5319,15 +6610,18 @@
         </w:rPr>
         <w:t>key</w:t>
       </w:r>
+      <w:proofErr w:type="gramEnd"/>
       <w:r>
         <w:t xml:space="preserve">  . Cette </w:t>
       </w:r>
+      <w:proofErr w:type="spellStart"/>
       <w:r>
         <w:rPr>
           <w:rStyle w:val="Accentuation"/>
         </w:rPr>
         <w:t>prop</w:t>
       </w:r>
+      <w:proofErr w:type="spellEnd"/>
       <w:r>
         <w:t xml:space="preserve"> doit impérativement être :</w:t>
       </w:r>
@@ -5423,21 +6717,52 @@
           <w:lang w:val="en-US"/>
         </w:rPr>
       </w:pPr>
-      <w:r>
-        <w:rPr>
-          <w:lang w:val="en-US"/>
-        </w:rPr>
-        <w:t>Autre fonctions : Filter, every, some, reduce</w:t>
-      </w:r>
-    </w:p>
-    <w:p>
-      <w:pPr>
-        <w:rPr>
-          <w:lang w:val="en-US"/>
-        </w:rPr>
-      </w:pPr>
-    </w:p>
-    <w:p>
+      <w:proofErr w:type="spellStart"/>
+      <w:r>
+        <w:rPr>
+          <w:lang w:val="en-US"/>
+        </w:rPr>
+        <w:t>Autre</w:t>
+      </w:r>
+      <w:proofErr w:type="spellEnd"/>
+      <w:r>
+        <w:rPr>
+          <w:lang w:val="en-US"/>
+        </w:rPr>
+        <w:t xml:space="preserve"> </w:t>
+      </w:r>
+      <w:proofErr w:type="spellStart"/>
+      <w:proofErr w:type="gramStart"/>
+      <w:r>
+        <w:rPr>
+          <w:lang w:val="en-US"/>
+        </w:rPr>
+        <w:t>fonctions</w:t>
+      </w:r>
+      <w:proofErr w:type="spellEnd"/>
+      <w:r>
+        <w:rPr>
+          <w:lang w:val="en-US"/>
+        </w:rPr>
+        <w:t> :</w:t>
+      </w:r>
+      <w:proofErr w:type="gramEnd"/>
+      <w:r>
+        <w:rPr>
+          <w:lang w:val="en-US"/>
+        </w:rPr>
+        <w:t xml:space="preserve"> Filter, every, some, reduce</w:t>
+      </w:r>
+    </w:p>
+    <w:p>
+      <w:pPr>
+        <w:rPr>
+          <w:lang w:val="en-US"/>
+        </w:rPr>
+      </w:pPr>
+    </w:p>
+    <w:p>
+      <w:proofErr w:type="spellStart"/>
       <w:r>
         <w:rPr>
           <w:b/>
@@ -5448,6 +6773,7 @@
         </w:rPr>
         <w:t>DefaultProps</w:t>
       </w:r>
+      <w:proofErr w:type="spellEnd"/>
       <w:r>
         <w:t xml:space="preserve"> </w:t>
       </w:r>
@@ -5455,11 +6781,32 @@
         <w:t xml:space="preserve">: </w:t>
       </w:r>
       <w:r>
-        <w:t xml:space="preserve"> permet de donner d</w:t>
-      </w:r>
-      <w:r>
-        <w:t>es val par defaut aux props</w:t>
-      </w:r>
+        <w:t xml:space="preserve"> permet de donner </w:t>
+      </w:r>
+      <w:proofErr w:type="gramStart"/>
+      <w:r>
+        <w:t>d</w:t>
+      </w:r>
+      <w:r>
+        <w:t>es val</w:t>
+      </w:r>
+      <w:proofErr w:type="gramEnd"/>
+      <w:r>
+        <w:t xml:space="preserve"> par </w:t>
+      </w:r>
+      <w:proofErr w:type="spellStart"/>
+      <w:r>
+        <w:t>defaut</w:t>
+      </w:r>
+      <w:proofErr w:type="spellEnd"/>
+      <w:r>
+        <w:t xml:space="preserve"> aux </w:t>
+      </w:r>
+      <w:proofErr w:type="spellStart"/>
+      <w:r>
+        <w:t>props</w:t>
+      </w:r>
+      <w:proofErr w:type="spellEnd"/>
     </w:p>
     <w:p>
       <w:pPr>
@@ -5586,6 +6933,7 @@
           <w:u w:val="single"/>
         </w:rPr>
       </w:pPr>
+      <w:proofErr w:type="spellStart"/>
       <w:r>
         <w:rPr>
           <w:b/>
@@ -5594,8 +6942,9 @@
           <w:szCs w:val="24"/>
           <w:u w:val="single"/>
         </w:rPr>
-        <w:t>PropTypes : pour definer le t</w:t>
-      </w:r>
+        <w:t>PropTypes</w:t>
+      </w:r>
+      <w:proofErr w:type="spellEnd"/>
       <w:r>
         <w:rPr>
           <w:b/>
@@ -5604,8 +6953,74 @@
           <w:szCs w:val="24"/>
           <w:u w:val="single"/>
         </w:rPr>
-        <w:t>ype des props afin de ne pas avoir d’erreur si on se trompe de nommage comme ci dessus</w:t>
-      </w:r>
+        <w:t xml:space="preserve"> : pour </w:t>
+      </w:r>
+      <w:proofErr w:type="spellStart"/>
+      <w:r>
+        <w:rPr>
+          <w:b/>
+          <w:bCs/>
+          <w:sz w:val="24"/>
+          <w:szCs w:val="24"/>
+          <w:u w:val="single"/>
+        </w:rPr>
+        <w:t>definer</w:t>
+      </w:r>
+      <w:proofErr w:type="spellEnd"/>
+      <w:r>
+        <w:rPr>
+          <w:b/>
+          <w:bCs/>
+          <w:sz w:val="24"/>
+          <w:szCs w:val="24"/>
+          <w:u w:val="single"/>
+        </w:rPr>
+        <w:t xml:space="preserve"> le t</w:t>
+      </w:r>
+      <w:r>
+        <w:rPr>
+          <w:b/>
+          <w:bCs/>
+          <w:sz w:val="24"/>
+          <w:szCs w:val="24"/>
+          <w:u w:val="single"/>
+        </w:rPr>
+        <w:t xml:space="preserve">ype des </w:t>
+      </w:r>
+      <w:proofErr w:type="spellStart"/>
+      <w:r>
+        <w:rPr>
+          <w:b/>
+          <w:bCs/>
+          <w:sz w:val="24"/>
+          <w:szCs w:val="24"/>
+          <w:u w:val="single"/>
+        </w:rPr>
+        <w:t>props</w:t>
+      </w:r>
+      <w:proofErr w:type="spellEnd"/>
+      <w:r>
+        <w:rPr>
+          <w:b/>
+          <w:bCs/>
+          <w:sz w:val="24"/>
+          <w:szCs w:val="24"/>
+          <w:u w:val="single"/>
+        </w:rPr>
+        <w:t xml:space="preserve"> afin de ne pas avoir d’erreur si on se trompe de nommage comme </w:t>
+      </w:r>
+      <w:proofErr w:type="spellStart"/>
+      <w:r>
+        <w:rPr>
+          <w:b/>
+          <w:bCs/>
+          <w:sz w:val="24"/>
+          <w:szCs w:val="24"/>
+          <w:u w:val="single"/>
+        </w:rPr>
+        <w:t>ci dessus</w:t>
+      </w:r>
+      <w:proofErr w:type="spellEnd"/>
     </w:p>
     <w:p>
       <w:pPr>
@@ -5739,14 +7154,25 @@
         </w:rPr>
         <w:t xml:space="preserve">Pour verification </w:t>
       </w:r>
-      <w:r>
-        <w:rPr>
-          <w:rFonts w:ascii="Courier New" w:eastAsia="Times New Roman" w:hAnsi="Courier New" w:cs="Courier New"/>
-          <w:sz w:val="20"/>
-          <w:szCs w:val="20"/>
-          <w:lang w:val="en-US" w:eastAsia="fr-FR"/>
-        </w:rPr>
-        <w:t>cmd:</w:t>
+      <w:proofErr w:type="spellStart"/>
+      <w:r>
+        <w:rPr>
+          <w:rFonts w:ascii="Courier New" w:eastAsia="Times New Roman" w:hAnsi="Courier New" w:cs="Courier New"/>
+          <w:sz w:val="20"/>
+          <w:szCs w:val="20"/>
+          <w:lang w:val="en-US" w:eastAsia="fr-FR"/>
+        </w:rPr>
+        <w:t>cmd</w:t>
+      </w:r>
+      <w:proofErr w:type="spellEnd"/>
+      <w:r>
+        <w:rPr>
+          <w:rFonts w:ascii="Courier New" w:eastAsia="Times New Roman" w:hAnsi="Courier New" w:cs="Courier New"/>
+          <w:sz w:val="20"/>
+          <w:szCs w:val="20"/>
+          <w:lang w:val="en-US" w:eastAsia="fr-FR"/>
+        </w:rPr>
+        <w:t>:</w:t>
       </w:r>
     </w:p>
     <w:p>
@@ -5806,14 +7232,25 @@
           <w:lang w:val="en-US" w:eastAsia="fr-FR"/>
         </w:rPr>
       </w:pPr>
-      <w:r>
-        <w:rPr>
-          <w:rFonts w:ascii="Courier New" w:eastAsia="Times New Roman" w:hAnsi="Courier New" w:cs="Courier New"/>
-          <w:sz w:val="20"/>
-          <w:szCs w:val="20"/>
-          <w:lang w:val="en-US" w:eastAsia="fr-FR"/>
-        </w:rPr>
-        <w:t>npm install --save prop-types</w:t>
+      <w:proofErr w:type="spellStart"/>
+      <w:r>
+        <w:rPr>
+          <w:rFonts w:ascii="Courier New" w:eastAsia="Times New Roman" w:hAnsi="Courier New" w:cs="Courier New"/>
+          <w:sz w:val="20"/>
+          <w:szCs w:val="20"/>
+          <w:lang w:val="en-US" w:eastAsia="fr-FR"/>
+        </w:rPr>
+        <w:t>npm</w:t>
+      </w:r>
+      <w:proofErr w:type="spellEnd"/>
+      <w:r>
+        <w:rPr>
+          <w:rFonts w:ascii="Courier New" w:eastAsia="Times New Roman" w:hAnsi="Courier New" w:cs="Courier New"/>
+          <w:sz w:val="20"/>
+          <w:szCs w:val="20"/>
+          <w:lang w:val="en-US" w:eastAsia="fr-FR"/>
+        </w:rPr>
+        <w:t xml:space="preserve"> install --save prop-types</w:t>
       </w:r>
     </w:p>
     <w:p>
@@ -5886,6 +7323,7 @@
       </w:pPr>
     </w:p>
     <w:p>
+      <w:proofErr w:type="gramStart"/>
       <w:r>
         <w:rPr>
           <w:lang w:val="en-US"/>
@@ -5895,6 +7333,7 @@
       <w:r>
         <w:t>:</w:t>
       </w:r>
+      <w:proofErr w:type="gramEnd"/>
     </w:p>
     <w:p>
       <w:r>
@@ -5989,22 +7428,77 @@
     <w:p/>
     <w:p>
       <w:r>
-        <w:t>Dans JS : les vaiables simples : passage par valeur =&gt; pas de changement de valeur apres passage par fct</w:t>
+        <w:t xml:space="preserve">Dans JS : les </w:t>
+      </w:r>
+      <w:proofErr w:type="spellStart"/>
+      <w:r>
+        <w:t>vaiables</w:t>
+      </w:r>
+      <w:proofErr w:type="spellEnd"/>
+      <w:r>
+        <w:t xml:space="preserve"> simples : passage par valeur =&gt; pas de changement de valeur </w:t>
+      </w:r>
+      <w:proofErr w:type="spellStart"/>
+      <w:r>
+        <w:t>apres</w:t>
+      </w:r>
+      <w:proofErr w:type="spellEnd"/>
+      <w:r>
+        <w:t xml:space="preserve"> passage par fct</w:t>
       </w:r>
     </w:p>
     <w:p>
       <w:r>
         <w:lastRenderedPageBreak/>
-        <w:t>Les objets (</w:t>
-      </w:r>
-      <w:r>
-        <w:t xml:space="preserve"> function, Array, Literaux) : passage par </w:t>
-      </w:r>
+        <w:t xml:space="preserve">Les objets </w:t>
+      </w:r>
+      <w:proofErr w:type="gramStart"/>
+      <w:r>
+        <w:t>(</w:t>
+      </w:r>
+      <w:r>
+        <w:t xml:space="preserve"> </w:t>
+      </w:r>
+      <w:proofErr w:type="spellStart"/>
+      <w:r>
+        <w:t>function</w:t>
+      </w:r>
+      <w:proofErr w:type="spellEnd"/>
+      <w:proofErr w:type="gramEnd"/>
+      <w:r>
+        <w:t xml:space="preserve">, </w:t>
+      </w:r>
+      <w:proofErr w:type="spellStart"/>
+      <w:r>
+        <w:t>Array</w:t>
+      </w:r>
+      <w:proofErr w:type="spellEnd"/>
+      <w:r>
+        <w:t xml:space="preserve">, </w:t>
+      </w:r>
+      <w:proofErr w:type="spellStart"/>
+      <w:r>
+        <w:t>Literaux</w:t>
+      </w:r>
+      <w:proofErr w:type="spellEnd"/>
+      <w:r>
+        <w:t xml:space="preserve">) : passage par </w:t>
+      </w:r>
+      <w:proofErr w:type="spellStart"/>
       <w:r>
         <w:t>reference</w:t>
       </w:r>
-      <w:r>
-        <w:t xml:space="preserve"> =&gt; changement  de valeur apres … </w:t>
+      <w:proofErr w:type="spellEnd"/>
+      <w:r>
+        <w:t xml:space="preserve"> =&gt; changement  de valeur </w:t>
+      </w:r>
+      <w:proofErr w:type="spellStart"/>
+      <w:r>
+        <w:t>apres</w:t>
+      </w:r>
+      <w:proofErr w:type="spellEnd"/>
+      <w:r>
+        <w:t xml:space="preserve"> … </w:t>
       </w:r>
     </w:p>
     <w:p/>
@@ -6023,10 +7517,74 @@
         <w:t>Asynchrone :</w:t>
       </w:r>
       <w:r>
-        <w:t xml:space="preserve"> JS est synchrone( un seul thread à la fois) mais on peut realiser l’asynchrone grace au</w:t>
-      </w:r>
-      <w:r>
-        <w:t xml:space="preserve"> promesses (une promesse d’appeler une fctionnalite au moment le plus opportun) suivantes : les fcts callbacks, yield, async function, ou aussi grace à Ajax</w:t>
+        <w:t xml:space="preserve"> JS est </w:t>
+      </w:r>
+      <w:proofErr w:type="gramStart"/>
+      <w:r>
+        <w:t>synchrone( un</w:t>
+      </w:r>
+      <w:proofErr w:type="gramEnd"/>
+      <w:r>
+        <w:t xml:space="preserve"> seul thread à la fois) mais on peut </w:t>
+      </w:r>
+      <w:proofErr w:type="spellStart"/>
+      <w:r>
+        <w:t>realiser</w:t>
+      </w:r>
+      <w:proofErr w:type="spellEnd"/>
+      <w:r>
+        <w:t xml:space="preserve"> l’asynchrone </w:t>
+      </w:r>
+      <w:proofErr w:type="spellStart"/>
+      <w:r>
+        <w:t>grace</w:t>
+      </w:r>
+      <w:proofErr w:type="spellEnd"/>
+      <w:r>
+        <w:t xml:space="preserve"> au</w:t>
+      </w:r>
+      <w:r>
+        <w:t xml:space="preserve"> promesses (une promesse d’appeler une </w:t>
+      </w:r>
+      <w:proofErr w:type="spellStart"/>
+      <w:r>
+        <w:t>fctionnalite</w:t>
+      </w:r>
+      <w:proofErr w:type="spellEnd"/>
+      <w:r>
+        <w:t xml:space="preserve"> au moment le plus opportun) suivantes : les fcts callbacks, </w:t>
+      </w:r>
+      <w:proofErr w:type="spellStart"/>
+      <w:r>
+        <w:t>yield</w:t>
+      </w:r>
+      <w:proofErr w:type="spellEnd"/>
+      <w:r>
+        <w:t xml:space="preserve">, </w:t>
+      </w:r>
+      <w:proofErr w:type="spellStart"/>
+      <w:r>
+        <w:t>async</w:t>
+      </w:r>
+      <w:proofErr w:type="spellEnd"/>
+      <w:r>
+        <w:t xml:space="preserve"> </w:t>
+      </w:r>
+      <w:proofErr w:type="spellStart"/>
+      <w:r>
+        <w:t>function</w:t>
+      </w:r>
+      <w:proofErr w:type="spellEnd"/>
+      <w:r>
+        <w:t xml:space="preserve">, ou aussi </w:t>
+      </w:r>
+      <w:proofErr w:type="spellStart"/>
+      <w:r>
+        <w:t>grace</w:t>
+      </w:r>
+      <w:proofErr w:type="spellEnd"/>
+      <w:r>
+        <w:t xml:space="preserve"> à Ajax</w:t>
       </w:r>
     </w:p>
     <w:p>
@@ -6039,12 +7597,28 @@
     <w:p/>
     <w:p>
       <w:r>
-        <w:t>Un formulaire est controlé :</w:t>
-      </w:r>
-    </w:p>
-    <w:p>
-      <w:r>
-        <w:t xml:space="preserve">Si ces champs sont controlés : comportent </w:t>
+        <w:t xml:space="preserve">Un formulaire est </w:t>
+      </w:r>
+      <w:proofErr w:type="spellStart"/>
+      <w:r>
+        <w:t>controlé</w:t>
+      </w:r>
+      <w:proofErr w:type="spellEnd"/>
+      <w:r>
+        <w:t> :</w:t>
+      </w:r>
+    </w:p>
+    <w:p>
+      <w:r>
+        <w:t xml:space="preserve">Si ces champs sont </w:t>
+      </w:r>
+      <w:proofErr w:type="spellStart"/>
+      <w:r>
+        <w:t>controlés</w:t>
+      </w:r>
+      <w:proofErr w:type="spellEnd"/>
+      <w:r>
+        <w:t xml:space="preserve"> : comportent </w:t>
       </w:r>
       <w:r>
         <w:rPr>
@@ -6056,6 +7630,7 @@
       <w:r>
         <w:t xml:space="preserve"> et </w:t>
       </w:r>
+      <w:proofErr w:type="spellStart"/>
       <w:r>
         <w:rPr>
           <w:b/>
@@ -6063,9 +7638,21 @@
         </w:rPr>
         <w:t>onChange</w:t>
       </w:r>
-      <w:r>
-        <w:t xml:space="preserve"> et pour les cases a cocher </w:t>
-      </w:r>
+      <w:proofErr w:type="spellEnd"/>
+      <w:r>
+        <w:t xml:space="preserve"> et pour les cases </w:t>
+      </w:r>
+      <w:proofErr w:type="spellStart"/>
+      <w:proofErr w:type="gramStart"/>
+      <w:r>
+        <w:t>a</w:t>
+      </w:r>
+      <w:proofErr w:type="spellEnd"/>
+      <w:proofErr w:type="gramEnd"/>
+      <w:r>
+        <w:t xml:space="preserve"> cocher </w:t>
+      </w:r>
+      <w:proofErr w:type="spellStart"/>
       <w:r>
         <w:rPr>
           <w:b/>
@@ -6073,13 +7660,30 @@
         </w:rPr>
         <w:t>checked</w:t>
       </w:r>
+      <w:proofErr w:type="spellEnd"/>
       <w:r>
         <w:t xml:space="preserve"> au lieu de value</w:t>
       </w:r>
     </w:p>
     <w:p>
       <w:r>
-        <w:t xml:space="preserve">Un champ n’est pas controlé s’il ne possede pas d’attribut </w:t>
+        <w:t xml:space="preserve">Un champ n’est pas </w:t>
+      </w:r>
+      <w:proofErr w:type="spellStart"/>
+      <w:r>
+        <w:t>controlé</w:t>
+      </w:r>
+      <w:proofErr w:type="spellEnd"/>
+      <w:r>
+        <w:t xml:space="preserve"> s’il ne </w:t>
+      </w:r>
+      <w:proofErr w:type="spellStart"/>
+      <w:r>
+        <w:t>possede</w:t>
+      </w:r>
+      <w:proofErr w:type="spellEnd"/>
+      <w:r>
+        <w:t xml:space="preserve"> pas d’attribut </w:t>
       </w:r>
       <w:r>
         <w:rPr>
@@ -6091,6 +7695,7 @@
       <w:r>
         <w:t xml:space="preserve"> ou </w:t>
       </w:r>
+      <w:proofErr w:type="spellStart"/>
       <w:r>
         <w:rPr>
           <w:b/>
@@ -6098,6 +7703,7 @@
         </w:rPr>
         <w:t>Checked</w:t>
       </w:r>
+      <w:proofErr w:type="spellEnd"/>
     </w:p>
     <w:p/>
     <w:p>
@@ -6119,7 +7725,23 @@
           <w:b/>
           <w:bCs/>
         </w:rPr>
-        <w:t>le Controlé :</w:t>
+        <w:t xml:space="preserve">le </w:t>
+      </w:r>
+      <w:proofErr w:type="spellStart"/>
+      <w:r>
+        <w:rPr>
+          <w:b/>
+          <w:bCs/>
+        </w:rPr>
+        <w:t>Controlé</w:t>
+      </w:r>
+      <w:proofErr w:type="spellEnd"/>
+      <w:r>
+        <w:rPr>
+          <w:b/>
+          <w:bCs/>
+        </w:rPr>
+        <w:t> :</w:t>
       </w:r>
     </w:p>
     <w:p>
@@ -6163,8 +7785,29 @@
       </w:r>
     </w:p>
     <w:p>
-      <w:r>
-        <w:t>On choisi le non Controlé quand c’est l’inverse</w:t>
+      <w:proofErr w:type="gramStart"/>
+      <w:r>
+        <w:t>On</w:t>
+      </w:r>
+      <w:proofErr w:type="gramEnd"/>
+      <w:r>
+        <w:t xml:space="preserve"> </w:t>
+      </w:r>
+      <w:proofErr w:type="spellStart"/>
+      <w:r>
+        <w:t>choisi</w:t>
+      </w:r>
+      <w:proofErr w:type="spellEnd"/>
+      <w:r>
+        <w:t xml:space="preserve"> le non </w:t>
+      </w:r>
+      <w:proofErr w:type="spellStart"/>
+      <w:r>
+        <w:t>Controlé</w:t>
+      </w:r>
+      <w:proofErr w:type="spellEnd"/>
+      <w:r>
+        <w:t xml:space="preserve"> quand c’est l’inverse</w:t>
       </w:r>
     </w:p>
     <w:p/>
@@ -6362,6 +8005,7 @@
         <w:br/>
         <w:t xml:space="preserve">    &lt;Row </w:t>
       </w:r>
+      <w:proofErr w:type="spellStart"/>
       <w:r>
         <w:rPr>
           <w:rFonts w:ascii="Courier New" w:eastAsia="Times New Roman" w:hAnsi="Courier New" w:cs="Courier New"/>
@@ -6372,6 +8016,7 @@
         </w:rPr>
         <w:t>className</w:t>
       </w:r>
+      <w:proofErr w:type="spellEnd"/>
       <w:r>
         <w:rPr>
           <w:rFonts w:ascii="Courier New" w:eastAsia="Times New Roman" w:hAnsi="Courier New" w:cs="Courier New"/>
@@ -6403,6 +8048,7 @@
         <w:br/>
         <w:t xml:space="preserve">        &lt;Col </w:t>
       </w:r>
+      <w:proofErr w:type="spellStart"/>
       <w:r>
         <w:rPr>
           <w:rFonts w:ascii="Courier New" w:eastAsia="Times New Roman" w:hAnsi="Courier New" w:cs="Courier New"/>
@@ -6413,6 +8059,7 @@
         </w:rPr>
         <w:t>xs</w:t>
       </w:r>
+      <w:proofErr w:type="spellEnd"/>
       <w:r>
         <w:rPr>
           <w:rFonts w:ascii="Courier New" w:eastAsia="Times New Roman" w:hAnsi="Courier New" w:cs="Courier New"/>
@@ -6524,6 +8171,7 @@
         <w:br/>
         <w:t xml:space="preserve">            &lt;div </w:t>
       </w:r>
+      <w:proofErr w:type="spellStart"/>
       <w:r>
         <w:rPr>
           <w:rFonts w:ascii="Courier New" w:eastAsia="Times New Roman" w:hAnsi="Courier New" w:cs="Courier New"/>
@@ -6534,6 +8182,7 @@
         </w:rPr>
         <w:t>className</w:t>
       </w:r>
+      <w:proofErr w:type="spellEnd"/>
       <w:r>
         <w:rPr>
           <w:rFonts w:ascii="Courier New" w:eastAsia="Times New Roman" w:hAnsi="Courier New" w:cs="Courier New"/>
@@ -6587,6 +8236,7 @@
         <w:br/>
         <w:t xml:space="preserve">        &lt;Col </w:t>
       </w:r>
+      <w:proofErr w:type="spellStart"/>
       <w:r>
         <w:rPr>
           <w:rFonts w:ascii="Courier New" w:eastAsia="Times New Roman" w:hAnsi="Courier New" w:cs="Courier New"/>
@@ -6597,6 +8247,7 @@
         </w:rPr>
         <w:t>xs</w:t>
       </w:r>
+      <w:proofErr w:type="spellEnd"/>
       <w:r>
         <w:rPr>
           <w:rFonts w:ascii="Courier New" w:eastAsia="Times New Roman" w:hAnsi="Courier New" w:cs="Courier New"/>
@@ -6708,6 +8359,7 @@
         <w:br/>
         <w:t xml:space="preserve">            &lt;ul </w:t>
       </w:r>
+      <w:proofErr w:type="spellStart"/>
       <w:r>
         <w:rPr>
           <w:rFonts w:ascii="Courier New" w:eastAsia="Times New Roman" w:hAnsi="Courier New" w:cs="Courier New"/>
@@ -6718,6 +8370,7 @@
         </w:rPr>
         <w:t>className</w:t>
       </w:r>
+      <w:proofErr w:type="spellEnd"/>
       <w:r>
         <w:rPr>
           <w:rFonts w:ascii="Courier New" w:eastAsia="Times New Roman" w:hAnsi="Courier New" w:cs="Courier New"/>
@@ -6726,7 +8379,29 @@
           <w:szCs w:val="20"/>
           <w:lang w:val="en-US" w:eastAsia="fr-FR"/>
         </w:rPr>
-        <w:t>="Topnav"</w:t>
+        <w:t>="</w:t>
+      </w:r>
+      <w:proofErr w:type="spellStart"/>
+      <w:r>
+        <w:rPr>
+          <w:rFonts w:ascii="Courier New" w:eastAsia="Times New Roman" w:hAnsi="Courier New" w:cs="Courier New"/>
+          <w:color w:val="6A8759"/>
+          <w:sz w:val="20"/>
+          <w:szCs w:val="20"/>
+          <w:lang w:val="en-US" w:eastAsia="fr-FR"/>
+        </w:rPr>
+        <w:t>Topnav</w:t>
+      </w:r>
+      <w:proofErr w:type="spellEnd"/>
+      <w:r>
+        <w:rPr>
+          <w:rFonts w:ascii="Courier New" w:eastAsia="Times New Roman" w:hAnsi="Courier New" w:cs="Courier New"/>
+          <w:color w:val="6A8759"/>
+          <w:sz w:val="20"/>
+          <w:szCs w:val="20"/>
+          <w:lang w:val="en-US" w:eastAsia="fr-FR"/>
+        </w:rPr>
+        <w:t>"</w:t>
       </w:r>
       <w:r>
         <w:rPr>
@@ -6749,6 +8424,7 @@
         <w:br/>
         <w:t xml:space="preserve">                &lt;li&gt;&lt;a </w:t>
       </w:r>
+      <w:proofErr w:type="spellStart"/>
       <w:r>
         <w:rPr>
           <w:rFonts w:ascii="Courier New" w:eastAsia="Times New Roman" w:hAnsi="Courier New" w:cs="Courier New"/>
@@ -6759,6 +8435,7 @@
         </w:rPr>
         <w:t>href</w:t>
       </w:r>
+      <w:proofErr w:type="spellEnd"/>
       <w:r>
         <w:rPr>
           <w:rFonts w:ascii="Courier New" w:eastAsia="Times New Roman" w:hAnsi="Courier New" w:cs="Courier New"/>
@@ -6769,6 +8446,7 @@
         </w:rPr>
         <w:t xml:space="preserve">="#Men" </w:t>
       </w:r>
+      <w:proofErr w:type="spellStart"/>
       <w:r>
         <w:rPr>
           <w:rFonts w:ascii="Courier New" w:eastAsia="Times New Roman" w:hAnsi="Courier New" w:cs="Courier New"/>
@@ -6779,6 +8457,7 @@
         </w:rPr>
         <w:t>className</w:t>
       </w:r>
+      <w:proofErr w:type="spellEnd"/>
       <w:r>
         <w:rPr>
           <w:rFonts w:ascii="Courier New" w:eastAsia="Times New Roman" w:hAnsi="Courier New" w:cs="Courier New"/>
@@ -6830,6 +8509,7 @@
         <w:br/>
         <w:t xml:space="preserve">                &lt;li&gt;&lt;a </w:t>
       </w:r>
+      <w:proofErr w:type="spellStart"/>
       <w:r>
         <w:rPr>
           <w:rFonts w:ascii="Courier New" w:eastAsia="Times New Roman" w:hAnsi="Courier New" w:cs="Courier New"/>
@@ -6840,6 +8520,7 @@
         </w:rPr>
         <w:t>href</w:t>
       </w:r>
+      <w:proofErr w:type="spellEnd"/>
       <w:r>
         <w:rPr>
           <w:rFonts w:ascii="Courier New" w:eastAsia="Times New Roman" w:hAnsi="Courier New" w:cs="Courier New"/>
@@ -6848,8 +8529,31 @@
           <w:szCs w:val="20"/>
           <w:lang w:val="en-US" w:eastAsia="fr-FR"/>
         </w:rPr>
-        <w:t xml:space="preserve">="#Womwn" </w:t>
-      </w:r>
+        <w:t>="#</w:t>
+      </w:r>
+      <w:proofErr w:type="spellStart"/>
+      <w:r>
+        <w:rPr>
+          <w:rFonts w:ascii="Courier New" w:eastAsia="Times New Roman" w:hAnsi="Courier New" w:cs="Courier New"/>
+          <w:color w:val="6A8759"/>
+          <w:sz w:val="20"/>
+          <w:szCs w:val="20"/>
+          <w:lang w:val="en-US" w:eastAsia="fr-FR"/>
+        </w:rPr>
+        <w:t>Womwn</w:t>
+      </w:r>
+      <w:proofErr w:type="spellEnd"/>
+      <w:r>
+        <w:rPr>
+          <w:rFonts w:ascii="Courier New" w:eastAsia="Times New Roman" w:hAnsi="Courier New" w:cs="Courier New"/>
+          <w:color w:val="6A8759"/>
+          <w:sz w:val="20"/>
+          <w:szCs w:val="20"/>
+          <w:lang w:val="en-US" w:eastAsia="fr-FR"/>
+        </w:rPr>
+        <w:t xml:space="preserve">" </w:t>
+      </w:r>
+      <w:proofErr w:type="spellStart"/>
       <w:r>
         <w:rPr>
           <w:rFonts w:ascii="Courier New" w:eastAsia="Times New Roman" w:hAnsi="Courier New" w:cs="Courier New"/>
@@ -6860,6 +8564,7 @@
         </w:rPr>
         <w:t>className</w:t>
       </w:r>
+      <w:proofErr w:type="spellEnd"/>
       <w:r>
         <w:rPr>
           <w:rFonts w:ascii="Courier New" w:eastAsia="Times New Roman" w:hAnsi="Courier New" w:cs="Courier New"/>
@@ -6911,6 +8616,7 @@
         <w:br/>
         <w:t xml:space="preserve">                &lt;li&gt;&lt;a </w:t>
       </w:r>
+      <w:proofErr w:type="spellStart"/>
       <w:r>
         <w:rPr>
           <w:rFonts w:ascii="Courier New" w:eastAsia="Times New Roman" w:hAnsi="Courier New" w:cs="Courier New"/>
@@ -6921,6 +8627,7 @@
         </w:rPr>
         <w:t>href</w:t>
       </w:r>
+      <w:proofErr w:type="spellEnd"/>
       <w:r>
         <w:rPr>
           <w:rFonts w:ascii="Courier New" w:eastAsia="Times New Roman" w:hAnsi="Courier New" w:cs="Courier New"/>
@@ -6931,6 +8638,7 @@
         </w:rPr>
         <w:t xml:space="preserve">="#About" </w:t>
       </w:r>
+      <w:proofErr w:type="spellStart"/>
       <w:r>
         <w:rPr>
           <w:rFonts w:ascii="Courier New" w:eastAsia="Times New Roman" w:hAnsi="Courier New" w:cs="Courier New"/>
@@ -6941,6 +8649,7 @@
         </w:rPr>
         <w:t>className</w:t>
       </w:r>
+      <w:proofErr w:type="spellEnd"/>
       <w:r>
         <w:rPr>
           <w:rFonts w:ascii="Courier New" w:eastAsia="Times New Roman" w:hAnsi="Courier New" w:cs="Courier New"/>
@@ -7014,6 +8723,7 @@
         <w:br/>
         <w:t xml:space="preserve">        &lt;Col </w:t>
       </w:r>
+      <w:proofErr w:type="spellStart"/>
       <w:r>
         <w:rPr>
           <w:rFonts w:ascii="Courier New" w:eastAsia="Times New Roman" w:hAnsi="Courier New" w:cs="Courier New"/>
@@ -7024,6 +8734,7 @@
         </w:rPr>
         <w:t>xs</w:t>
       </w:r>
+      <w:proofErr w:type="spellEnd"/>
       <w:r>
         <w:rPr>
           <w:rFonts w:ascii="Courier New" w:eastAsia="Times New Roman" w:hAnsi="Courier New" w:cs="Courier New"/>
@@ -7135,6 +8846,7 @@
         <w:br/>
         <w:t xml:space="preserve">            &lt;div </w:t>
       </w:r>
+      <w:proofErr w:type="spellStart"/>
       <w:r>
         <w:rPr>
           <w:rFonts w:ascii="Courier New" w:eastAsia="Times New Roman" w:hAnsi="Courier New" w:cs="Courier New"/>
@@ -7145,6 +8857,7 @@
         </w:rPr>
         <w:t>className</w:t>
       </w:r>
+      <w:proofErr w:type="spellEnd"/>
       <w:r>
         <w:rPr>
           <w:rFonts w:ascii="Courier New" w:eastAsia="Times New Roman" w:hAnsi="Courier New" w:cs="Courier New"/>
@@ -7176,6 +8889,7 @@
         <w:br/>
         <w:t xml:space="preserve">            &lt;div </w:t>
       </w:r>
+      <w:proofErr w:type="spellStart"/>
       <w:r>
         <w:rPr>
           <w:rFonts w:ascii="Courier New" w:eastAsia="Times New Roman" w:hAnsi="Courier New" w:cs="Courier New"/>
@@ -7186,6 +8900,7 @@
         </w:rPr>
         <w:t>className</w:t>
       </w:r>
+      <w:proofErr w:type="spellEnd"/>
       <w:r>
         <w:rPr>
           <w:rFonts w:ascii="Courier New" w:eastAsia="Times New Roman" w:hAnsi="Courier New" w:cs="Courier New"/>
@@ -7287,6 +9002,7 @@
           <w:lang w:val="en-US"/>
         </w:rPr>
       </w:pPr>
+      <w:proofErr w:type="spellStart"/>
       <w:r>
         <w:rPr>
           <w:b/>
@@ -7296,6 +9012,7 @@
         </w:rPr>
         <w:t>Exemple</w:t>
       </w:r>
+      <w:proofErr w:type="spellEnd"/>
       <w:r>
         <w:rPr>
           <w:lang w:val="en-US"/>
@@ -7331,6 +9048,7 @@
           <w:lang w:val="en-US" w:eastAsia="fr-FR"/>
         </w:rPr>
       </w:pPr>
+      <w:proofErr w:type="spellStart"/>
       <w:r>
         <w:rPr>
           <w:rFonts w:ascii="Courier New" w:eastAsia="Times New Roman" w:hAnsi="Courier New" w:cs="Courier New"/>
@@ -7342,6 +9060,7 @@
         </w:rPr>
         <w:t>componentWillMount</w:t>
       </w:r>
+      <w:proofErr w:type="spellEnd"/>
       <w:r>
         <w:rPr>
           <w:rFonts w:ascii="Courier New" w:eastAsia="Times New Roman" w:hAnsi="Courier New" w:cs="Courier New"/>
@@ -7387,7 +9106,27 @@
           <w:szCs w:val="20"/>
           <w:lang w:val="en-US" w:eastAsia="fr-FR"/>
         </w:rPr>
-        <w:t xml:space="preserve">        console.log("componentWillMount")</w:t>
+        <w:t xml:space="preserve">        console.log("</w:t>
+      </w:r>
+      <w:proofErr w:type="spellStart"/>
+      <w:r>
+        <w:rPr>
+          <w:rFonts w:ascii="Courier New" w:eastAsia="Times New Roman" w:hAnsi="Courier New" w:cs="Courier New"/>
+          <w:sz w:val="20"/>
+          <w:szCs w:val="20"/>
+          <w:lang w:val="en-US" w:eastAsia="fr-FR"/>
+        </w:rPr>
+        <w:t>componentWillMount</w:t>
+      </w:r>
+      <w:proofErr w:type="spellEnd"/>
+      <w:r>
+        <w:rPr>
+          <w:rFonts w:ascii="Courier New" w:eastAsia="Times New Roman" w:hAnsi="Courier New" w:cs="Courier New"/>
+          <w:sz w:val="20"/>
+          <w:szCs w:val="20"/>
+          <w:lang w:val="en-US" w:eastAsia="fr-FR"/>
+        </w:rPr>
+        <w:t>")</w:t>
       </w:r>
     </w:p>
     <w:p>
@@ -7456,6 +9195,7 @@
           <w:lang w:val="en-US" w:eastAsia="fr-FR"/>
         </w:rPr>
       </w:pPr>
+      <w:proofErr w:type="spellStart"/>
       <w:r>
         <w:rPr>
           <w:rFonts w:ascii="Courier New" w:eastAsia="Times New Roman" w:hAnsi="Courier New" w:cs="Courier New"/>
@@ -7467,6 +9207,7 @@
         </w:rPr>
         <w:t>componentDidMount</w:t>
       </w:r>
+      <w:proofErr w:type="spellEnd"/>
       <w:r>
         <w:rPr>
           <w:rFonts w:ascii="Courier New" w:eastAsia="Times New Roman" w:hAnsi="Courier New" w:cs="Courier New"/>
@@ -7512,7 +9253,27 @@
           <w:szCs w:val="20"/>
           <w:lang w:val="en-US" w:eastAsia="fr-FR"/>
         </w:rPr>
-        <w:t xml:space="preserve">        console.log("componentDidMount")</w:t>
+        <w:t xml:space="preserve">        console.log("</w:t>
+      </w:r>
+      <w:proofErr w:type="spellStart"/>
+      <w:r>
+        <w:rPr>
+          <w:rFonts w:ascii="Courier New" w:eastAsia="Times New Roman" w:hAnsi="Courier New" w:cs="Courier New"/>
+          <w:sz w:val="20"/>
+          <w:szCs w:val="20"/>
+          <w:lang w:val="en-US" w:eastAsia="fr-FR"/>
+        </w:rPr>
+        <w:t>componentDidMount</w:t>
+      </w:r>
+      <w:proofErr w:type="spellEnd"/>
+      <w:r>
+        <w:rPr>
+          <w:rFonts w:ascii="Courier New" w:eastAsia="Times New Roman" w:hAnsi="Courier New" w:cs="Courier New"/>
+          <w:sz w:val="20"/>
+          <w:szCs w:val="20"/>
+          <w:lang w:val="en-US" w:eastAsia="fr-FR"/>
+        </w:rPr>
+        <w:t>")</w:t>
       </w:r>
     </w:p>
     <w:p>
@@ -7860,6 +9621,7 @@
           <w:lang w:val="en-US" w:eastAsia="fr-FR"/>
         </w:rPr>
       </w:pPr>
+      <w:proofErr w:type="spellStart"/>
       <w:r>
         <w:rPr>
           <w:rFonts w:ascii="Courier New" w:eastAsia="Times New Roman" w:hAnsi="Courier New" w:cs="Courier New"/>
@@ -7869,6 +9631,7 @@
         </w:rPr>
         <w:t>componentWillMount</w:t>
       </w:r>
+      <w:proofErr w:type="spellEnd"/>
     </w:p>
     <w:p>
       <w:pPr>
@@ -7936,6 +9699,7 @@
           <w:lang w:val="en-US" w:eastAsia="fr-FR"/>
         </w:rPr>
       </w:pPr>
+      <w:proofErr w:type="spellStart"/>
       <w:r>
         <w:rPr>
           <w:rFonts w:ascii="Courier New" w:eastAsia="Times New Roman" w:hAnsi="Courier New" w:cs="Courier New"/>
@@ -7945,33 +9709,36 @@
         </w:rPr>
         <w:t>componentDidMount</w:t>
       </w:r>
-    </w:p>
-    <w:p>
-      <w:pPr>
-        <w:rPr>
-          <w:lang w:val="en-US"/>
-        </w:rPr>
-      </w:pPr>
-    </w:p>
-    <w:p>
-      <w:pPr>
-        <w:rPr>
-          <w:lang w:val="en-US"/>
-        </w:rPr>
-      </w:pPr>
-    </w:p>
-    <w:p>
-      <w:pPr>
-        <w:rPr>
-          <w:lang w:val="en-US"/>
-        </w:rPr>
-      </w:pPr>
+      <w:proofErr w:type="spellEnd"/>
+    </w:p>
+    <w:p>
+      <w:pPr>
+        <w:rPr>
+          <w:lang w:val="en-US"/>
+        </w:rPr>
+      </w:pPr>
+    </w:p>
+    <w:p>
+      <w:pPr>
+        <w:rPr>
+          <w:lang w:val="en-US"/>
+        </w:rPr>
+      </w:pPr>
+    </w:p>
+    <w:p>
+      <w:pPr>
+        <w:rPr>
+          <w:lang w:val="en-US"/>
+        </w:rPr>
+      </w:pPr>
+      <w:proofErr w:type="gramStart"/>
       <w:r>
         <w:rPr>
           <w:lang w:val="en-US"/>
         </w:rPr>
         <w:t>Redux :</w:t>
       </w:r>
+      <w:proofErr w:type="gramEnd"/>
       <w:r>
         <w:rPr>
           <w:lang w:val="en-US"/>
@@ -8001,7 +9768,21 @@
         <w:rPr>
           <w:lang w:val="en-US"/>
         </w:rPr>
-        <w:t>Redux is a state management library that gives you access to the state anywhere in your components without the need to pass props. So it can be used with any front-end libraries like Angular and React but it works best with React. ‘react-redux’ is the official library that connects the two.</w:t>
+        <w:t xml:space="preserve">Redux is a state management library that gives you access to the state anywhere in your components without the need to pass props. </w:t>
+      </w:r>
+      <w:proofErr w:type="gramStart"/>
+      <w:r>
+        <w:rPr>
+          <w:lang w:val="en-US"/>
+        </w:rPr>
+        <w:t>So</w:t>
+      </w:r>
+      <w:proofErr w:type="gramEnd"/>
+      <w:r>
+        <w:rPr>
+          <w:lang w:val="en-US"/>
+        </w:rPr>
+        <w:t xml:space="preserve"> it can be used with any front-end libraries like Angular and React but it works best with React. ‘react-redux’ is the official library that connects the two.</w:t>
       </w:r>
     </w:p>
     <w:p>
@@ -8015,11 +9796,19 @@
           <w:lang w:val="en-US"/>
         </w:rPr>
       </w:pPr>
-      <w:r>
-        <w:rPr>
-          <w:lang w:val="en-US"/>
-        </w:rPr>
-        <w:t>npm install --save redux react-redux</w:t>
+      <w:proofErr w:type="spellStart"/>
+      <w:r>
+        <w:rPr>
+          <w:lang w:val="en-US"/>
+        </w:rPr>
+        <w:t>npm</w:t>
+      </w:r>
+      <w:proofErr w:type="spellEnd"/>
+      <w:r>
+        <w:rPr>
+          <w:lang w:val="en-US"/>
+        </w:rPr>
+        <w:t xml:space="preserve"> install --save redux react-redux</w:t>
       </w:r>
     </w:p>
     <w:p>
@@ -8046,7 +9835,28 @@
         <w:rPr>
           <w:lang w:val="en-US"/>
         </w:rPr>
-        <w:t>. It’s where the entire state of your application will live. Instead of having to manage the state in different components we have to only manage it in one single place called the store</w:t>
+        <w:t xml:space="preserve">. It’s where the entire state of your application will live. Instead of having to manage the state in different components we </w:t>
+      </w:r>
+      <w:proofErr w:type="gramStart"/>
+      <w:r>
+        <w:rPr>
+          <w:lang w:val="en-US"/>
+        </w:rPr>
+        <w:t>have to</w:t>
+      </w:r>
+      <w:proofErr w:type="gramEnd"/>
+      <w:r>
+        <w:rPr>
+          <w:lang w:val="en-US"/>
+        </w:rPr>
+        <w:t xml:space="preserve"> only manage it in one single place called the </w:t>
+      </w:r>
+      <w:proofErr w:type="spellStart"/>
+      <w:r>
+        <w:rPr>
+          <w:lang w:val="en-US"/>
+        </w:rPr>
+        <w:t>store</w:t>
       </w:r>
       <w:r>
         <w:rPr>
@@ -8060,6 +9870,7 @@
         </w:rPr>
         <w:t>c</w:t>
       </w:r>
+      <w:proofErr w:type="spellEnd"/>
     </w:p>
     <w:p>
       <w:pPr>
@@ -8122,13 +9933,43 @@
         </w:rPr>
         <w:t xml:space="preserve"> after it, such as </w:t>
       </w:r>
+      <w:proofErr w:type="spellStart"/>
       <w:r>
         <w:rPr>
           <w:rStyle w:val="CodeHTML"/>
           <w:rFonts w:eastAsiaTheme="minorHAnsi"/>
           <w:lang w:val="en-US"/>
         </w:rPr>
-        <w:t>onClick={this.handleClick}</w:t>
+        <w:t>onClick</w:t>
+      </w:r>
+      <w:proofErr w:type="spellEnd"/>
+      <w:r>
+        <w:rPr>
+          <w:rStyle w:val="CodeHTML"/>
+          <w:rFonts w:eastAsiaTheme="minorHAnsi"/>
+          <w:lang w:val="en-US"/>
+        </w:rPr>
+        <w:t>={</w:t>
+      </w:r>
+      <w:proofErr w:type="spellStart"/>
+      <w:proofErr w:type="gramStart"/>
+      <w:r>
+        <w:rPr>
+          <w:rStyle w:val="CodeHTML"/>
+          <w:rFonts w:eastAsiaTheme="minorHAnsi"/>
+          <w:lang w:val="en-US"/>
+        </w:rPr>
+        <w:t>this.handleClick</w:t>
+      </w:r>
+      <w:proofErr w:type="spellEnd"/>
+      <w:proofErr w:type="gramEnd"/>
+      <w:r>
+        <w:rPr>
+          <w:rStyle w:val="CodeHTML"/>
+          <w:rFonts w:eastAsiaTheme="minorHAnsi"/>
+          <w:lang w:val="en-US"/>
+        </w:rPr>
+        <w:t>}</w:t>
       </w:r>
       <w:r>
         <w:rPr>
@@ -8176,7 +10017,31 @@
           <w:szCs w:val="16"/>
           <w:lang w:val="en-US" w:eastAsia="fr-FR"/>
         </w:rPr>
-        <w:t>class Toggle extends React.Component {</w:t>
+        <w:t xml:space="preserve">class Toggle extends </w:t>
+      </w:r>
+      <w:proofErr w:type="spellStart"/>
+      <w:r>
+        <w:rPr>
+          <w:rFonts w:ascii="Courier New" w:eastAsia="Times New Roman" w:hAnsi="Courier New" w:cs="Courier New"/>
+          <w:b/>
+          <w:bCs/>
+          <w:sz w:val="16"/>
+          <w:szCs w:val="16"/>
+          <w:lang w:val="en-US" w:eastAsia="fr-FR"/>
+        </w:rPr>
+        <w:t>React.Component</w:t>
+      </w:r>
+      <w:proofErr w:type="spellEnd"/>
+      <w:r>
+        <w:rPr>
+          <w:rFonts w:ascii="Courier New" w:eastAsia="Times New Roman" w:hAnsi="Courier New" w:cs="Courier New"/>
+          <w:b/>
+          <w:bCs/>
+          <w:sz w:val="16"/>
+          <w:szCs w:val="16"/>
+          <w:lang w:val="en-US" w:eastAsia="fr-FR"/>
+        </w:rPr>
+        <w:t xml:space="preserve"> {</w:t>
       </w:r>
     </w:p>
     <w:p>
@@ -8302,7 +10167,57 @@
           <w:szCs w:val="16"/>
           <w:lang w:val="en-US" w:eastAsia="fr-FR"/>
         </w:rPr>
-        <w:t xml:space="preserve">    this.state = {isToggleOn: true};</w:t>
+        <w:t xml:space="preserve">    </w:t>
+      </w:r>
+      <w:proofErr w:type="spellStart"/>
+      <w:proofErr w:type="gramStart"/>
+      <w:r>
+        <w:rPr>
+          <w:rFonts w:ascii="Courier New" w:eastAsia="Times New Roman" w:hAnsi="Courier New" w:cs="Courier New"/>
+          <w:b/>
+          <w:bCs/>
+          <w:sz w:val="16"/>
+          <w:szCs w:val="16"/>
+          <w:lang w:val="en-US" w:eastAsia="fr-FR"/>
+        </w:rPr>
+        <w:t>this.state</w:t>
+      </w:r>
+      <w:proofErr w:type="spellEnd"/>
+      <w:proofErr w:type="gramEnd"/>
+      <w:r>
+        <w:rPr>
+          <w:rFonts w:ascii="Courier New" w:eastAsia="Times New Roman" w:hAnsi="Courier New" w:cs="Courier New"/>
+          <w:b/>
+          <w:bCs/>
+          <w:sz w:val="16"/>
+          <w:szCs w:val="16"/>
+          <w:lang w:val="en-US" w:eastAsia="fr-FR"/>
+        </w:rPr>
+        <w:t xml:space="preserve"> = {</w:t>
+      </w:r>
+      <w:proofErr w:type="spellStart"/>
+      <w:r>
+        <w:rPr>
+          <w:rFonts w:ascii="Courier New" w:eastAsia="Times New Roman" w:hAnsi="Courier New" w:cs="Courier New"/>
+          <w:b/>
+          <w:bCs/>
+          <w:sz w:val="16"/>
+          <w:szCs w:val="16"/>
+          <w:lang w:val="en-US" w:eastAsia="fr-FR"/>
+        </w:rPr>
+        <w:t>isToggleOn</w:t>
+      </w:r>
+      <w:proofErr w:type="spellEnd"/>
+      <w:r>
+        <w:rPr>
+          <w:rFonts w:ascii="Courier New" w:eastAsia="Times New Roman" w:hAnsi="Courier New" w:cs="Courier New"/>
+          <w:b/>
+          <w:bCs/>
+          <w:sz w:val="16"/>
+          <w:szCs w:val="16"/>
+          <w:lang w:val="en-US" w:eastAsia="fr-FR"/>
+        </w:rPr>
+        <w:t>: true};</w:t>
       </w:r>
     </w:p>
     <w:p>
@@ -8419,6 +10334,8 @@
         </w:rPr>
         <w:t xml:space="preserve">    </w:t>
       </w:r>
+      <w:proofErr w:type="spellStart"/>
+      <w:proofErr w:type="gramStart"/>
       <w:r>
         <w:rPr>
           <w:rFonts w:ascii="Courier New" w:eastAsia="Times New Roman" w:hAnsi="Courier New" w:cs="Courier New"/>
@@ -8429,7 +10346,47 @@
           <w:szCs w:val="16"/>
           <w:lang w:val="en-US" w:eastAsia="fr-FR"/>
         </w:rPr>
-        <w:t>this.handleClick = this.handleClick.bind(this);</w:t>
+        <w:t>this.handleClick</w:t>
+      </w:r>
+      <w:proofErr w:type="spellEnd"/>
+      <w:proofErr w:type="gramEnd"/>
+      <w:r>
+        <w:rPr>
+          <w:rFonts w:ascii="Courier New" w:eastAsia="Times New Roman" w:hAnsi="Courier New" w:cs="Courier New"/>
+          <w:b/>
+          <w:bCs/>
+          <w:color w:val="FF0000"/>
+          <w:sz w:val="16"/>
+          <w:szCs w:val="16"/>
+          <w:lang w:val="en-US" w:eastAsia="fr-FR"/>
+        </w:rPr>
+        <w:t xml:space="preserve"> = </w:t>
+      </w:r>
+      <w:proofErr w:type="spellStart"/>
+      <w:r>
+        <w:rPr>
+          <w:rFonts w:ascii="Courier New" w:eastAsia="Times New Roman" w:hAnsi="Courier New" w:cs="Courier New"/>
+          <w:b/>
+          <w:bCs/>
+          <w:color w:val="FF0000"/>
+          <w:sz w:val="16"/>
+          <w:szCs w:val="16"/>
+          <w:lang w:val="en-US" w:eastAsia="fr-FR"/>
+        </w:rPr>
+        <w:t>this.handleClick.bind</w:t>
+      </w:r>
+      <w:proofErr w:type="spellEnd"/>
+      <w:r>
+        <w:rPr>
+          <w:rFonts w:ascii="Courier New" w:eastAsia="Times New Roman" w:hAnsi="Courier New" w:cs="Courier New"/>
+          <w:b/>
+          <w:bCs/>
+          <w:color w:val="FF0000"/>
+          <w:sz w:val="16"/>
+          <w:szCs w:val="16"/>
+          <w:lang w:val="en-US" w:eastAsia="fr-FR"/>
+        </w:rPr>
+        <w:t>(this);</w:t>
       </w:r>
     </w:p>
     <w:p>
@@ -8546,6 +10503,8 @@
         </w:rPr>
         <w:t xml:space="preserve">  </w:t>
       </w:r>
+      <w:proofErr w:type="spellStart"/>
+      <w:proofErr w:type="gramStart"/>
       <w:r>
         <w:rPr>
           <w:rFonts w:ascii="Courier New" w:eastAsia="Times New Roman" w:hAnsi="Courier New" w:cs="Courier New"/>
@@ -8558,6 +10517,7 @@
         </w:rPr>
         <w:t>handleClick</w:t>
       </w:r>
+      <w:proofErr w:type="spellEnd"/>
       <w:r>
         <w:rPr>
           <w:rFonts w:ascii="Courier New" w:eastAsia="Times New Roman" w:hAnsi="Courier New" w:cs="Courier New"/>
@@ -8567,7 +10527,19 @@
           <w:szCs w:val="16"/>
           <w:lang w:val="en-US" w:eastAsia="fr-FR"/>
         </w:rPr>
-        <w:t>() {</w:t>
+        <w:t>(</w:t>
+      </w:r>
+      <w:proofErr w:type="gramEnd"/>
+      <w:r>
+        <w:rPr>
+          <w:rFonts w:ascii="Courier New" w:eastAsia="Times New Roman" w:hAnsi="Courier New" w:cs="Courier New"/>
+          <w:b/>
+          <w:bCs/>
+          <w:sz w:val="16"/>
+          <w:szCs w:val="16"/>
+          <w:lang w:val="en-US" w:eastAsia="fr-FR"/>
+        </w:rPr>
+        <w:t>) {</w:t>
       </w:r>
     </w:p>
     <w:p>
@@ -8609,7 +10581,33 @@
           <w:szCs w:val="16"/>
           <w:lang w:val="en-US" w:eastAsia="fr-FR"/>
         </w:rPr>
-        <w:t xml:space="preserve">    this.setState(state =&gt; ({</w:t>
+        <w:t xml:space="preserve">    </w:t>
+      </w:r>
+      <w:proofErr w:type="spellStart"/>
+      <w:proofErr w:type="gramStart"/>
+      <w:r>
+        <w:rPr>
+          <w:rFonts w:ascii="Courier New" w:eastAsia="Times New Roman" w:hAnsi="Courier New" w:cs="Courier New"/>
+          <w:b/>
+          <w:bCs/>
+          <w:sz w:val="16"/>
+          <w:szCs w:val="16"/>
+          <w:lang w:val="en-US" w:eastAsia="fr-FR"/>
+        </w:rPr>
+        <w:t>this.setState</w:t>
+      </w:r>
+      <w:proofErr w:type="spellEnd"/>
+      <w:proofErr w:type="gramEnd"/>
+      <w:r>
+        <w:rPr>
+          <w:rFonts w:ascii="Courier New" w:eastAsia="Times New Roman" w:hAnsi="Courier New" w:cs="Courier New"/>
+          <w:b/>
+          <w:bCs/>
+          <w:sz w:val="16"/>
+          <w:szCs w:val="16"/>
+          <w:lang w:val="en-US" w:eastAsia="fr-FR"/>
+        </w:rPr>
+        <w:t>(state =&gt; ({</w:t>
       </w:r>
     </w:p>
     <w:p>
@@ -8651,8 +10649,58 @@
           <w:szCs w:val="16"/>
           <w:lang w:val="en-US" w:eastAsia="fr-FR"/>
         </w:rPr>
-        <w:t xml:space="preserve">      isToggleOn: !state.isToggleOn</w:t>
-      </w:r>
+        <w:t xml:space="preserve">      </w:t>
+      </w:r>
+      <w:proofErr w:type="spellStart"/>
+      <w:r>
+        <w:rPr>
+          <w:rFonts w:ascii="Courier New" w:eastAsia="Times New Roman" w:hAnsi="Courier New" w:cs="Courier New"/>
+          <w:b/>
+          <w:bCs/>
+          <w:sz w:val="16"/>
+          <w:szCs w:val="16"/>
+          <w:lang w:val="en-US" w:eastAsia="fr-FR"/>
+        </w:rPr>
+        <w:t>isToggleOn</w:t>
+      </w:r>
+      <w:proofErr w:type="spellEnd"/>
+      <w:proofErr w:type="gramStart"/>
+      <w:r>
+        <w:rPr>
+          <w:rFonts w:ascii="Courier New" w:eastAsia="Times New Roman" w:hAnsi="Courier New" w:cs="Courier New"/>
+          <w:b/>
+          <w:bCs/>
+          <w:sz w:val="16"/>
+          <w:szCs w:val="16"/>
+          <w:lang w:val="en-US" w:eastAsia="fr-FR"/>
+        </w:rPr>
+        <w:t>: !</w:t>
+      </w:r>
+      <w:proofErr w:type="spellStart"/>
+      <w:r>
+        <w:rPr>
+          <w:rFonts w:ascii="Courier New" w:eastAsia="Times New Roman" w:hAnsi="Courier New" w:cs="Courier New"/>
+          <w:b/>
+          <w:bCs/>
+          <w:sz w:val="16"/>
+          <w:szCs w:val="16"/>
+          <w:lang w:val="en-US" w:eastAsia="fr-FR"/>
+        </w:rPr>
+        <w:t>state</w:t>
+      </w:r>
+      <w:proofErr w:type="gramEnd"/>
+      <w:r>
+        <w:rPr>
+          <w:rFonts w:ascii="Courier New" w:eastAsia="Times New Roman" w:hAnsi="Courier New" w:cs="Courier New"/>
+          <w:b/>
+          <w:bCs/>
+          <w:sz w:val="16"/>
+          <w:szCs w:val="16"/>
+          <w:lang w:val="en-US" w:eastAsia="fr-FR"/>
+        </w:rPr>
+        <w:t>.isToggleOn</w:t>
+      </w:r>
+      <w:proofErr w:type="spellEnd"/>
     </w:p>
     <w:p>
       <w:pPr>
@@ -8808,7 +10856,31 @@
           <w:szCs w:val="16"/>
           <w:lang w:val="en-US" w:eastAsia="fr-FR"/>
         </w:rPr>
-        <w:t xml:space="preserve">  render() {</w:t>
+        <w:t xml:space="preserve">  </w:t>
+      </w:r>
+      <w:proofErr w:type="gramStart"/>
+      <w:r>
+        <w:rPr>
+          <w:rFonts w:ascii="Courier New" w:eastAsia="Times New Roman" w:hAnsi="Courier New" w:cs="Courier New"/>
+          <w:b/>
+          <w:bCs/>
+          <w:sz w:val="16"/>
+          <w:szCs w:val="16"/>
+          <w:lang w:val="en-US" w:eastAsia="fr-FR"/>
+        </w:rPr>
+        <w:t>render(</w:t>
+      </w:r>
+      <w:proofErr w:type="gramEnd"/>
+      <w:r>
+        <w:rPr>
+          <w:rFonts w:ascii="Courier New" w:eastAsia="Times New Roman" w:hAnsi="Courier New" w:cs="Courier New"/>
+          <w:b/>
+          <w:bCs/>
+          <w:sz w:val="16"/>
+          <w:szCs w:val="16"/>
+          <w:lang w:val="en-US" w:eastAsia="fr-FR"/>
+        </w:rPr>
+        <w:t>) {</w:t>
       </w:r>
     </w:p>
     <w:p>
@@ -8892,7 +10964,44 @@
           <w:szCs w:val="16"/>
           <w:lang w:val="en-US" w:eastAsia="fr-FR"/>
         </w:rPr>
-        <w:t xml:space="preserve">      &lt;button onClick={this.</w:t>
+        <w:t xml:space="preserve">      &lt;button </w:t>
+      </w:r>
+      <w:proofErr w:type="spellStart"/>
+      <w:r>
+        <w:rPr>
+          <w:rFonts w:ascii="Courier New" w:eastAsia="Times New Roman" w:hAnsi="Courier New" w:cs="Courier New"/>
+          <w:b/>
+          <w:bCs/>
+          <w:sz w:val="16"/>
+          <w:szCs w:val="16"/>
+          <w:lang w:val="en-US" w:eastAsia="fr-FR"/>
+        </w:rPr>
+        <w:t>onClick</w:t>
+      </w:r>
+      <w:proofErr w:type="spellEnd"/>
+      <w:r>
+        <w:rPr>
+          <w:rFonts w:ascii="Courier New" w:eastAsia="Times New Roman" w:hAnsi="Courier New" w:cs="Courier New"/>
+          <w:b/>
+          <w:bCs/>
+          <w:sz w:val="16"/>
+          <w:szCs w:val="16"/>
+          <w:lang w:val="en-US" w:eastAsia="fr-FR"/>
+        </w:rPr>
+        <w:t>={</w:t>
+      </w:r>
+      <w:proofErr w:type="spellStart"/>
+      <w:proofErr w:type="gramStart"/>
+      <w:r>
+        <w:rPr>
+          <w:rFonts w:ascii="Courier New" w:eastAsia="Times New Roman" w:hAnsi="Courier New" w:cs="Courier New"/>
+          <w:b/>
+          <w:bCs/>
+          <w:sz w:val="16"/>
+          <w:szCs w:val="16"/>
+          <w:lang w:val="en-US" w:eastAsia="fr-FR"/>
+        </w:rPr>
+        <w:t>this.</w:t>
       </w:r>
       <w:r>
         <w:rPr>
@@ -8906,6 +11015,8 @@
         </w:rPr>
         <w:t>handleClick</w:t>
       </w:r>
+      <w:proofErr w:type="spellEnd"/>
+      <w:proofErr w:type="gramEnd"/>
       <w:r>
         <w:rPr>
           <w:rFonts w:ascii="Courier New" w:eastAsia="Times New Roman" w:hAnsi="Courier New" w:cs="Courier New"/>
@@ -8957,7 +11068,68 @@
           <w:szCs w:val="16"/>
           <w:lang w:val="en-US" w:eastAsia="fr-FR"/>
         </w:rPr>
-        <w:t xml:space="preserve">        {this.state.isToggleOn ? 'ON' : 'OFF'}</w:t>
+        <w:t xml:space="preserve">        {</w:t>
+      </w:r>
+      <w:proofErr w:type="spellStart"/>
+      <w:proofErr w:type="gramStart"/>
+      <w:r>
+        <w:rPr>
+          <w:rFonts w:ascii="Courier New" w:eastAsia="Times New Roman" w:hAnsi="Courier New" w:cs="Courier New"/>
+          <w:b/>
+          <w:bCs/>
+          <w:sz w:val="16"/>
+          <w:szCs w:val="16"/>
+          <w:lang w:val="en-US" w:eastAsia="fr-FR"/>
+        </w:rPr>
+        <w:t>this.state</w:t>
+      </w:r>
+      <w:proofErr w:type="gramEnd"/>
+      <w:r>
+        <w:rPr>
+          <w:rFonts w:ascii="Courier New" w:eastAsia="Times New Roman" w:hAnsi="Courier New" w:cs="Courier New"/>
+          <w:b/>
+          <w:bCs/>
+          <w:sz w:val="16"/>
+          <w:szCs w:val="16"/>
+          <w:lang w:val="en-US" w:eastAsia="fr-FR"/>
+        </w:rPr>
+        <w:t>.isToggleOn</w:t>
+      </w:r>
+      <w:proofErr w:type="spellEnd"/>
+      <w:r>
+        <w:rPr>
+          <w:rFonts w:ascii="Courier New" w:eastAsia="Times New Roman" w:hAnsi="Courier New" w:cs="Courier New"/>
+          <w:b/>
+          <w:bCs/>
+          <w:sz w:val="16"/>
+          <w:szCs w:val="16"/>
+          <w:lang w:val="en-US" w:eastAsia="fr-FR"/>
+        </w:rPr>
+        <w:t xml:space="preserve"> ? 'ON</w:t>
+      </w:r>
+      <w:proofErr w:type="gramStart"/>
+      <w:r>
+        <w:rPr>
+          <w:rFonts w:ascii="Courier New" w:eastAsia="Times New Roman" w:hAnsi="Courier New" w:cs="Courier New"/>
+          <w:b/>
+          <w:bCs/>
+          <w:sz w:val="16"/>
+          <w:szCs w:val="16"/>
+          <w:lang w:val="en-US" w:eastAsia="fr-FR"/>
+        </w:rPr>
+        <w:t>' :</w:t>
+      </w:r>
+      <w:proofErr w:type="gramEnd"/>
+      <w:r>
+        <w:rPr>
+          <w:rFonts w:ascii="Courier New" w:eastAsia="Times New Roman" w:hAnsi="Courier New" w:cs="Courier New"/>
+          <w:b/>
+          <w:bCs/>
+          <w:sz w:val="16"/>
+          <w:szCs w:val="16"/>
+          <w:lang w:val="en-US" w:eastAsia="fr-FR"/>
+        </w:rPr>
+        <w:t xml:space="preserve"> 'OFF'}</w:t>
       </w:r>
     </w:p>
     <w:p>
@@ -9174,7 +11346,117 @@
           <w:szCs w:val="23"/>
           <w:shd w:val="clear" w:color="auto" w:fill="FFFFFF"/>
         </w:rPr>
-        <w:t>The onblur event occurs when an object loses focus.</w:t>
+        <w:t xml:space="preserve">The </w:t>
+      </w:r>
+      <w:proofErr w:type="spellStart"/>
+      <w:r>
+        <w:rPr>
+          <w:rFonts w:ascii="Verdana" w:hAnsi="Verdana"/>
+          <w:color w:val="000000"/>
+          <w:sz w:val="23"/>
+          <w:szCs w:val="23"/>
+          <w:shd w:val="clear" w:color="auto" w:fill="FFFFFF"/>
+        </w:rPr>
+        <w:t>onblur</w:t>
+      </w:r>
+      <w:proofErr w:type="spellEnd"/>
+      <w:r>
+        <w:rPr>
+          <w:rFonts w:ascii="Verdana" w:hAnsi="Verdana"/>
+          <w:color w:val="000000"/>
+          <w:sz w:val="23"/>
+          <w:szCs w:val="23"/>
+          <w:shd w:val="clear" w:color="auto" w:fill="FFFFFF"/>
+        </w:rPr>
+        <w:t xml:space="preserve"> </w:t>
+      </w:r>
+      <w:proofErr w:type="spellStart"/>
+      <w:r>
+        <w:rPr>
+          <w:rFonts w:ascii="Verdana" w:hAnsi="Verdana"/>
+          <w:color w:val="000000"/>
+          <w:sz w:val="23"/>
+          <w:szCs w:val="23"/>
+          <w:shd w:val="clear" w:color="auto" w:fill="FFFFFF"/>
+        </w:rPr>
+        <w:t>event</w:t>
+      </w:r>
+      <w:proofErr w:type="spellEnd"/>
+      <w:r>
+        <w:rPr>
+          <w:rFonts w:ascii="Verdana" w:hAnsi="Verdana"/>
+          <w:color w:val="000000"/>
+          <w:sz w:val="23"/>
+          <w:szCs w:val="23"/>
+          <w:shd w:val="clear" w:color="auto" w:fill="FFFFFF"/>
+        </w:rPr>
+        <w:t xml:space="preserve"> </w:t>
+      </w:r>
+      <w:proofErr w:type="spellStart"/>
+      <w:r>
+        <w:rPr>
+          <w:rFonts w:ascii="Verdana" w:hAnsi="Verdana"/>
+          <w:color w:val="000000"/>
+          <w:sz w:val="23"/>
+          <w:szCs w:val="23"/>
+          <w:shd w:val="clear" w:color="auto" w:fill="FFFFFF"/>
+        </w:rPr>
+        <w:t>occurs</w:t>
+      </w:r>
+      <w:proofErr w:type="spellEnd"/>
+      <w:r>
+        <w:rPr>
+          <w:rFonts w:ascii="Verdana" w:hAnsi="Verdana"/>
+          <w:color w:val="000000"/>
+          <w:sz w:val="23"/>
+          <w:szCs w:val="23"/>
+          <w:shd w:val="clear" w:color="auto" w:fill="FFFFFF"/>
+        </w:rPr>
+        <w:t xml:space="preserve"> </w:t>
+      </w:r>
+      <w:proofErr w:type="spellStart"/>
+      <w:r>
+        <w:rPr>
+          <w:rFonts w:ascii="Verdana" w:hAnsi="Verdana"/>
+          <w:color w:val="000000"/>
+          <w:sz w:val="23"/>
+          <w:szCs w:val="23"/>
+          <w:shd w:val="clear" w:color="auto" w:fill="FFFFFF"/>
+        </w:rPr>
+        <w:t>when</w:t>
+      </w:r>
+      <w:proofErr w:type="spellEnd"/>
+      <w:r>
+        <w:rPr>
+          <w:rFonts w:ascii="Verdana" w:hAnsi="Verdana"/>
+          <w:color w:val="000000"/>
+          <w:sz w:val="23"/>
+          <w:szCs w:val="23"/>
+          <w:shd w:val="clear" w:color="auto" w:fill="FFFFFF"/>
+        </w:rPr>
+        <w:t xml:space="preserve"> an </w:t>
+      </w:r>
+      <w:proofErr w:type="spellStart"/>
+      <w:r>
+        <w:rPr>
+          <w:rFonts w:ascii="Verdana" w:hAnsi="Verdana"/>
+          <w:color w:val="000000"/>
+          <w:sz w:val="23"/>
+          <w:szCs w:val="23"/>
+          <w:shd w:val="clear" w:color="auto" w:fill="FFFFFF"/>
+        </w:rPr>
+        <w:t>object</w:t>
+      </w:r>
+      <w:proofErr w:type="spellEnd"/>
+      <w:r>
+        <w:rPr>
+          <w:rFonts w:ascii="Verdana" w:hAnsi="Verdana"/>
+          <w:color w:val="000000"/>
+          <w:sz w:val="23"/>
+          <w:szCs w:val="23"/>
+          <w:shd w:val="clear" w:color="auto" w:fill="FFFFFF"/>
+        </w:rPr>
+        <w:t xml:space="preserve"> loses focus.</w:t>
       </w:r>
     </w:p>
     <w:p>
@@ -9254,15 +11536,129 @@
         <w:t xml:space="preserve"> </w:t>
       </w:r>
       <w:r>
-        <w:t xml:space="preserve">You might be surprised to know that Redux itself is a small library (2KB) and the </w:t>
-      </w:r>
-      <w:r>
-        <w:rPr>
-          <w:b/>
-          <w:bCs/>
-        </w:rPr>
-        <w:t>most important methods are just three</w:t>
-      </w:r>
+        <w:t xml:space="preserve">You </w:t>
+      </w:r>
+      <w:proofErr w:type="spellStart"/>
+      <w:r>
+        <w:t>might</w:t>
+      </w:r>
+      <w:proofErr w:type="spellEnd"/>
+      <w:r>
+        <w:t xml:space="preserve"> </w:t>
+      </w:r>
+      <w:proofErr w:type="spellStart"/>
+      <w:r>
+        <w:t>be</w:t>
+      </w:r>
+      <w:proofErr w:type="spellEnd"/>
+      <w:r>
+        <w:t xml:space="preserve"> </w:t>
+      </w:r>
+      <w:proofErr w:type="spellStart"/>
+      <w:r>
+        <w:t>surprised</w:t>
+      </w:r>
+      <w:proofErr w:type="spellEnd"/>
+      <w:r>
+        <w:t xml:space="preserve"> to know </w:t>
+      </w:r>
+      <w:proofErr w:type="spellStart"/>
+      <w:r>
+        <w:t>that</w:t>
+      </w:r>
+      <w:proofErr w:type="spellEnd"/>
+      <w:r>
+        <w:t xml:space="preserve"> Redux </w:t>
+      </w:r>
+      <w:proofErr w:type="spellStart"/>
+      <w:r>
+        <w:t>itself</w:t>
+      </w:r>
+      <w:proofErr w:type="spellEnd"/>
+      <w:r>
+        <w:t xml:space="preserve"> </w:t>
+      </w:r>
+      <w:proofErr w:type="spellStart"/>
+      <w:r>
+        <w:t>is</w:t>
+      </w:r>
+      <w:proofErr w:type="spellEnd"/>
+      <w:r>
+        <w:t xml:space="preserve"> a </w:t>
+      </w:r>
+      <w:proofErr w:type="spellStart"/>
+      <w:r>
+        <w:t>small</w:t>
+      </w:r>
+      <w:proofErr w:type="spellEnd"/>
+      <w:r>
+        <w:t xml:space="preserve"> </w:t>
+      </w:r>
+      <w:proofErr w:type="spellStart"/>
+      <w:r>
+        <w:t>library</w:t>
+      </w:r>
+      <w:proofErr w:type="spellEnd"/>
+      <w:r>
+        <w:t xml:space="preserve"> (2KB) and the </w:t>
+      </w:r>
+      <w:proofErr w:type="spellStart"/>
+      <w:r>
+        <w:rPr>
+          <w:b/>
+          <w:bCs/>
+        </w:rPr>
+        <w:t>most</w:t>
+      </w:r>
+      <w:proofErr w:type="spellEnd"/>
+      <w:r>
+        <w:rPr>
+          <w:b/>
+          <w:bCs/>
+        </w:rPr>
+        <w:t xml:space="preserve"> important </w:t>
+      </w:r>
+      <w:proofErr w:type="spellStart"/>
+      <w:r>
+        <w:rPr>
+          <w:b/>
+          <w:bCs/>
+        </w:rPr>
+        <w:t>methods</w:t>
+      </w:r>
+      <w:proofErr w:type="spellEnd"/>
+      <w:r>
+        <w:rPr>
+          <w:b/>
+          <w:bCs/>
+        </w:rPr>
+        <w:t xml:space="preserve"> are </w:t>
+      </w:r>
+      <w:proofErr w:type="spellStart"/>
+      <w:r>
+        <w:rPr>
+          <w:b/>
+          <w:bCs/>
+        </w:rPr>
+        <w:t>just</w:t>
+      </w:r>
+      <w:proofErr w:type="spellEnd"/>
+      <w:r>
+        <w:rPr>
+          <w:b/>
+          <w:bCs/>
+        </w:rPr>
+        <w:t xml:space="preserve"> </w:t>
+      </w:r>
+      <w:proofErr w:type="spellStart"/>
+      <w:r>
+        <w:rPr>
+          <w:b/>
+          <w:bCs/>
+        </w:rPr>
+        <w:t>three</w:t>
+      </w:r>
+      <w:proofErr w:type="spellEnd"/>
       <w:r>
         <w:t>:</w:t>
       </w:r>
@@ -9281,6 +11677,8 @@
           <w:lang w:eastAsia="fr-FR"/>
         </w:rPr>
       </w:pPr>
+      <w:proofErr w:type="spellStart"/>
+      <w:proofErr w:type="gramStart"/>
       <w:r>
         <w:rPr>
           <w:rFonts w:ascii="Times New Roman" w:eastAsia="Times New Roman" w:hAnsi="Times New Roman" w:cs="Times New Roman"/>
@@ -9292,6 +11690,8 @@
         </w:rPr>
         <w:t>getState</w:t>
       </w:r>
+      <w:proofErr w:type="spellEnd"/>
+      <w:proofErr w:type="gramEnd"/>
       <w:r>
         <w:rPr>
           <w:rFonts w:ascii="Times New Roman" w:eastAsia="Times New Roman" w:hAnsi="Times New Roman" w:cs="Times New Roman"/>
@@ -9299,7 +11699,47 @@
           <w:szCs w:val="24"/>
           <w:lang w:eastAsia="fr-FR"/>
         </w:rPr>
-        <w:t xml:space="preserve"> for reading the current state of the application</w:t>
+        <w:t xml:space="preserve"> for </w:t>
+      </w:r>
+      <w:proofErr w:type="spellStart"/>
+      <w:r>
+        <w:rPr>
+          <w:rFonts w:ascii="Times New Roman" w:eastAsia="Times New Roman" w:hAnsi="Times New Roman" w:cs="Times New Roman"/>
+          <w:sz w:val="24"/>
+          <w:szCs w:val="24"/>
+          <w:lang w:eastAsia="fr-FR"/>
+        </w:rPr>
+        <w:t>reading</w:t>
+      </w:r>
+      <w:proofErr w:type="spellEnd"/>
+      <w:r>
+        <w:rPr>
+          <w:rFonts w:ascii="Times New Roman" w:eastAsia="Times New Roman" w:hAnsi="Times New Roman" w:cs="Times New Roman"/>
+          <w:sz w:val="24"/>
+          <w:szCs w:val="24"/>
+          <w:lang w:eastAsia="fr-FR"/>
+        </w:rPr>
+        <w:t xml:space="preserve"> the </w:t>
+      </w:r>
+      <w:proofErr w:type="spellStart"/>
+      <w:r>
+        <w:rPr>
+          <w:rFonts w:ascii="Times New Roman" w:eastAsia="Times New Roman" w:hAnsi="Times New Roman" w:cs="Times New Roman"/>
+          <w:sz w:val="24"/>
+          <w:szCs w:val="24"/>
+          <w:lang w:eastAsia="fr-FR"/>
+        </w:rPr>
+        <w:t>current</w:t>
+      </w:r>
+      <w:proofErr w:type="spellEnd"/>
+      <w:r>
+        <w:rPr>
+          <w:rFonts w:ascii="Times New Roman" w:eastAsia="Times New Roman" w:hAnsi="Times New Roman" w:cs="Times New Roman"/>
+          <w:sz w:val="24"/>
+          <w:szCs w:val="24"/>
+          <w:lang w:eastAsia="fr-FR"/>
+        </w:rPr>
+        <w:t xml:space="preserve"> state of the application</w:t>
       </w:r>
     </w:p>
     <w:p>
@@ -9316,6 +11756,7 @@
           <w:lang w:eastAsia="fr-FR"/>
         </w:rPr>
       </w:pPr>
+      <w:proofErr w:type="gramStart"/>
       <w:r>
         <w:rPr>
           <w:rFonts w:ascii="Times New Roman" w:eastAsia="Times New Roman" w:hAnsi="Times New Roman" w:cs="Times New Roman"/>
@@ -9327,6 +11768,7 @@
         </w:rPr>
         <w:t>dispatch</w:t>
       </w:r>
+      <w:proofErr w:type="gramEnd"/>
       <w:r>
         <w:rPr>
           <w:rFonts w:ascii="Times New Roman" w:eastAsia="Times New Roman" w:hAnsi="Times New Roman" w:cs="Times New Roman"/>
@@ -9351,6 +11793,8 @@
           <w:lang w:eastAsia="fr-FR"/>
         </w:rPr>
       </w:pPr>
+      <w:proofErr w:type="spellStart"/>
+      <w:proofErr w:type="gramStart"/>
       <w:r>
         <w:rPr>
           <w:rFonts w:ascii="Times New Roman" w:eastAsia="Times New Roman" w:hAnsi="Times New Roman" w:cs="Times New Roman"/>
@@ -9362,6 +11806,8 @@
         </w:rPr>
         <w:t>subscribe</w:t>
       </w:r>
+      <w:proofErr w:type="spellEnd"/>
+      <w:proofErr w:type="gramEnd"/>
       <w:r>
         <w:rPr>
           <w:rFonts w:ascii="Times New Roman" w:eastAsia="Times New Roman" w:hAnsi="Times New Roman" w:cs="Times New Roman"/>
@@ -9369,17 +11815,146 @@
           <w:szCs w:val="24"/>
           <w:lang w:eastAsia="fr-FR"/>
         </w:rPr>
-        <w:t xml:space="preserve"> for listening to state changes</w:t>
-      </w:r>
-    </w:p>
-    <w:p>
-      <w:pPr>
-        <w:rPr>
-          <w:lang w:val="en-US"/>
-        </w:rPr>
-      </w:pPr>
-      <w:r>
-        <w:t>After learning Redux I realized it wasn't so complex. I knew how to access the current state with getState. I knew how to dispatch an action with dispatch and how to listen for state changes with subscribe.</w:t>
+        <w:t xml:space="preserve"> for </w:t>
+      </w:r>
+      <w:proofErr w:type="spellStart"/>
+      <w:r>
+        <w:rPr>
+          <w:rFonts w:ascii="Times New Roman" w:eastAsia="Times New Roman" w:hAnsi="Times New Roman" w:cs="Times New Roman"/>
+          <w:sz w:val="24"/>
+          <w:szCs w:val="24"/>
+          <w:lang w:eastAsia="fr-FR"/>
+        </w:rPr>
+        <w:t>listening</w:t>
+      </w:r>
+      <w:proofErr w:type="spellEnd"/>
+      <w:r>
+        <w:rPr>
+          <w:rFonts w:ascii="Times New Roman" w:eastAsia="Times New Roman" w:hAnsi="Times New Roman" w:cs="Times New Roman"/>
+          <w:sz w:val="24"/>
+          <w:szCs w:val="24"/>
+          <w:lang w:eastAsia="fr-FR"/>
+        </w:rPr>
+        <w:t xml:space="preserve"> to state changes</w:t>
+      </w:r>
+    </w:p>
+    <w:p>
+      <w:pPr>
+        <w:rPr>
+          <w:lang w:val="en-US"/>
+        </w:rPr>
+      </w:pPr>
+      <w:proofErr w:type="spellStart"/>
+      <w:r>
+        <w:t>After</w:t>
+      </w:r>
+      <w:proofErr w:type="spellEnd"/>
+      <w:r>
+        <w:t xml:space="preserve"> </w:t>
+      </w:r>
+      <w:proofErr w:type="spellStart"/>
+      <w:r>
+        <w:t>learning</w:t>
+      </w:r>
+      <w:proofErr w:type="spellEnd"/>
+      <w:r>
+        <w:t xml:space="preserve"> Redux I </w:t>
+      </w:r>
+      <w:proofErr w:type="spellStart"/>
+      <w:r>
+        <w:t>realized</w:t>
+      </w:r>
+      <w:proofErr w:type="spellEnd"/>
+      <w:r>
+        <w:t xml:space="preserve"> </w:t>
+      </w:r>
+      <w:proofErr w:type="spellStart"/>
+      <w:r>
+        <w:t>it</w:t>
+      </w:r>
+      <w:proofErr w:type="spellEnd"/>
+      <w:r>
+        <w:t xml:space="preserve"> </w:t>
+      </w:r>
+      <w:proofErr w:type="spellStart"/>
+      <w:r>
+        <w:t>wasn't</w:t>
+      </w:r>
+      <w:proofErr w:type="spellEnd"/>
+      <w:r>
+        <w:t xml:space="preserve"> </w:t>
+      </w:r>
+      <w:proofErr w:type="spellStart"/>
+      <w:r>
+        <w:t>so</w:t>
+      </w:r>
+      <w:proofErr w:type="spellEnd"/>
+      <w:r>
+        <w:t xml:space="preserve"> </w:t>
+      </w:r>
+      <w:proofErr w:type="spellStart"/>
+      <w:r>
+        <w:t>complex</w:t>
+      </w:r>
+      <w:proofErr w:type="spellEnd"/>
+      <w:r>
+        <w:t xml:space="preserve">. I </w:t>
+      </w:r>
+      <w:proofErr w:type="spellStart"/>
+      <w:r>
+        <w:t>knew</w:t>
+      </w:r>
+      <w:proofErr w:type="spellEnd"/>
+      <w:r>
+        <w:t xml:space="preserve"> how to </w:t>
+      </w:r>
+      <w:proofErr w:type="spellStart"/>
+      <w:r>
+        <w:t>access</w:t>
+      </w:r>
+      <w:proofErr w:type="spellEnd"/>
+      <w:r>
+        <w:t xml:space="preserve"> the </w:t>
+      </w:r>
+      <w:proofErr w:type="spellStart"/>
+      <w:r>
+        <w:t>current</w:t>
+      </w:r>
+      <w:proofErr w:type="spellEnd"/>
+      <w:r>
+        <w:t xml:space="preserve"> state with </w:t>
+      </w:r>
+      <w:proofErr w:type="spellStart"/>
+      <w:r>
+        <w:t>getState</w:t>
+      </w:r>
+      <w:proofErr w:type="spellEnd"/>
+      <w:r>
+        <w:t xml:space="preserve">. I </w:t>
+      </w:r>
+      <w:proofErr w:type="spellStart"/>
+      <w:r>
+        <w:t>knew</w:t>
+      </w:r>
+      <w:proofErr w:type="spellEnd"/>
+      <w:r>
+        <w:t xml:space="preserve"> how to dispatch an action with dispatch and how to </w:t>
+      </w:r>
+      <w:proofErr w:type="spellStart"/>
+      <w:r>
+        <w:t>listen</w:t>
+      </w:r>
+      <w:proofErr w:type="spellEnd"/>
+      <w:r>
+        <w:t xml:space="preserve"> for state changes with </w:t>
+      </w:r>
+      <w:proofErr w:type="spellStart"/>
+      <w:r>
+        <w:t>subscribe</w:t>
+      </w:r>
+      <w:proofErr w:type="spellEnd"/>
+      <w:r>
+        <w:t>.</w:t>
       </w:r>
     </w:p>
     <w:p>
@@ -9400,29 +11975,140 @@
       <w:pPr>
         <w:pStyle w:val="NormalWeb"/>
       </w:pPr>
-      <w:r>
-        <w:t xml:space="preserve">Now the initial state is left pristine and </w:t>
-      </w:r>
-      <w:r>
-        <w:rPr>
-          <w:b/>
-          <w:bCs/>
-        </w:rPr>
-        <w:t>the resulting state is just a copy of the initial state</w:t>
-      </w:r>
-      <w:r>
-        <w:t xml:space="preserve">. Remember two key points for </w:t>
-      </w:r>
-      <w:r>
-        <w:rPr>
-          <w:b/>
-          <w:bCs/>
-        </w:rPr>
-        <w:t>avoiding mutations in Redux</w:t>
+      <w:proofErr w:type="spellStart"/>
+      <w:r>
+        <w:t>Now</w:t>
+      </w:r>
+      <w:proofErr w:type="spellEnd"/>
+      <w:r>
+        <w:t xml:space="preserve"> the initial state </w:t>
+      </w:r>
+      <w:proofErr w:type="spellStart"/>
+      <w:r>
+        <w:t>is</w:t>
+      </w:r>
+      <w:proofErr w:type="spellEnd"/>
+      <w:r>
+        <w:t xml:space="preserve"> </w:t>
+      </w:r>
+      <w:proofErr w:type="spellStart"/>
+      <w:r>
+        <w:t>left</w:t>
+      </w:r>
+      <w:proofErr w:type="spellEnd"/>
+      <w:r>
+        <w:t xml:space="preserve"> </w:t>
+      </w:r>
+      <w:proofErr w:type="spellStart"/>
+      <w:r>
+        <w:t>pristine</w:t>
+      </w:r>
+      <w:proofErr w:type="spellEnd"/>
+      <w:r>
+        <w:t xml:space="preserve"> and </w:t>
+      </w:r>
+      <w:r>
+        <w:rPr>
+          <w:b/>
+          <w:bCs/>
+        </w:rPr>
+        <w:t xml:space="preserve">the </w:t>
+      </w:r>
+      <w:proofErr w:type="spellStart"/>
+      <w:r>
+        <w:rPr>
+          <w:b/>
+          <w:bCs/>
+        </w:rPr>
+        <w:t>resulting</w:t>
+      </w:r>
+      <w:proofErr w:type="spellEnd"/>
+      <w:r>
+        <w:rPr>
+          <w:b/>
+          <w:bCs/>
+        </w:rPr>
+        <w:t xml:space="preserve"> state </w:t>
+      </w:r>
+      <w:proofErr w:type="spellStart"/>
+      <w:r>
+        <w:rPr>
+          <w:b/>
+          <w:bCs/>
+        </w:rPr>
+        <w:t>is</w:t>
+      </w:r>
+      <w:proofErr w:type="spellEnd"/>
+      <w:r>
+        <w:rPr>
+          <w:b/>
+          <w:bCs/>
+        </w:rPr>
+        <w:t xml:space="preserve"> </w:t>
+      </w:r>
+      <w:proofErr w:type="spellStart"/>
+      <w:r>
+        <w:rPr>
+          <w:b/>
+          <w:bCs/>
+        </w:rPr>
+        <w:t>just</w:t>
+      </w:r>
+      <w:proofErr w:type="spellEnd"/>
+      <w:r>
+        <w:rPr>
+          <w:b/>
+          <w:bCs/>
+        </w:rPr>
+        <w:t xml:space="preserve"> a copy of the initial state</w:t>
+      </w:r>
+      <w:r>
+        <w:t xml:space="preserve">. </w:t>
+      </w:r>
+      <w:proofErr w:type="spellStart"/>
+      <w:r>
+        <w:t>Remember</w:t>
+      </w:r>
+      <w:proofErr w:type="spellEnd"/>
+      <w:r>
+        <w:t xml:space="preserve"> </w:t>
+      </w:r>
+      <w:proofErr w:type="spellStart"/>
+      <w:r>
+        <w:t>two</w:t>
+      </w:r>
+      <w:proofErr w:type="spellEnd"/>
+      <w:r>
+        <w:t xml:space="preserve"> key points for </w:t>
+      </w:r>
+      <w:proofErr w:type="spellStart"/>
+      <w:r>
+        <w:rPr>
+          <w:b/>
+          <w:bCs/>
+        </w:rPr>
+        <w:t>avoiding</w:t>
+      </w:r>
+      <w:proofErr w:type="spellEnd"/>
+      <w:r>
+        <w:rPr>
+          <w:b/>
+          <w:bCs/>
+        </w:rPr>
+        <w:t xml:space="preserve"> mutations in </w:t>
+      </w:r>
+      <w:proofErr w:type="gramStart"/>
+      <w:r>
+        <w:rPr>
+          <w:b/>
+          <w:bCs/>
+        </w:rPr>
+        <w:t>Redux</w:t>
       </w:r>
       <w:r>
         <w:t>:</w:t>
       </w:r>
+      <w:proofErr w:type="gramEnd"/>
     </w:p>
     <w:p>
       <w:pPr>
@@ -9438,6 +12124,7 @@
           <w:lang w:eastAsia="fr-FR"/>
         </w:rPr>
       </w:pPr>
+      <w:proofErr w:type="gramStart"/>
       <w:r>
         <w:rPr>
           <w:rFonts w:ascii="Times New Roman" w:eastAsia="Times New Roman" w:hAnsi="Times New Roman" w:cs="Times New Roman"/>
@@ -9445,8 +12132,69 @@
           <w:szCs w:val="24"/>
           <w:lang w:eastAsia="fr-FR"/>
         </w:rPr>
-        <w:t>use concat, slice, or the spread operator for arrays</w:t>
-      </w:r>
+        <w:t>use</w:t>
+      </w:r>
+      <w:proofErr w:type="gramEnd"/>
+      <w:r>
+        <w:rPr>
+          <w:rFonts w:ascii="Times New Roman" w:eastAsia="Times New Roman" w:hAnsi="Times New Roman" w:cs="Times New Roman"/>
+          <w:sz w:val="24"/>
+          <w:szCs w:val="24"/>
+          <w:lang w:eastAsia="fr-FR"/>
+        </w:rPr>
+        <w:t xml:space="preserve"> </w:t>
+      </w:r>
+      <w:proofErr w:type="spellStart"/>
+      <w:r>
+        <w:rPr>
+          <w:rFonts w:ascii="Times New Roman" w:eastAsia="Times New Roman" w:hAnsi="Times New Roman" w:cs="Times New Roman"/>
+          <w:sz w:val="24"/>
+          <w:szCs w:val="24"/>
+          <w:lang w:eastAsia="fr-FR"/>
+        </w:rPr>
+        <w:t>concat</w:t>
+      </w:r>
+      <w:proofErr w:type="spellEnd"/>
+      <w:r>
+        <w:rPr>
+          <w:rFonts w:ascii="Times New Roman" w:eastAsia="Times New Roman" w:hAnsi="Times New Roman" w:cs="Times New Roman"/>
+          <w:sz w:val="24"/>
+          <w:szCs w:val="24"/>
+          <w:lang w:eastAsia="fr-FR"/>
+        </w:rPr>
+        <w:t xml:space="preserve">, slice, or the spread </w:t>
+      </w:r>
+      <w:proofErr w:type="spellStart"/>
+      <w:r>
+        <w:rPr>
+          <w:rFonts w:ascii="Times New Roman" w:eastAsia="Times New Roman" w:hAnsi="Times New Roman" w:cs="Times New Roman"/>
+          <w:sz w:val="24"/>
+          <w:szCs w:val="24"/>
+          <w:lang w:eastAsia="fr-FR"/>
+        </w:rPr>
+        <w:t>operator</w:t>
+      </w:r>
+      <w:proofErr w:type="spellEnd"/>
+      <w:r>
+        <w:rPr>
+          <w:rFonts w:ascii="Times New Roman" w:eastAsia="Times New Roman" w:hAnsi="Times New Roman" w:cs="Times New Roman"/>
+          <w:sz w:val="24"/>
+          <w:szCs w:val="24"/>
+          <w:lang w:eastAsia="fr-FR"/>
+        </w:rPr>
+        <w:t xml:space="preserve"> for </w:t>
+      </w:r>
+      <w:proofErr w:type="spellStart"/>
+      <w:r>
+        <w:rPr>
+          <w:rFonts w:ascii="Times New Roman" w:eastAsia="Times New Roman" w:hAnsi="Times New Roman" w:cs="Times New Roman"/>
+          <w:sz w:val="24"/>
+          <w:szCs w:val="24"/>
+          <w:lang w:eastAsia="fr-FR"/>
+        </w:rPr>
+        <w:t>arrays</w:t>
+      </w:r>
+      <w:proofErr w:type="spellEnd"/>
     </w:p>
     <w:p>
       <w:pPr>
@@ -9462,6 +12210,7 @@
           <w:lang w:eastAsia="fr-FR"/>
         </w:rPr>
       </w:pPr>
+      <w:proofErr w:type="gramStart"/>
       <w:r>
         <w:rPr>
           <w:rFonts w:ascii="Times New Roman" w:eastAsia="Times New Roman" w:hAnsi="Times New Roman" w:cs="Times New Roman"/>
@@ -9469,17 +12218,9 @@
           <w:szCs w:val="24"/>
           <w:lang w:eastAsia="fr-FR"/>
         </w:rPr>
-        <w:t xml:space="preserve">use </w:t>
-      </w:r>
-      <w:r>
-        <w:rPr>
-          <w:rFonts w:ascii="Courier New" w:eastAsia="Times New Roman" w:hAnsi="Courier New" w:cs="Courier New"/>
-          <w:sz w:val="20"/>
-          <w:szCs w:val="20"/>
-          <w:lang w:eastAsia="fr-FR"/>
-        </w:rPr>
-        <w:t>Object.assign</w:t>
-      </w:r>
+        <w:t>use</w:t>
+      </w:r>
+      <w:proofErr w:type="gramEnd"/>
       <w:r>
         <w:rPr>
           <w:rFonts w:ascii="Times New Roman" w:eastAsia="Times New Roman" w:hAnsi="Times New Roman" w:cs="Times New Roman"/>
@@ -9487,8 +12228,59 @@
           <w:szCs w:val="24"/>
           <w:lang w:eastAsia="fr-FR"/>
         </w:rPr>
-        <w:t xml:space="preserve"> or object spread of objects</w:t>
-      </w:r>
+        <w:t xml:space="preserve"> </w:t>
+      </w:r>
+      <w:proofErr w:type="spellStart"/>
+      <w:r>
+        <w:rPr>
+          <w:rFonts w:ascii="Courier New" w:eastAsia="Times New Roman" w:hAnsi="Courier New" w:cs="Courier New"/>
+          <w:sz w:val="20"/>
+          <w:szCs w:val="20"/>
+          <w:lang w:eastAsia="fr-FR"/>
+        </w:rPr>
+        <w:t>Object.assign</w:t>
+      </w:r>
+      <w:proofErr w:type="spellEnd"/>
+      <w:r>
+        <w:rPr>
+          <w:rFonts w:ascii="Times New Roman" w:eastAsia="Times New Roman" w:hAnsi="Times New Roman" w:cs="Times New Roman"/>
+          <w:sz w:val="24"/>
+          <w:szCs w:val="24"/>
+          <w:lang w:eastAsia="fr-FR"/>
+        </w:rPr>
+        <w:t xml:space="preserve"> or </w:t>
+      </w:r>
+      <w:proofErr w:type="spellStart"/>
+      <w:r>
+        <w:rPr>
+          <w:rFonts w:ascii="Times New Roman" w:eastAsia="Times New Roman" w:hAnsi="Times New Roman" w:cs="Times New Roman"/>
+          <w:sz w:val="24"/>
+          <w:szCs w:val="24"/>
+          <w:lang w:eastAsia="fr-FR"/>
+        </w:rPr>
+        <w:t>object</w:t>
+      </w:r>
+      <w:proofErr w:type="spellEnd"/>
+      <w:r>
+        <w:rPr>
+          <w:rFonts w:ascii="Times New Roman" w:eastAsia="Times New Roman" w:hAnsi="Times New Roman" w:cs="Times New Roman"/>
+          <w:sz w:val="24"/>
+          <w:szCs w:val="24"/>
+          <w:lang w:eastAsia="fr-FR"/>
+        </w:rPr>
+        <w:t xml:space="preserve"> spread of </w:t>
+      </w:r>
+      <w:proofErr w:type="spellStart"/>
+      <w:r>
+        <w:rPr>
+          <w:rFonts w:ascii="Times New Roman" w:eastAsia="Times New Roman" w:hAnsi="Times New Roman" w:cs="Times New Roman"/>
+          <w:sz w:val="24"/>
+          <w:szCs w:val="24"/>
+          <w:lang w:eastAsia="fr-FR"/>
+        </w:rPr>
+        <w:t>objects</w:t>
+      </w:r>
+      <w:proofErr w:type="spellEnd"/>
     </w:p>
     <w:p>
       <w:pPr>
@@ -9532,7 +12324,47 @@
           <w:szCs w:val="20"/>
           <w:lang w:eastAsia="fr-FR"/>
         </w:rPr>
-        <w:t xml:space="preserve">  if (action.type === ADD_ARTICLE) {</w:t>
+        <w:t xml:space="preserve">  </w:t>
+      </w:r>
+      <w:proofErr w:type="gramStart"/>
+      <w:r>
+        <w:rPr>
+          <w:rFonts w:ascii="Courier New" w:eastAsia="Times New Roman" w:hAnsi="Courier New" w:cs="Courier New"/>
+          <w:sz w:val="20"/>
+          <w:szCs w:val="20"/>
+          <w:lang w:eastAsia="fr-FR"/>
+        </w:rPr>
+        <w:t>if</w:t>
+      </w:r>
+      <w:proofErr w:type="gramEnd"/>
+      <w:r>
+        <w:rPr>
+          <w:rFonts w:ascii="Courier New" w:eastAsia="Times New Roman" w:hAnsi="Courier New" w:cs="Courier New"/>
+          <w:sz w:val="20"/>
+          <w:szCs w:val="20"/>
+          <w:lang w:eastAsia="fr-FR"/>
+        </w:rPr>
+        <w:t xml:space="preserve"> (</w:t>
+      </w:r>
+      <w:proofErr w:type="spellStart"/>
+      <w:r>
+        <w:rPr>
+          <w:rFonts w:ascii="Courier New" w:eastAsia="Times New Roman" w:hAnsi="Courier New" w:cs="Courier New"/>
+          <w:sz w:val="20"/>
+          <w:szCs w:val="20"/>
+          <w:lang w:eastAsia="fr-FR"/>
+        </w:rPr>
+        <w:t>action.type</w:t>
+      </w:r>
+      <w:proofErr w:type="spellEnd"/>
+      <w:r>
+        <w:rPr>
+          <w:rFonts w:ascii="Courier New" w:eastAsia="Times New Roman" w:hAnsi="Courier New" w:cs="Courier New"/>
+          <w:sz w:val="20"/>
+          <w:szCs w:val="20"/>
+          <w:lang w:eastAsia="fr-FR"/>
+        </w:rPr>
+        <w:t xml:space="preserve"> === ADD_ARTICLE) {</w:t>
       </w:r>
     </w:p>
     <w:p>
@@ -9570,7 +12402,47 @@
           <w:szCs w:val="20"/>
           <w:lang w:eastAsia="fr-FR"/>
         </w:rPr>
-        <w:t xml:space="preserve">    return Object.assign({}, state, {</w:t>
+        <w:t xml:space="preserve">    </w:t>
+      </w:r>
+      <w:proofErr w:type="gramStart"/>
+      <w:r>
+        <w:rPr>
+          <w:rFonts w:ascii="Courier New" w:eastAsia="Times New Roman" w:hAnsi="Courier New" w:cs="Courier New"/>
+          <w:sz w:val="20"/>
+          <w:szCs w:val="20"/>
+          <w:lang w:eastAsia="fr-FR"/>
+        </w:rPr>
+        <w:t>return</w:t>
+      </w:r>
+      <w:proofErr w:type="gramEnd"/>
+      <w:r>
+        <w:rPr>
+          <w:rFonts w:ascii="Courier New" w:eastAsia="Times New Roman" w:hAnsi="Courier New" w:cs="Courier New"/>
+          <w:sz w:val="20"/>
+          <w:szCs w:val="20"/>
+          <w:lang w:eastAsia="fr-FR"/>
+        </w:rPr>
+        <w:t xml:space="preserve"> </w:t>
+      </w:r>
+      <w:proofErr w:type="spellStart"/>
+      <w:r>
+        <w:rPr>
+          <w:rFonts w:ascii="Courier New" w:eastAsia="Times New Roman" w:hAnsi="Courier New" w:cs="Courier New"/>
+          <w:sz w:val="20"/>
+          <w:szCs w:val="20"/>
+          <w:lang w:eastAsia="fr-FR"/>
+        </w:rPr>
+        <w:t>Object.assign</w:t>
+      </w:r>
+      <w:proofErr w:type="spellEnd"/>
+      <w:r>
+        <w:rPr>
+          <w:rFonts w:ascii="Courier New" w:eastAsia="Times New Roman" w:hAnsi="Courier New" w:cs="Courier New"/>
+          <w:sz w:val="20"/>
+          <w:szCs w:val="20"/>
+          <w:lang w:eastAsia="fr-FR"/>
+        </w:rPr>
+        <w:t>({}, state, {</w:t>
       </w:r>
     </w:p>
     <w:p>
@@ -9608,7 +12480,67 @@
           <w:szCs w:val="20"/>
           <w:lang w:eastAsia="fr-FR"/>
         </w:rPr>
-        <w:t xml:space="preserve">      articles: state.articles.concat(action.payload)</w:t>
+        <w:t xml:space="preserve">      </w:t>
+      </w:r>
+      <w:proofErr w:type="gramStart"/>
+      <w:r>
+        <w:rPr>
+          <w:rFonts w:ascii="Courier New" w:eastAsia="Times New Roman" w:hAnsi="Courier New" w:cs="Courier New"/>
+          <w:sz w:val="20"/>
+          <w:szCs w:val="20"/>
+          <w:lang w:eastAsia="fr-FR"/>
+        </w:rPr>
+        <w:t>articles:</w:t>
+      </w:r>
+      <w:proofErr w:type="gramEnd"/>
+      <w:r>
+        <w:rPr>
+          <w:rFonts w:ascii="Courier New" w:eastAsia="Times New Roman" w:hAnsi="Courier New" w:cs="Courier New"/>
+          <w:sz w:val="20"/>
+          <w:szCs w:val="20"/>
+          <w:lang w:eastAsia="fr-FR"/>
+        </w:rPr>
+        <w:t xml:space="preserve"> </w:t>
+      </w:r>
+      <w:proofErr w:type="spellStart"/>
+      <w:r>
+        <w:rPr>
+          <w:rFonts w:ascii="Courier New" w:eastAsia="Times New Roman" w:hAnsi="Courier New" w:cs="Courier New"/>
+          <w:sz w:val="20"/>
+          <w:szCs w:val="20"/>
+          <w:lang w:eastAsia="fr-FR"/>
+        </w:rPr>
+        <w:t>state.articles.concat</w:t>
+      </w:r>
+      <w:proofErr w:type="spellEnd"/>
+      <w:r>
+        <w:rPr>
+          <w:rFonts w:ascii="Courier New" w:eastAsia="Times New Roman" w:hAnsi="Courier New" w:cs="Courier New"/>
+          <w:sz w:val="20"/>
+          <w:szCs w:val="20"/>
+          <w:lang w:eastAsia="fr-FR"/>
+        </w:rPr>
+        <w:t>(</w:t>
+      </w:r>
+      <w:proofErr w:type="spellStart"/>
+      <w:r>
+        <w:rPr>
+          <w:rFonts w:ascii="Courier New" w:eastAsia="Times New Roman" w:hAnsi="Courier New" w:cs="Courier New"/>
+          <w:sz w:val="20"/>
+          <w:szCs w:val="20"/>
+          <w:lang w:eastAsia="fr-FR"/>
+        </w:rPr>
+        <w:t>action.payload</w:t>
+      </w:r>
+      <w:proofErr w:type="spellEnd"/>
+      <w:r>
+        <w:rPr>
+          <w:rFonts w:ascii="Courier New" w:eastAsia="Times New Roman" w:hAnsi="Courier New" w:cs="Courier New"/>
+          <w:sz w:val="20"/>
+          <w:szCs w:val="20"/>
+          <w:lang w:eastAsia="fr-FR"/>
+        </w:rPr>
+        <w:t>)</w:t>
       </w:r>
     </w:p>
     <w:p>
@@ -9722,7 +12654,27 @@
           <w:szCs w:val="20"/>
           <w:lang w:eastAsia="fr-FR"/>
         </w:rPr>
-        <w:t xml:space="preserve">  return state;</w:t>
+        <w:t xml:space="preserve">  </w:t>
+      </w:r>
+      <w:proofErr w:type="gramStart"/>
+      <w:r>
+        <w:rPr>
+          <w:rFonts w:ascii="Courier New" w:eastAsia="Times New Roman" w:hAnsi="Courier New" w:cs="Courier New"/>
+          <w:sz w:val="20"/>
+          <w:szCs w:val="20"/>
+          <w:lang w:eastAsia="fr-FR"/>
+        </w:rPr>
+        <w:t>return</w:t>
+      </w:r>
+      <w:proofErr w:type="gramEnd"/>
+      <w:r>
+        <w:rPr>
+          <w:rFonts w:ascii="Courier New" w:eastAsia="Times New Roman" w:hAnsi="Courier New" w:cs="Courier New"/>
+          <w:sz w:val="20"/>
+          <w:szCs w:val="20"/>
+          <w:lang w:eastAsia="fr-FR"/>
+        </w:rPr>
+        <w:t xml:space="preserve"> state;</w:t>
       </w:r>
     </w:p>
     <w:p>
@@ -9802,14 +12754,45 @@
           <w:lang w:eastAsia="fr-FR"/>
         </w:rPr>
       </w:pPr>
-      <w:r>
-        <w:rPr>
-          <w:rFonts w:ascii="Courier New" w:eastAsia="Times New Roman" w:hAnsi="Courier New" w:cs="Courier New"/>
-          <w:sz w:val="20"/>
-          <w:szCs w:val="20"/>
-          <w:lang w:eastAsia="fr-FR"/>
-        </w:rPr>
-        <w:t>switch (action.type) {</w:t>
+      <w:proofErr w:type="gramStart"/>
+      <w:r>
+        <w:rPr>
+          <w:rFonts w:ascii="Courier New" w:eastAsia="Times New Roman" w:hAnsi="Courier New" w:cs="Courier New"/>
+          <w:sz w:val="20"/>
+          <w:szCs w:val="20"/>
+          <w:lang w:eastAsia="fr-FR"/>
+        </w:rPr>
+        <w:t>switch</w:t>
+      </w:r>
+      <w:proofErr w:type="gramEnd"/>
+      <w:r>
+        <w:rPr>
+          <w:rFonts w:ascii="Courier New" w:eastAsia="Times New Roman" w:hAnsi="Courier New" w:cs="Courier New"/>
+          <w:sz w:val="20"/>
+          <w:szCs w:val="20"/>
+          <w:lang w:eastAsia="fr-FR"/>
+        </w:rPr>
+        <w:t xml:space="preserve"> (</w:t>
+      </w:r>
+      <w:proofErr w:type="spellStart"/>
+      <w:r>
+        <w:rPr>
+          <w:rFonts w:ascii="Courier New" w:eastAsia="Times New Roman" w:hAnsi="Courier New" w:cs="Courier New"/>
+          <w:sz w:val="20"/>
+          <w:szCs w:val="20"/>
+          <w:lang w:eastAsia="fr-FR"/>
+        </w:rPr>
+        <w:t>action.type</w:t>
+      </w:r>
+      <w:proofErr w:type="spellEnd"/>
+      <w:r>
+        <w:rPr>
+          <w:rFonts w:ascii="Courier New" w:eastAsia="Times New Roman" w:hAnsi="Courier New" w:cs="Courier New"/>
+          <w:sz w:val="20"/>
+          <w:szCs w:val="20"/>
+          <w:lang w:eastAsia="fr-FR"/>
+        </w:rPr>
+        <w:t>) {</w:t>
       </w:r>
     </w:p>
     <w:p>
@@ -9847,7 +12830,47 @@
           <w:szCs w:val="20"/>
           <w:lang w:eastAsia="fr-FR"/>
         </w:rPr>
-        <w:t xml:space="preserve">    case actions.GET_POSTS:</w:t>
+        <w:t xml:space="preserve">    </w:t>
+      </w:r>
+      <w:proofErr w:type="gramStart"/>
+      <w:r>
+        <w:rPr>
+          <w:rFonts w:ascii="Courier New" w:eastAsia="Times New Roman" w:hAnsi="Courier New" w:cs="Courier New"/>
+          <w:sz w:val="20"/>
+          <w:szCs w:val="20"/>
+          <w:lang w:eastAsia="fr-FR"/>
+        </w:rPr>
+        <w:t>case</w:t>
+      </w:r>
+      <w:proofErr w:type="gramEnd"/>
+      <w:r>
+        <w:rPr>
+          <w:rFonts w:ascii="Courier New" w:eastAsia="Times New Roman" w:hAnsi="Courier New" w:cs="Courier New"/>
+          <w:sz w:val="20"/>
+          <w:szCs w:val="20"/>
+          <w:lang w:eastAsia="fr-FR"/>
+        </w:rPr>
+        <w:t xml:space="preserve"> </w:t>
+      </w:r>
+      <w:proofErr w:type="spellStart"/>
+      <w:r>
+        <w:rPr>
+          <w:rFonts w:ascii="Courier New" w:eastAsia="Times New Roman" w:hAnsi="Courier New" w:cs="Courier New"/>
+          <w:sz w:val="20"/>
+          <w:szCs w:val="20"/>
+          <w:lang w:eastAsia="fr-FR"/>
+        </w:rPr>
+        <w:t>actions.GET_POSTS</w:t>
+      </w:r>
+      <w:proofErr w:type="spellEnd"/>
+      <w:r>
+        <w:rPr>
+          <w:rFonts w:ascii="Courier New" w:eastAsia="Times New Roman" w:hAnsi="Courier New" w:cs="Courier New"/>
+          <w:sz w:val="20"/>
+          <w:szCs w:val="20"/>
+          <w:lang w:eastAsia="fr-FR"/>
+        </w:rPr>
+        <w:t>:</w:t>
       </w:r>
     </w:p>
     <w:p>
@@ -9885,7 +12908,67 @@
           <w:szCs w:val="20"/>
           <w:lang w:eastAsia="fr-FR"/>
         </w:rPr>
-        <w:t xml:space="preserve">      return { ...state, loading: true }</w:t>
+        <w:t xml:space="preserve">      </w:t>
+      </w:r>
+      <w:proofErr w:type="gramStart"/>
+      <w:r>
+        <w:rPr>
+          <w:rFonts w:ascii="Courier New" w:eastAsia="Times New Roman" w:hAnsi="Courier New" w:cs="Courier New"/>
+          <w:sz w:val="20"/>
+          <w:szCs w:val="20"/>
+          <w:lang w:eastAsia="fr-FR"/>
+        </w:rPr>
+        <w:t>return</w:t>
+      </w:r>
+      <w:proofErr w:type="gramEnd"/>
+      <w:r>
+        <w:rPr>
+          <w:rFonts w:ascii="Courier New" w:eastAsia="Times New Roman" w:hAnsi="Courier New" w:cs="Courier New"/>
+          <w:sz w:val="20"/>
+          <w:szCs w:val="20"/>
+          <w:lang w:eastAsia="fr-FR"/>
+        </w:rPr>
+        <w:t xml:space="preserve"> { ...state, </w:t>
+      </w:r>
+      <w:proofErr w:type="spellStart"/>
+      <w:r>
+        <w:rPr>
+          <w:rFonts w:ascii="Courier New" w:eastAsia="Times New Roman" w:hAnsi="Courier New" w:cs="Courier New"/>
+          <w:sz w:val="20"/>
+          <w:szCs w:val="20"/>
+          <w:lang w:eastAsia="fr-FR"/>
+        </w:rPr>
+        <w:t>loading</w:t>
+      </w:r>
+      <w:proofErr w:type="spellEnd"/>
+      <w:r>
+        <w:rPr>
+          <w:rFonts w:ascii="Courier New" w:eastAsia="Times New Roman" w:hAnsi="Courier New" w:cs="Courier New"/>
+          <w:sz w:val="20"/>
+          <w:szCs w:val="20"/>
+          <w:lang w:eastAsia="fr-FR"/>
+        </w:rPr>
+        <w:t xml:space="preserve">: </w:t>
+      </w:r>
+      <w:proofErr w:type="spellStart"/>
+      <w:r>
+        <w:rPr>
+          <w:rFonts w:ascii="Courier New" w:eastAsia="Times New Roman" w:hAnsi="Courier New" w:cs="Courier New"/>
+          <w:sz w:val="20"/>
+          <w:szCs w:val="20"/>
+          <w:lang w:eastAsia="fr-FR"/>
+        </w:rPr>
+        <w:t>true</w:t>
+      </w:r>
+      <w:proofErr w:type="spellEnd"/>
+      <w:r>
+        <w:rPr>
+          <w:rFonts w:ascii="Courier New" w:eastAsia="Times New Roman" w:hAnsi="Courier New" w:cs="Courier New"/>
+          <w:sz w:val="20"/>
+          <w:szCs w:val="20"/>
+          <w:lang w:eastAsia="fr-FR"/>
+        </w:rPr>
+        <w:t xml:space="preserve"> }</w:t>
       </w:r>
     </w:p>
     <w:p>
@@ -9923,7 +13006,47 @@
           <w:szCs w:val="20"/>
           <w:lang w:eastAsia="fr-FR"/>
         </w:rPr>
-        <w:t xml:space="preserve">    case actions.GET_POSTS_SUCCESS:</w:t>
+        <w:t xml:space="preserve">    </w:t>
+      </w:r>
+      <w:proofErr w:type="gramStart"/>
+      <w:r>
+        <w:rPr>
+          <w:rFonts w:ascii="Courier New" w:eastAsia="Times New Roman" w:hAnsi="Courier New" w:cs="Courier New"/>
+          <w:sz w:val="20"/>
+          <w:szCs w:val="20"/>
+          <w:lang w:eastAsia="fr-FR"/>
+        </w:rPr>
+        <w:t>case</w:t>
+      </w:r>
+      <w:proofErr w:type="gramEnd"/>
+      <w:r>
+        <w:rPr>
+          <w:rFonts w:ascii="Courier New" w:eastAsia="Times New Roman" w:hAnsi="Courier New" w:cs="Courier New"/>
+          <w:sz w:val="20"/>
+          <w:szCs w:val="20"/>
+          <w:lang w:eastAsia="fr-FR"/>
+        </w:rPr>
+        <w:t xml:space="preserve"> </w:t>
+      </w:r>
+      <w:proofErr w:type="spellStart"/>
+      <w:r>
+        <w:rPr>
+          <w:rFonts w:ascii="Courier New" w:eastAsia="Times New Roman" w:hAnsi="Courier New" w:cs="Courier New"/>
+          <w:sz w:val="20"/>
+          <w:szCs w:val="20"/>
+          <w:lang w:eastAsia="fr-FR"/>
+        </w:rPr>
+        <w:t>actions.GET_POSTS_SUCCESS</w:t>
+      </w:r>
+      <w:proofErr w:type="spellEnd"/>
+      <w:r>
+        <w:rPr>
+          <w:rFonts w:ascii="Courier New" w:eastAsia="Times New Roman" w:hAnsi="Courier New" w:cs="Courier New"/>
+          <w:sz w:val="20"/>
+          <w:szCs w:val="20"/>
+          <w:lang w:eastAsia="fr-FR"/>
+        </w:rPr>
+        <w:t>:</w:t>
       </w:r>
     </w:p>
     <w:p>
@@ -9961,7 +13084,107 @@
           <w:szCs w:val="20"/>
           <w:lang w:eastAsia="fr-FR"/>
         </w:rPr>
-        <w:t xml:space="preserve">      return { posts: action.payload, loading: false, hasErrors: false }</w:t>
+        <w:t xml:space="preserve">      </w:t>
+      </w:r>
+      <w:proofErr w:type="gramStart"/>
+      <w:r>
+        <w:rPr>
+          <w:rFonts w:ascii="Courier New" w:eastAsia="Times New Roman" w:hAnsi="Courier New" w:cs="Courier New"/>
+          <w:sz w:val="20"/>
+          <w:szCs w:val="20"/>
+          <w:lang w:eastAsia="fr-FR"/>
+        </w:rPr>
+        <w:t>return</w:t>
+      </w:r>
+      <w:proofErr w:type="gramEnd"/>
+      <w:r>
+        <w:rPr>
+          <w:rFonts w:ascii="Courier New" w:eastAsia="Times New Roman" w:hAnsi="Courier New" w:cs="Courier New"/>
+          <w:sz w:val="20"/>
+          <w:szCs w:val="20"/>
+          <w:lang w:eastAsia="fr-FR"/>
+        </w:rPr>
+        <w:t xml:space="preserve"> { </w:t>
+      </w:r>
+      <w:proofErr w:type="spellStart"/>
+      <w:r>
+        <w:rPr>
+          <w:rFonts w:ascii="Courier New" w:eastAsia="Times New Roman" w:hAnsi="Courier New" w:cs="Courier New"/>
+          <w:sz w:val="20"/>
+          <w:szCs w:val="20"/>
+          <w:lang w:eastAsia="fr-FR"/>
+        </w:rPr>
+        <w:t>posts</w:t>
+      </w:r>
+      <w:proofErr w:type="spellEnd"/>
+      <w:r>
+        <w:rPr>
+          <w:rFonts w:ascii="Courier New" w:eastAsia="Times New Roman" w:hAnsi="Courier New" w:cs="Courier New"/>
+          <w:sz w:val="20"/>
+          <w:szCs w:val="20"/>
+          <w:lang w:eastAsia="fr-FR"/>
+        </w:rPr>
+        <w:t xml:space="preserve">: </w:t>
+      </w:r>
+      <w:proofErr w:type="spellStart"/>
+      <w:r>
+        <w:rPr>
+          <w:rFonts w:ascii="Courier New" w:eastAsia="Times New Roman" w:hAnsi="Courier New" w:cs="Courier New"/>
+          <w:sz w:val="20"/>
+          <w:szCs w:val="20"/>
+          <w:lang w:eastAsia="fr-FR"/>
+        </w:rPr>
+        <w:t>action.payload</w:t>
+      </w:r>
+      <w:proofErr w:type="spellEnd"/>
+      <w:r>
+        <w:rPr>
+          <w:rFonts w:ascii="Courier New" w:eastAsia="Times New Roman" w:hAnsi="Courier New" w:cs="Courier New"/>
+          <w:sz w:val="20"/>
+          <w:szCs w:val="20"/>
+          <w:lang w:eastAsia="fr-FR"/>
+        </w:rPr>
+        <w:t xml:space="preserve">, </w:t>
+      </w:r>
+      <w:proofErr w:type="spellStart"/>
+      <w:r>
+        <w:rPr>
+          <w:rFonts w:ascii="Courier New" w:eastAsia="Times New Roman" w:hAnsi="Courier New" w:cs="Courier New"/>
+          <w:sz w:val="20"/>
+          <w:szCs w:val="20"/>
+          <w:lang w:eastAsia="fr-FR"/>
+        </w:rPr>
+        <w:t>loading</w:t>
+      </w:r>
+      <w:proofErr w:type="spellEnd"/>
+      <w:r>
+        <w:rPr>
+          <w:rFonts w:ascii="Courier New" w:eastAsia="Times New Roman" w:hAnsi="Courier New" w:cs="Courier New"/>
+          <w:sz w:val="20"/>
+          <w:szCs w:val="20"/>
+          <w:lang w:eastAsia="fr-FR"/>
+        </w:rPr>
+        <w:t xml:space="preserve">: false, </w:t>
+      </w:r>
+      <w:proofErr w:type="spellStart"/>
+      <w:r>
+        <w:rPr>
+          <w:rFonts w:ascii="Courier New" w:eastAsia="Times New Roman" w:hAnsi="Courier New" w:cs="Courier New"/>
+          <w:sz w:val="20"/>
+          <w:szCs w:val="20"/>
+          <w:lang w:eastAsia="fr-FR"/>
+        </w:rPr>
+        <w:t>hasErrors</w:t>
+      </w:r>
+      <w:proofErr w:type="spellEnd"/>
+      <w:r>
+        <w:rPr>
+          <w:rFonts w:ascii="Courier New" w:eastAsia="Times New Roman" w:hAnsi="Courier New" w:cs="Courier New"/>
+          <w:sz w:val="20"/>
+          <w:szCs w:val="20"/>
+          <w:lang w:eastAsia="fr-FR"/>
+        </w:rPr>
+        <w:t>: false }</w:t>
       </w:r>
     </w:p>
     <w:p>
@@ -9999,7 +13222,47 @@
           <w:szCs w:val="20"/>
           <w:lang w:eastAsia="fr-FR"/>
         </w:rPr>
-        <w:t xml:space="preserve">    case actions.GET_POSTS_FAILURE:</w:t>
+        <w:t xml:space="preserve">    </w:t>
+      </w:r>
+      <w:proofErr w:type="gramStart"/>
+      <w:r>
+        <w:rPr>
+          <w:rFonts w:ascii="Courier New" w:eastAsia="Times New Roman" w:hAnsi="Courier New" w:cs="Courier New"/>
+          <w:sz w:val="20"/>
+          <w:szCs w:val="20"/>
+          <w:lang w:eastAsia="fr-FR"/>
+        </w:rPr>
+        <w:t>case</w:t>
+      </w:r>
+      <w:proofErr w:type="gramEnd"/>
+      <w:r>
+        <w:rPr>
+          <w:rFonts w:ascii="Courier New" w:eastAsia="Times New Roman" w:hAnsi="Courier New" w:cs="Courier New"/>
+          <w:sz w:val="20"/>
+          <w:szCs w:val="20"/>
+          <w:lang w:eastAsia="fr-FR"/>
+        </w:rPr>
+        <w:t xml:space="preserve"> </w:t>
+      </w:r>
+      <w:proofErr w:type="spellStart"/>
+      <w:r>
+        <w:rPr>
+          <w:rFonts w:ascii="Courier New" w:eastAsia="Times New Roman" w:hAnsi="Courier New" w:cs="Courier New"/>
+          <w:sz w:val="20"/>
+          <w:szCs w:val="20"/>
+          <w:lang w:eastAsia="fr-FR"/>
+        </w:rPr>
+        <w:t>actions.GET_POSTS_FAILURE</w:t>
+      </w:r>
+      <w:proofErr w:type="spellEnd"/>
+      <w:r>
+        <w:rPr>
+          <w:rFonts w:ascii="Courier New" w:eastAsia="Times New Roman" w:hAnsi="Courier New" w:cs="Courier New"/>
+          <w:sz w:val="20"/>
+          <w:szCs w:val="20"/>
+          <w:lang w:eastAsia="fr-FR"/>
+        </w:rPr>
+        <w:t>:</w:t>
       </w:r>
     </w:p>
     <w:p>
@@ -10037,7 +13300,87 @@
           <w:szCs w:val="20"/>
           <w:lang w:eastAsia="fr-FR"/>
         </w:rPr>
-        <w:t xml:space="preserve">      return { ...state, loading: false, hasErrors: true }</w:t>
+        <w:t xml:space="preserve">      </w:t>
+      </w:r>
+      <w:proofErr w:type="gramStart"/>
+      <w:r>
+        <w:rPr>
+          <w:rFonts w:ascii="Courier New" w:eastAsia="Times New Roman" w:hAnsi="Courier New" w:cs="Courier New"/>
+          <w:sz w:val="20"/>
+          <w:szCs w:val="20"/>
+          <w:lang w:eastAsia="fr-FR"/>
+        </w:rPr>
+        <w:t>return</w:t>
+      </w:r>
+      <w:proofErr w:type="gramEnd"/>
+      <w:r>
+        <w:rPr>
+          <w:rFonts w:ascii="Courier New" w:eastAsia="Times New Roman" w:hAnsi="Courier New" w:cs="Courier New"/>
+          <w:sz w:val="20"/>
+          <w:szCs w:val="20"/>
+          <w:lang w:eastAsia="fr-FR"/>
+        </w:rPr>
+        <w:t xml:space="preserve"> { ...state, </w:t>
+      </w:r>
+      <w:proofErr w:type="spellStart"/>
+      <w:r>
+        <w:rPr>
+          <w:rFonts w:ascii="Courier New" w:eastAsia="Times New Roman" w:hAnsi="Courier New" w:cs="Courier New"/>
+          <w:sz w:val="20"/>
+          <w:szCs w:val="20"/>
+          <w:lang w:eastAsia="fr-FR"/>
+        </w:rPr>
+        <w:t>loading</w:t>
+      </w:r>
+      <w:proofErr w:type="spellEnd"/>
+      <w:r>
+        <w:rPr>
+          <w:rFonts w:ascii="Courier New" w:eastAsia="Times New Roman" w:hAnsi="Courier New" w:cs="Courier New"/>
+          <w:sz w:val="20"/>
+          <w:szCs w:val="20"/>
+          <w:lang w:eastAsia="fr-FR"/>
+        </w:rPr>
+        <w:t xml:space="preserve">: false, </w:t>
+      </w:r>
+      <w:proofErr w:type="spellStart"/>
+      <w:r>
+        <w:rPr>
+          <w:rFonts w:ascii="Courier New" w:eastAsia="Times New Roman" w:hAnsi="Courier New" w:cs="Courier New"/>
+          <w:sz w:val="20"/>
+          <w:szCs w:val="20"/>
+          <w:lang w:eastAsia="fr-FR"/>
+        </w:rPr>
+        <w:t>hasErrors</w:t>
+      </w:r>
+      <w:proofErr w:type="spellEnd"/>
+      <w:r>
+        <w:rPr>
+          <w:rFonts w:ascii="Courier New" w:eastAsia="Times New Roman" w:hAnsi="Courier New" w:cs="Courier New"/>
+          <w:sz w:val="20"/>
+          <w:szCs w:val="20"/>
+          <w:lang w:eastAsia="fr-FR"/>
+        </w:rPr>
+        <w:t xml:space="preserve">: </w:t>
+      </w:r>
+      <w:proofErr w:type="spellStart"/>
+      <w:r>
+        <w:rPr>
+          <w:rFonts w:ascii="Courier New" w:eastAsia="Times New Roman" w:hAnsi="Courier New" w:cs="Courier New"/>
+          <w:sz w:val="20"/>
+          <w:szCs w:val="20"/>
+          <w:lang w:eastAsia="fr-FR"/>
+        </w:rPr>
+        <w:t>true</w:t>
+      </w:r>
+      <w:proofErr w:type="spellEnd"/>
+      <w:r>
+        <w:rPr>
+          <w:rFonts w:ascii="Courier New" w:eastAsia="Times New Roman" w:hAnsi="Courier New" w:cs="Courier New"/>
+          <w:sz w:val="20"/>
+          <w:szCs w:val="20"/>
+          <w:lang w:eastAsia="fr-FR"/>
+        </w:rPr>
+        <w:t xml:space="preserve"> }</w:t>
       </w:r>
     </w:p>
     <w:p>
@@ -10075,8 +13418,19 @@
           <w:szCs w:val="20"/>
           <w:lang w:eastAsia="fr-FR"/>
         </w:rPr>
-        <w:t xml:space="preserve">    default:</w:t>
-      </w:r>
+        <w:t xml:space="preserve">    </w:t>
+      </w:r>
+      <w:proofErr w:type="gramStart"/>
+      <w:r>
+        <w:rPr>
+          <w:rFonts w:ascii="Courier New" w:eastAsia="Times New Roman" w:hAnsi="Courier New" w:cs="Courier New"/>
+          <w:sz w:val="20"/>
+          <w:szCs w:val="20"/>
+          <w:lang w:eastAsia="fr-FR"/>
+        </w:rPr>
+        <w:t>default:</w:t>
+      </w:r>
+      <w:proofErr w:type="gramEnd"/>
     </w:p>
     <w:p>
       <w:pPr>
@@ -10113,7 +13467,27 @@
           <w:szCs w:val="20"/>
           <w:lang w:eastAsia="fr-FR"/>
         </w:rPr>
-        <w:t xml:space="preserve">      return state</w:t>
+        <w:t xml:space="preserve">      </w:t>
+      </w:r>
+      <w:proofErr w:type="gramStart"/>
+      <w:r>
+        <w:rPr>
+          <w:rFonts w:ascii="Courier New" w:eastAsia="Times New Roman" w:hAnsi="Courier New" w:cs="Courier New"/>
+          <w:sz w:val="20"/>
+          <w:szCs w:val="20"/>
+          <w:lang w:eastAsia="fr-FR"/>
+        </w:rPr>
+        <w:t>return</w:t>
+      </w:r>
+      <w:proofErr w:type="gramEnd"/>
+      <w:r>
+        <w:rPr>
+          <w:rFonts w:ascii="Courier New" w:eastAsia="Times New Roman" w:hAnsi="Courier New" w:cs="Courier New"/>
+          <w:sz w:val="20"/>
+          <w:szCs w:val="20"/>
+          <w:lang w:eastAsia="fr-FR"/>
+        </w:rPr>
+        <w:t xml:space="preserve"> state</w:t>
       </w:r>
     </w:p>
     <w:p>
@@ -10410,8 +13784,16 @@
         <w:rPr>
           <w:lang w:val="en-US"/>
         </w:rPr>
-        <w:t xml:space="preserve"> localstorage</w:t>
-      </w:r>
+        <w:t xml:space="preserve"> </w:t>
+      </w:r>
+      <w:proofErr w:type="spellStart"/>
+      <w:r>
+        <w:rPr>
+          <w:lang w:val="en-US"/>
+        </w:rPr>
+        <w:t>localstorage</w:t>
+      </w:r>
+      <w:proofErr w:type="spellEnd"/>
       <w:r>
         <w:rPr>
           <w:lang w:val="en-US"/>
@@ -10436,6 +13818,486 @@
           <w:lang w:val="en-US"/>
         </w:rPr>
         <w:t xml:space="preserve"> V</w:t>
+      </w:r>
+    </w:p>
+    <w:p>
+      <w:pPr>
+        <w:rPr>
+          <w:lang w:val="en-US"/>
+        </w:rPr>
+      </w:pPr>
+      <w:r>
+        <w:rPr>
+          <w:lang w:val="en-US"/>
+        </w:rPr>
+        <w:t>Create Account, Authentication</w:t>
+      </w:r>
+      <w:r>
+        <w:rPr>
+          <w:lang w:val="en-US"/>
+        </w:rPr>
+        <w:t xml:space="preserve"> V</w:t>
+      </w:r>
+    </w:p>
+    <w:p>
+      <w:pPr>
+        <w:rPr>
+          <w:lang w:val="en-US"/>
+        </w:rPr>
+      </w:pPr>
+      <w:r>
+        <w:rPr>
+          <w:lang w:val="en-US"/>
+        </w:rPr>
+        <w:t>filter</w:t>
+      </w:r>
+      <w:r>
+        <w:rPr>
+          <w:lang w:val="en-US"/>
+        </w:rPr>
+        <w:t>: price range, size, color</w:t>
+      </w:r>
+      <w:r>
+        <w:rPr>
+          <w:lang w:val="en-US"/>
+        </w:rPr>
+        <w:t>, marque</w:t>
+      </w:r>
+      <w:r>
+        <w:rPr>
+          <w:lang w:val="en-US"/>
+        </w:rPr>
+        <w:t xml:space="preserve">, </w:t>
+      </w:r>
+      <w:proofErr w:type="spellStart"/>
+      <w:r>
+        <w:rPr>
+          <w:lang w:val="en-US"/>
+        </w:rPr>
+        <w:t>SubCategory</w:t>
+      </w:r>
+      <w:proofErr w:type="spellEnd"/>
+      <w:r>
+        <w:rPr>
+          <w:lang w:val="en-US"/>
+        </w:rPr>
+        <w:t xml:space="preserve"> </w:t>
+      </w:r>
+      <w:r>
+        <w:rPr>
+          <w:lang w:val="en-US"/>
+        </w:rPr>
+        <w:t>V</w:t>
+      </w:r>
+    </w:p>
+    <w:p>
+      <w:pPr>
+        <w:rPr>
+          <w:lang w:val="en-US"/>
+        </w:rPr>
+      </w:pPr>
+      <w:r>
+        <w:rPr>
+          <w:lang w:val="en-US"/>
+        </w:rPr>
+        <w:t>Products</w:t>
+      </w:r>
+      <w:r>
+        <w:rPr>
+          <w:lang w:val="en-US"/>
+        </w:rPr>
+        <w:t xml:space="preserve"> | </w:t>
+      </w:r>
+      <w:r>
+        <w:rPr>
+          <w:lang w:val="en-US"/>
+        </w:rPr>
+        <w:t>Men</w:t>
+      </w:r>
+      <w:r>
+        <w:rPr>
+          <w:lang w:val="en-US"/>
+        </w:rPr>
+        <w:t xml:space="preserve"> | </w:t>
+      </w:r>
+      <w:r>
+        <w:rPr>
+          <w:lang w:val="en-US"/>
+        </w:rPr>
+        <w:t>Jacket</w:t>
+      </w:r>
+      <w:r>
+        <w:rPr>
+          <w:lang w:val="en-US"/>
+        </w:rPr>
+        <w:t xml:space="preserve"> | </w:t>
+      </w:r>
+      <w:r>
+        <w:rPr>
+          <w:lang w:val="en-US"/>
+        </w:rPr>
+        <w:t>Detail product</w:t>
+      </w:r>
+      <w:r>
+        <w:rPr>
+          <w:lang w:val="en-US"/>
+        </w:rPr>
+        <w:t xml:space="preserve"> (without click)</w:t>
+      </w:r>
+      <w:r>
+        <w:rPr>
+          <w:lang w:val="en-US"/>
+        </w:rPr>
+        <w:t xml:space="preserve"> V</w:t>
+      </w:r>
+    </w:p>
+    <w:p>
+      <w:pPr>
+        <w:rPr>
+          <w:lang w:val="en-US"/>
+        </w:rPr>
+      </w:pPr>
+      <w:r>
+        <w:rPr>
+          <w:lang w:val="en-US"/>
+        </w:rPr>
+        <w:t xml:space="preserve">User </w:t>
+      </w:r>
+      <w:proofErr w:type="spellStart"/>
+      <w:proofErr w:type="gramStart"/>
+      <w:r>
+        <w:rPr>
+          <w:lang w:val="en-US"/>
+        </w:rPr>
+        <w:t>profil</w:t>
+      </w:r>
+      <w:proofErr w:type="spellEnd"/>
+      <w:r>
+        <w:rPr>
+          <w:lang w:val="en-US"/>
+        </w:rPr>
+        <w:t xml:space="preserve"> </w:t>
+      </w:r>
+      <w:r>
+        <w:rPr>
+          <w:lang w:val="en-US"/>
+        </w:rPr>
+        <w:t>:</w:t>
+      </w:r>
+      <w:proofErr w:type="gramEnd"/>
+      <w:r>
+        <w:rPr>
+          <w:lang w:val="en-US"/>
+        </w:rPr>
+        <w:t xml:space="preserve"> update </w:t>
+      </w:r>
+      <w:proofErr w:type="spellStart"/>
+      <w:r>
+        <w:rPr>
+          <w:lang w:val="en-US"/>
+        </w:rPr>
+        <w:t>profil</w:t>
+      </w:r>
+      <w:proofErr w:type="spellEnd"/>
+      <w:r>
+        <w:rPr>
+          <w:lang w:val="en-US"/>
+        </w:rPr>
+        <w:t xml:space="preserve"> + log out</w:t>
+      </w:r>
+      <w:r>
+        <w:rPr>
+          <w:lang w:val="en-US"/>
+        </w:rPr>
+        <w:t xml:space="preserve"> +</w:t>
+      </w:r>
+      <w:r>
+        <w:rPr>
+          <w:lang w:val="en-US"/>
+        </w:rPr>
+        <w:t xml:space="preserve"> </w:t>
+      </w:r>
+      <w:r>
+        <w:rPr>
+          <w:lang w:val="en-US"/>
+        </w:rPr>
+        <w:t>sales</w:t>
+      </w:r>
+      <w:r>
+        <w:rPr>
+          <w:lang w:val="en-US"/>
+        </w:rPr>
+        <w:t xml:space="preserve"> </w:t>
+      </w:r>
+      <w:r>
+        <w:rPr>
+          <w:lang w:val="en-US"/>
+        </w:rPr>
+        <w:t>+ redirection</w:t>
+      </w:r>
+      <w:r>
+        <w:rPr>
+          <w:lang w:val="en-US"/>
+        </w:rPr>
+        <w:t xml:space="preserve"> </w:t>
+      </w:r>
+      <w:r>
+        <w:rPr>
+          <w:lang w:val="en-US"/>
+        </w:rPr>
+        <w:t xml:space="preserve">+ correct sign up </w:t>
+      </w:r>
+      <w:r>
+        <w:rPr>
+          <w:lang w:val="en-US"/>
+        </w:rPr>
+        <w:t>(</w:t>
+      </w:r>
+      <w:proofErr w:type="spellStart"/>
+      <w:r>
+        <w:rPr>
+          <w:lang w:val="en-US"/>
+        </w:rPr>
+        <w:t>en</w:t>
+      </w:r>
+      <w:proofErr w:type="spellEnd"/>
+      <w:r>
+        <w:rPr>
+          <w:lang w:val="en-US"/>
+        </w:rPr>
+        <w:t xml:space="preserve"> </w:t>
+      </w:r>
+      <w:proofErr w:type="spellStart"/>
+      <w:r>
+        <w:rPr>
+          <w:lang w:val="en-US"/>
+        </w:rPr>
+        <w:t>cours</w:t>
+      </w:r>
+      <w:proofErr w:type="spellEnd"/>
+      <w:r>
+        <w:rPr>
+          <w:lang w:val="en-US"/>
+        </w:rPr>
+        <w:t>)</w:t>
+      </w:r>
+      <w:r>
+        <w:rPr>
+          <w:lang w:val="en-US"/>
+        </w:rPr>
+        <w:t xml:space="preserve"> </w:t>
+      </w:r>
+    </w:p>
+    <w:p>
+      <w:pPr>
+        <w:rPr>
+          <w:lang w:val="en-US"/>
+        </w:rPr>
+      </w:pPr>
+      <w:r>
+        <w:rPr>
+          <w:lang w:val="en-US"/>
+        </w:rPr>
+        <w:t>Buy operation</w:t>
+      </w:r>
+      <w:r>
+        <w:rPr>
+          <w:lang w:val="en-US"/>
+        </w:rPr>
+        <w:t xml:space="preserve">, </w:t>
+      </w:r>
+      <w:r>
+        <w:rPr>
+          <w:lang w:val="en-US"/>
+        </w:rPr>
+        <w:t>sale</w:t>
+      </w:r>
+      <w:r>
+        <w:rPr>
+          <w:lang w:val="en-US"/>
+        </w:rPr>
+        <w:t xml:space="preserve"> </w:t>
+      </w:r>
+      <w:r>
+        <w:rPr>
+          <w:lang w:val="en-US"/>
+        </w:rPr>
+        <w:t>(</w:t>
+      </w:r>
+      <w:proofErr w:type="spellStart"/>
+      <w:r>
+        <w:rPr>
+          <w:lang w:val="en-US"/>
+        </w:rPr>
+        <w:t>idSale</w:t>
+      </w:r>
+      <w:proofErr w:type="spellEnd"/>
+      <w:r>
+        <w:rPr>
+          <w:lang w:val="en-US"/>
+        </w:rPr>
+        <w:t xml:space="preserve">, date sale, date livraison, </w:t>
+      </w:r>
+      <w:proofErr w:type="spellStart"/>
+      <w:r>
+        <w:rPr>
+          <w:lang w:val="en-US"/>
+        </w:rPr>
+        <w:t>etat</w:t>
+      </w:r>
+      <w:proofErr w:type="spellEnd"/>
+      <w:r>
+        <w:rPr>
+          <w:lang w:val="en-US"/>
+        </w:rPr>
+        <w:t xml:space="preserve"> livraison, client, List products, </w:t>
+      </w:r>
+      <w:proofErr w:type="spellStart"/>
+      <w:r>
+        <w:rPr>
+          <w:lang w:val="en-US"/>
+        </w:rPr>
+        <w:t>totalPrice</w:t>
+      </w:r>
+      <w:proofErr w:type="spellEnd"/>
+      <w:proofErr w:type="gramStart"/>
+      <w:r>
+        <w:rPr>
+          <w:lang w:val="en-US"/>
+        </w:rPr>
+        <w:t>)</w:t>
+      </w:r>
+      <w:r>
+        <w:rPr>
+          <w:lang w:val="en-US"/>
+        </w:rPr>
+        <w:t xml:space="preserve"> </w:t>
+      </w:r>
+      <w:r>
+        <w:rPr>
+          <w:lang w:val="en-US"/>
+        </w:rPr>
+        <w:t>:</w:t>
+      </w:r>
+      <w:proofErr w:type="gramEnd"/>
+      <w:r>
+        <w:rPr>
+          <w:lang w:val="en-US"/>
+        </w:rPr>
+        <w:t xml:space="preserve"> </w:t>
+      </w:r>
+      <w:r>
+        <w:rPr>
+          <w:lang w:val="en-US"/>
+        </w:rPr>
+        <w:t xml:space="preserve">Buy </w:t>
+      </w:r>
+      <w:r>
+        <w:rPr>
+          <w:lang w:val="en-US"/>
+        </w:rPr>
+        <w:t>as a Guest</w:t>
+      </w:r>
+      <w:r>
+        <w:rPr>
+          <w:lang w:val="en-US"/>
+        </w:rPr>
+        <w:t xml:space="preserve"> (send mail), Buy after sign i</w:t>
+      </w:r>
+      <w:r>
+        <w:rPr>
+          <w:lang w:val="en-US"/>
+        </w:rPr>
+        <w:t>n</w:t>
+      </w:r>
+    </w:p>
+    <w:p>
+      <w:pPr>
+        <w:rPr>
+          <w:lang w:val="en-US"/>
+        </w:rPr>
+      </w:pPr>
+      <w:r>
+        <w:rPr>
+          <w:lang w:val="en-US"/>
+        </w:rPr>
+        <w:t>Menu</w:t>
+      </w:r>
+    </w:p>
+    <w:p>
+      <w:pPr>
+        <w:rPr>
+          <w:lang w:val="en-US"/>
+        </w:rPr>
+      </w:pPr>
+      <w:r>
+        <w:rPr>
+          <w:lang w:val="en-US"/>
+        </w:rPr>
+        <w:t>Pagination (or load more)</w:t>
+      </w:r>
+      <w:r>
+        <w:rPr>
+          <w:lang w:val="en-US"/>
+        </w:rPr>
+        <w:t xml:space="preserve"> + verification fields</w:t>
+      </w:r>
+    </w:p>
+    <w:p>
+      <w:pPr>
+        <w:rPr>
+          <w:lang w:val="en-US"/>
+        </w:rPr>
+      </w:pPr>
+      <w:r>
+        <w:rPr>
+          <w:lang w:val="en-US"/>
+        </w:rPr>
+        <w:t>S</w:t>
+      </w:r>
+      <w:r>
+        <w:rPr>
+          <w:lang w:val="en-US"/>
+        </w:rPr>
+        <w:t>uggestions</w:t>
+      </w:r>
+    </w:p>
+    <w:p>
+      <w:pPr>
+        <w:rPr>
+          <w:lang w:val="en-US"/>
+        </w:rPr>
+      </w:pPr>
+      <w:r>
+        <w:rPr>
+          <w:lang w:val="en-US"/>
+        </w:rPr>
+        <w:t>Refactoring + good practice</w:t>
+      </w:r>
+      <w:r>
+        <w:rPr>
+          <w:lang w:val="en-US"/>
+        </w:rPr>
+        <w:t xml:space="preserve"> + separate admin/client</w:t>
+      </w:r>
+      <w:r>
+        <w:rPr>
+          <w:lang w:val="en-US"/>
+        </w:rPr>
+        <w:t xml:space="preserve"> interfaces</w:t>
+      </w:r>
+    </w:p>
+    <w:p>
+      <w:pPr>
+        <w:rPr>
+          <w:lang w:val="en-US"/>
+        </w:rPr>
+      </w:pPr>
+      <w:r>
+        <w:rPr>
+          <w:lang w:val="en-US"/>
+        </w:rPr>
+        <w:t>Internationalization</w:t>
       </w:r>
       <w:bookmarkStart w:id="0" w:name="_GoBack"/>
       <w:bookmarkEnd w:id="0"/>
@@ -10450,44 +14312,26 @@
         <w:rPr>
           <w:lang w:val="en-US"/>
         </w:rPr>
-        <w:t>Create Account, Authentication</w:t>
-      </w:r>
-      <w:r>
-        <w:rPr>
-          <w:lang w:val="en-US"/>
-        </w:rPr>
-        <w:t xml:space="preserve"> V</w:t>
-      </w:r>
-    </w:p>
-    <w:p>
-      <w:pPr>
-        <w:rPr>
-          <w:lang w:val="en-US"/>
-        </w:rPr>
-      </w:pPr>
-      <w:r>
-        <w:rPr>
-          <w:lang w:val="en-US"/>
-        </w:rPr>
-        <w:t>filter</w:t>
-      </w:r>
-      <w:r>
-        <w:rPr>
-          <w:lang w:val="en-US"/>
-        </w:rPr>
-        <w:t>: price range, size, color</w:t>
-      </w:r>
-      <w:r>
-        <w:rPr>
-          <w:lang w:val="en-US"/>
-        </w:rPr>
-        <w:t>, marque</w:t>
-      </w:r>
-      <w:r>
-        <w:rPr>
-          <w:lang w:val="en-US"/>
-        </w:rPr>
-        <w:t>, SubCategory</w:t>
+        <w:t>Contact us, legacy</w:t>
+      </w:r>
+      <w:r>
+        <w:rPr>
+          <w:lang w:val="en-US"/>
+        </w:rPr>
+        <w:t>, footer</w:t>
+      </w:r>
+    </w:p>
+    <w:p>
+      <w:pPr>
+        <w:rPr>
+          <w:lang w:val="en-US"/>
+        </w:rPr>
+      </w:pPr>
+      <w:r>
+        <w:rPr>
+          <w:lang w:val="en-US"/>
+        </w:rPr>
+        <w:t>CSS</w:t>
       </w:r>
       <w:r>
         <w:rPr>
@@ -10495,110 +14339,76 @@
         </w:rPr>
         <w:t xml:space="preserve"> </w:t>
       </w:r>
-      <w:r>
-        <w:rPr>
-          <w:lang w:val="en-US"/>
-        </w:rPr>
-        <w:t>V</w:t>
-      </w:r>
-    </w:p>
-    <w:p>
-      <w:pPr>
-        <w:rPr>
-          <w:lang w:val="en-US"/>
-        </w:rPr>
-      </w:pPr>
-      <w:r>
-        <w:rPr>
-          <w:lang w:val="en-US"/>
-        </w:rPr>
-        <w:t>Products</w:t>
-      </w:r>
-      <w:r>
-        <w:rPr>
-          <w:lang w:val="en-US"/>
-        </w:rPr>
-        <w:t xml:space="preserve"> | </w:t>
-      </w:r>
-      <w:r>
-        <w:rPr>
-          <w:lang w:val="en-US"/>
-        </w:rPr>
-        <w:t>Men</w:t>
-      </w:r>
-      <w:r>
-        <w:rPr>
-          <w:lang w:val="en-US"/>
-        </w:rPr>
-        <w:t xml:space="preserve"> | </w:t>
-      </w:r>
-      <w:r>
-        <w:rPr>
-          <w:lang w:val="en-US"/>
-        </w:rPr>
-        <w:t>Jacket</w:t>
-      </w:r>
-      <w:r>
-        <w:rPr>
-          <w:lang w:val="en-US"/>
-        </w:rPr>
-        <w:t xml:space="preserve"> | </w:t>
-      </w:r>
-      <w:r>
-        <w:rPr>
-          <w:lang w:val="en-US"/>
-        </w:rPr>
-        <w:t>Detail product</w:t>
-      </w:r>
-      <w:r>
-        <w:rPr>
-          <w:lang w:val="en-US"/>
-        </w:rPr>
-        <w:t xml:space="preserve"> (without click)</w:t>
-      </w:r>
-      <w:r>
-        <w:rPr>
-          <w:lang w:val="en-US"/>
-        </w:rPr>
-        <w:t xml:space="preserve"> V</w:t>
-      </w:r>
-    </w:p>
-    <w:p>
-      <w:pPr>
-        <w:rPr>
-          <w:lang w:val="en-US"/>
-        </w:rPr>
-      </w:pPr>
-      <w:r>
-        <w:rPr>
-          <w:lang w:val="en-US"/>
-        </w:rPr>
-        <w:t>User profil ( update profil + sales + log out )</w:t>
-      </w:r>
-    </w:p>
-    <w:p>
-      <w:pPr>
-        <w:rPr>
-          <w:lang w:val="en-US"/>
-        </w:rPr>
-      </w:pPr>
-      <w:r>
-        <w:rPr>
-          <w:lang w:val="en-US"/>
-        </w:rPr>
-        <w:t>Buy operation</w:t>
-      </w:r>
-      <w:r>
-        <w:rPr>
-          <w:lang w:val="en-US"/>
-        </w:rPr>
-        <w:t xml:space="preserve">, </w:t>
-      </w:r>
-      <w:r>
-        <w:rPr>
-          <w:lang w:val="en-US"/>
-        </w:rPr>
-        <w:t>sale</w:t>
+    </w:p>
+    <w:p>
+      <w:pPr>
+        <w:rPr>
+          <w:lang w:val="en-US"/>
+        </w:rPr>
+      </w:pPr>
+      <w:r>
+        <w:rPr>
+          <w:lang w:val="en-US"/>
+        </w:rPr>
+        <w:t>Testing</w:t>
+      </w:r>
+    </w:p>
+    <w:p>
+      <w:pPr>
+        <w:rPr>
+          <w:lang w:val="en-US"/>
+        </w:rPr>
+      </w:pPr>
+    </w:p>
+    <w:p>
+      <w:pPr>
+        <w:rPr>
+          <w:lang w:val="en-US"/>
+        </w:rPr>
+      </w:pPr>
+      <w:r>
+        <w:rPr>
+          <w:lang w:val="en-US"/>
+        </w:rPr>
+        <w:t>To correct</w:t>
+      </w:r>
+      <w:r>
+        <w:rPr>
+          <w:lang w:val="en-US"/>
+        </w:rPr>
+        <w:t xml:space="preserve"> and optimize</w:t>
+      </w:r>
+      <w:r>
+        <w:rPr>
+          <w:lang w:val="en-US"/>
+        </w:rPr>
+        <w:t>:</w:t>
+      </w:r>
+    </w:p>
+    <w:p>
+      <w:pPr>
+        <w:rPr>
+          <w:lang w:val="en-US"/>
+        </w:rPr>
+      </w:pPr>
+      <w:r>
+        <w:rPr>
+          <w:lang w:val="en-US"/>
+        </w:rPr>
+        <w:t>Interceptor authentication</w:t>
+      </w:r>
+    </w:p>
+    <w:p>
+      <w:pPr>
+        <w:rPr>
+          <w:lang w:val="en-US"/>
+        </w:rPr>
+      </w:pPr>
+      <w:r>
+        <w:rPr>
+          <w:lang w:val="en-US"/>
+        </w:rPr>
+        <w:t>Bug access to controller with</w:t>
       </w:r>
       <w:r>
         <w:rPr>
@@ -10610,221 +14420,6 @@
         <w:rPr>
           <w:lang w:val="en-US"/>
         </w:rPr>
-        <w:t>(idSale, date sale, date livraison, etat livraison, client, List products, totalPrice)</w:t>
-      </w:r>
-      <w:r>
-        <w:rPr>
-          <w:lang w:val="en-US"/>
-        </w:rPr>
-        <w:t xml:space="preserve"> </w:t>
-      </w:r>
-      <w:r>
-        <w:rPr>
-          <w:lang w:val="en-US"/>
-        </w:rPr>
-        <w:t xml:space="preserve">: </w:t>
-      </w:r>
-      <w:r>
-        <w:rPr>
-          <w:lang w:val="en-US"/>
-        </w:rPr>
-        <w:t xml:space="preserve">Buy </w:t>
-      </w:r>
-      <w:r>
-        <w:rPr>
-          <w:lang w:val="en-US"/>
-        </w:rPr>
-        <w:t>as a Guest</w:t>
-      </w:r>
-      <w:r>
-        <w:rPr>
-          <w:lang w:val="en-US"/>
-        </w:rPr>
-        <w:t xml:space="preserve"> (send mail), Buy after sign in </w:t>
-      </w:r>
-      <w:r>
-        <w:rPr>
-          <w:lang w:val="en-US"/>
-        </w:rPr>
-        <w:t xml:space="preserve"> </w:t>
-      </w:r>
-    </w:p>
-    <w:p>
-      <w:pPr>
-        <w:rPr>
-          <w:lang w:val="en-US"/>
-        </w:rPr>
-      </w:pPr>
-      <w:r>
-        <w:rPr>
-          <w:lang w:val="en-US"/>
-        </w:rPr>
-        <w:t>Menu</w:t>
-      </w:r>
-    </w:p>
-    <w:p>
-      <w:pPr>
-        <w:rPr>
-          <w:lang w:val="en-US"/>
-        </w:rPr>
-      </w:pPr>
-      <w:r>
-        <w:rPr>
-          <w:lang w:val="en-US"/>
-        </w:rPr>
-        <w:t>Pagination (or load more)</w:t>
-      </w:r>
-    </w:p>
-    <w:p>
-      <w:pPr>
-        <w:rPr>
-          <w:lang w:val="en-US"/>
-        </w:rPr>
-      </w:pPr>
-      <w:r>
-        <w:rPr>
-          <w:lang w:val="en-US"/>
-        </w:rPr>
-        <w:t>S</w:t>
-      </w:r>
-      <w:r>
-        <w:rPr>
-          <w:lang w:val="en-US"/>
-        </w:rPr>
-        <w:t>uggestions</w:t>
-      </w:r>
-    </w:p>
-    <w:p>
-      <w:pPr>
-        <w:rPr>
-          <w:lang w:val="en-US"/>
-        </w:rPr>
-      </w:pPr>
-      <w:r>
-        <w:rPr>
-          <w:lang w:val="en-US"/>
-        </w:rPr>
-        <w:t>Refactoring + good practice</w:t>
-      </w:r>
-    </w:p>
-    <w:p>
-      <w:pPr>
-        <w:rPr>
-          <w:lang w:val="en-US"/>
-        </w:rPr>
-      </w:pPr>
-      <w:r>
-        <w:rPr>
-          <w:lang w:val="en-US"/>
-        </w:rPr>
-        <w:t>Internationalization</w:t>
-      </w:r>
-    </w:p>
-    <w:p>
-      <w:pPr>
-        <w:rPr>
-          <w:lang w:val="en-US"/>
-        </w:rPr>
-      </w:pPr>
-      <w:r>
-        <w:rPr>
-          <w:lang w:val="en-US"/>
-        </w:rPr>
-        <w:t>Contact us, legacy</w:t>
-      </w:r>
-      <w:r>
-        <w:rPr>
-          <w:lang w:val="en-US"/>
-        </w:rPr>
-        <w:t>, footer</w:t>
-      </w:r>
-    </w:p>
-    <w:p>
-      <w:pPr>
-        <w:rPr>
-          <w:lang w:val="en-US"/>
-        </w:rPr>
-      </w:pPr>
-      <w:r>
-        <w:rPr>
-          <w:lang w:val="en-US"/>
-        </w:rPr>
-        <w:t>CSS</w:t>
-      </w:r>
-      <w:r>
-        <w:rPr>
-          <w:lang w:val="en-US"/>
-        </w:rPr>
-        <w:t xml:space="preserve"> </w:t>
-      </w:r>
-    </w:p>
-    <w:p>
-      <w:pPr>
-        <w:rPr>
-          <w:lang w:val="en-US"/>
-        </w:rPr>
-      </w:pPr>
-      <w:r>
-        <w:rPr>
-          <w:lang w:val="en-US"/>
-        </w:rPr>
-        <w:t>Testing</w:t>
-      </w:r>
-    </w:p>
-    <w:p>
-      <w:pPr>
-        <w:rPr>
-          <w:lang w:val="en-US"/>
-        </w:rPr>
-      </w:pPr>
-    </w:p>
-    <w:p>
-      <w:pPr>
-        <w:rPr>
-          <w:lang w:val="en-US"/>
-        </w:rPr>
-      </w:pPr>
-      <w:r>
-        <w:rPr>
-          <w:lang w:val="en-US"/>
-        </w:rPr>
-        <w:t>To correct</w:t>
-      </w:r>
-      <w:r>
-        <w:rPr>
-          <w:lang w:val="en-US"/>
-        </w:rPr>
-        <w:t xml:space="preserve"> and optimize</w:t>
-      </w:r>
-      <w:r>
-        <w:rPr>
-          <w:lang w:val="en-US"/>
-        </w:rPr>
-        <w:t>:</w:t>
-      </w:r>
-    </w:p>
-    <w:p>
-      <w:pPr>
-        <w:rPr>
-          <w:lang w:val="en-US"/>
-        </w:rPr>
-      </w:pPr>
-      <w:r>
-        <w:rPr>
-          <w:lang w:val="en-US"/>
-        </w:rPr>
-        <w:t>Bug access to controller with</w:t>
-      </w:r>
-      <w:r>
-        <w:rPr>
-          <w:lang w:val="en-US"/>
-        </w:rPr>
-        <w:t xml:space="preserve"> </w:t>
-      </w:r>
-      <w:r>
-        <w:rPr>
-          <w:lang w:val="en-US"/>
-        </w:rPr>
         <w:t>deleted</w:t>
       </w:r>
       <w:r>
@@ -10911,6 +14506,7 @@
           <w:rFonts w:cs="Arial"/>
           <w:lang w:val="en-US"/>
         </w:rPr>
+        <w:lastRenderedPageBreak/>
         <w:t>Add reference: gender men women bug</w:t>
       </w:r>
     </w:p>
@@ -10926,7 +14522,6 @@
           <w:rFonts w:cs="Arial"/>
           <w:lang w:val="en-US"/>
         </w:rPr>
-        <w:lastRenderedPageBreak/>
         <w:t xml:space="preserve">Add reference: </w:t>
       </w:r>
       <w:r>
@@ -10934,7 +14529,23 @@
           <w:rFonts w:cs="Arial"/>
           <w:lang w:val="en-US"/>
         </w:rPr>
-        <w:t>when choosing a category you should change the select to be added</w:t>
+        <w:t xml:space="preserve">when choosing a </w:t>
+      </w:r>
+      <w:proofErr w:type="gramStart"/>
+      <w:r>
+        <w:rPr>
+          <w:rFonts w:cs="Arial"/>
+          <w:lang w:val="en-US"/>
+        </w:rPr>
+        <w:t>category</w:t>
+      </w:r>
+      <w:proofErr w:type="gramEnd"/>
+      <w:r>
+        <w:rPr>
+          <w:rFonts w:cs="Arial"/>
+          <w:lang w:val="en-US"/>
+        </w:rPr>
+        <w:t xml:space="preserve"> you should change the select to be added</w:t>
       </w:r>
     </w:p>
     <w:p>
@@ -10961,7 +14572,79 @@
         <w:t xml:space="preserve">by default </w:t>
       </w:r>
       <w:r>
-        <w:t xml:space="preserve">in the server side (java), we'll need to include the CSRF token in our requests on the client side as well: </w:t>
+        <w:t xml:space="preserve">in the server </w:t>
+      </w:r>
+      <w:proofErr w:type="spellStart"/>
+      <w:r>
+        <w:t>side</w:t>
+      </w:r>
+      <w:proofErr w:type="spellEnd"/>
+      <w:r>
+        <w:t xml:space="preserve"> (java), </w:t>
+      </w:r>
+      <w:proofErr w:type="spellStart"/>
+      <w:r>
+        <w:t>we'll</w:t>
+      </w:r>
+      <w:proofErr w:type="spellEnd"/>
+      <w:r>
+        <w:t xml:space="preserve"> </w:t>
+      </w:r>
+      <w:proofErr w:type="spellStart"/>
+      <w:r>
+        <w:t>need</w:t>
+      </w:r>
+      <w:proofErr w:type="spellEnd"/>
+      <w:r>
+        <w:t xml:space="preserve"> to </w:t>
+      </w:r>
+      <w:proofErr w:type="spellStart"/>
+      <w:r>
+        <w:t>include</w:t>
+      </w:r>
+      <w:proofErr w:type="spellEnd"/>
+      <w:r>
+        <w:t xml:space="preserve"> the CSRF </w:t>
+      </w:r>
+      <w:proofErr w:type="spellStart"/>
+      <w:r>
+        <w:t>token</w:t>
+      </w:r>
+      <w:proofErr w:type="spellEnd"/>
+      <w:r>
+        <w:t xml:space="preserve"> in </w:t>
+      </w:r>
+      <w:proofErr w:type="spellStart"/>
+      <w:r>
+        <w:t>our</w:t>
+      </w:r>
+      <w:proofErr w:type="spellEnd"/>
+      <w:r>
+        <w:t xml:space="preserve"> </w:t>
+      </w:r>
+      <w:proofErr w:type="spellStart"/>
+      <w:r>
+        <w:t>requests</w:t>
+      </w:r>
+      <w:proofErr w:type="spellEnd"/>
+      <w:r>
+        <w:t xml:space="preserve"> on the client </w:t>
+      </w:r>
+      <w:proofErr w:type="spellStart"/>
+      <w:r>
+        <w:t>side</w:t>
+      </w:r>
+      <w:proofErr w:type="spellEnd"/>
+      <w:r>
+        <w:t xml:space="preserve"> as </w:t>
+      </w:r>
+      <w:proofErr w:type="spellStart"/>
+      <w:r>
+        <w:t>well</w:t>
+      </w:r>
+      <w:proofErr w:type="spellEnd"/>
+      <w:r>
+        <w:t xml:space="preserve">: </w:t>
       </w:r>
       <w:r>
         <w:rPr>
@@ -10988,7 +14671,27 @@
           <w:szCs w:val="20"/>
           <w:lang w:eastAsia="fr-FR"/>
         </w:rPr>
-        <w:t>type="hidden"</w:t>
+        <w:t>type="</w:t>
+      </w:r>
+      <w:proofErr w:type="spellStart"/>
+      <w:r>
+        <w:rPr>
+          <w:rFonts w:ascii="Courier New" w:eastAsia="Times New Roman" w:hAnsi="Courier New" w:cs="Courier New"/>
+          <w:sz w:val="20"/>
+          <w:szCs w:val="20"/>
+          <w:lang w:eastAsia="fr-FR"/>
+        </w:rPr>
+        <w:t>hidden</w:t>
+      </w:r>
+      <w:proofErr w:type="spellEnd"/>
+      <w:r>
+        <w:rPr>
+          <w:rFonts w:ascii="Courier New" w:eastAsia="Times New Roman" w:hAnsi="Courier New" w:cs="Courier New"/>
+          <w:sz w:val="20"/>
+          <w:szCs w:val="20"/>
+          <w:lang w:eastAsia="fr-FR"/>
+        </w:rPr>
+        <w:t>"</w:t>
       </w:r>
       <w:r>
         <w:rPr>
@@ -10999,6 +14702,7 @@
         </w:rPr>
         <w:t xml:space="preserve"> </w:t>
       </w:r>
+      <w:proofErr w:type="spellStart"/>
       <w:r>
         <w:rPr>
           <w:rFonts w:ascii="Courier New" w:eastAsia="Times New Roman" w:hAnsi="Courier New" w:cs="Courier New"/>
@@ -11008,15 +14712,38 @@
         </w:rPr>
         <w:t>name</w:t>
       </w:r>
-      <w:r>
-        <w:rPr>
-          <w:rFonts w:ascii="Courier New" w:eastAsia="Times New Roman" w:hAnsi="Courier New" w:cs="Courier New"/>
-          <w:b/>
-          <w:sz w:val="20"/>
-          <w:szCs w:val="20"/>
-          <w:lang w:eastAsia="fr-FR"/>
-        </w:rPr>
-        <w:t>="${_csrf.parameterName}"</w:t>
+      <w:proofErr w:type="spellEnd"/>
+      <w:r>
+        <w:rPr>
+          <w:rFonts w:ascii="Courier New" w:eastAsia="Times New Roman" w:hAnsi="Courier New" w:cs="Courier New"/>
+          <w:b/>
+          <w:sz w:val="20"/>
+          <w:szCs w:val="20"/>
+          <w:lang w:eastAsia="fr-FR"/>
+        </w:rPr>
+        <w:t>="${_</w:t>
+      </w:r>
+      <w:proofErr w:type="spellStart"/>
+      <w:r>
+        <w:rPr>
+          <w:rFonts w:ascii="Courier New" w:eastAsia="Times New Roman" w:hAnsi="Courier New" w:cs="Courier New"/>
+          <w:b/>
+          <w:sz w:val="20"/>
+          <w:szCs w:val="20"/>
+          <w:lang w:eastAsia="fr-FR"/>
+        </w:rPr>
+        <w:t>csrf.parameterName</w:t>
+      </w:r>
+      <w:proofErr w:type="spellEnd"/>
+      <w:r>
+        <w:rPr>
+          <w:rFonts w:ascii="Courier New" w:eastAsia="Times New Roman" w:hAnsi="Courier New" w:cs="Courier New"/>
+          <w:b/>
+          <w:sz w:val="20"/>
+          <w:szCs w:val="20"/>
+          <w:lang w:eastAsia="fr-FR"/>
+        </w:rPr>
+        <w:t>}"</w:t>
       </w:r>
       <w:r>
         <w:rPr>
@@ -11044,7 +14771,29 @@
           <w:szCs w:val="20"/>
           <w:lang w:eastAsia="fr-FR"/>
         </w:rPr>
-        <w:t>="${_csrf.token}"</w:t>
+        <w:t>="${_</w:t>
+      </w:r>
+      <w:proofErr w:type="spellStart"/>
+      <w:r>
+        <w:rPr>
+          <w:rFonts w:ascii="Courier New" w:eastAsia="Times New Roman" w:hAnsi="Courier New" w:cs="Courier New"/>
+          <w:b/>
+          <w:sz w:val="20"/>
+          <w:szCs w:val="20"/>
+          <w:lang w:eastAsia="fr-FR"/>
+        </w:rPr>
+        <w:t>csrf.token</w:t>
+      </w:r>
+      <w:proofErr w:type="spellEnd"/>
+      <w:r>
+        <w:rPr>
+          <w:rFonts w:ascii="Courier New" w:eastAsia="Times New Roman" w:hAnsi="Courier New" w:cs="Courier New"/>
+          <w:b/>
+          <w:sz w:val="20"/>
+          <w:szCs w:val="20"/>
+          <w:lang w:eastAsia="fr-FR"/>
+        </w:rPr>
+        <w:t>}"</w:t>
       </w:r>
       <w:r>
         <w:rPr>
@@ -11072,11 +14821,6 @@
       </w:pPr>
     </w:p>
     <w:p>
-      <w:pPr>
-        <w:rPr>
-          <w:lang w:val="en-US"/>
-        </w:rPr>
-      </w:pPr>
       <w:r>
         <w:rPr>
           <w:lang w:val="en-US"/>
@@ -11084,13 +14828,7 @@
         <w:t>Filter MEN-WOMEN -&gt; Category -&gt; products Men (for this category)</w:t>
       </w:r>
     </w:p>
-    <w:p>
-      <w:pPr>
-        <w:rPr>
-          <w:lang w:val="en-US"/>
-        </w:rPr>
-      </w:pPr>
-    </w:p>
+    <w:p/>
     <w:sectPr>
       <w:pgSz w:w="11906" w:h="16838"/>
       <w:pgMar w:top="425" w:right="851" w:bottom="567" w:left="851" w:header="709" w:footer="709" w:gutter="0"/>
